--- a/target/Marco intreu.docx
+++ b/target/Marco intreu.docx
@@ -95,7 +95,7 @@
           <w:szCs w:val="24"/>
           <w:lang w:eastAsia="it-IT"/>
         </w:rPr>
-        <w:t xml:space="preserve">Deu mandu ananti tuu su nùntziu miu,  </w:t>
+        <w:t xml:space="preserve">Ecu, deu mandu su nùntziu miu ananti tuu,  </w:t>
       </w:r>
       <w:r>
         <w:rPr>
@@ -141,7 +141,7 @@
           <w:lang w:eastAsia="it-IT"/>
         </w:rPr>
         <w:br/>
-        <w:t xml:space="preserve">preparai sa bia de su Sennori,</w:t>
+        <w:t xml:space="preserve">preparai su caminu de su Sennori </w:t>
       </w:r>
       <w:r>
         <w:rPr>
@@ -153,7 +153,7 @@
           <w:lang w:eastAsia="it-IT"/>
         </w:rPr>
         <w:br/>
-        <w:t xml:space="preserve">aderetzai is caminus suus,</w:t>
+        <w:t xml:space="preserve">aderetzai is moris/àndalas suus,</w:t>
       </w:r>
       <w:r>
         <w:rPr>
@@ -173,7 +173,7 @@
           <w:szCs w:val="24"/>
           <w:lang w:eastAsia="it-IT"/>
         </w:rPr>
-        <w:t xml:space="preserve">Giuanni si fiat presentau a batiai in su desertu, predichendi unu batiari de cunversioni po su perdonu de is pecaus. Aprobiàt a innui fiat issu totu sa regioni de sa Giudea e totu is de Gerusalemme  E si fiant batiai de issu in su frùmini Giordanu, cunfessendi is pecaus insoru. Giuanni fiat bestiu/portàt una besti de pilu de cammellu, cun una cintroxa de peddi in sintzu, papàt pibitziri e meli aresti e predicàt: "Infatu miu at a bènniri unu chi est prus forti de mei, e deu no seu dìnniu de m'incrubai po ndi ddi scapiai is corrias de is sàndulas. Deu s'apu batiau cun àcua, ma issu s'at a batiai cun su Spiridu Santu".</w:t>
+        <w:t xml:space="preserve">si fiat presentau Giuanni  a batiai in su desertu, predichendi unu batiari de cunversioni po su perdonu de is pecaus. Aprobiàt a innui fiat issu totu sa regioni de sa Giudea e totu is de Gerusalemme a E si faiant batiai de issu in su frùmini Giordanu, cunfessendi is pecaus insoru. Giuanni fiat bestiu/portàt una besti de pilu de cammellu, cun una cintroxa de peddi in sintzu, papàt pibitziri e meli aresti e predicàt: "Apustis de mei at a bènniri unu chi est prus forti de mei, e deu no seu dìnniu de m'incrubai po ndi ddi scapiai is corrias de is sàndulus. Deu s'apu batiau cun àcua, ma issu s'at a batiai cun su Spiridu Santu."</w:t>
       </w:r>
       <w:r>
         <w:rPr>
@@ -193,7 +193,7 @@
           <w:szCs w:val="24"/>
           <w:lang w:eastAsia="it-IT"/>
         </w:rPr>
-        <w:t xml:space="preserve">In cussas diis Gesus fiat bènniu de Nazaret de Galilea e Giuanni dd'iat batiau in su Giordanu. E, bessendi-ndi de s'àcua, iat bistu is celus aberendi-sì e su Spiritu abascendi asuba de issu comenti a una columba. s</w:t>
+        <w:t xml:space="preserve">In cussas diis Gesus fiat bènniu de Nazaret de Galilea e Giuanni dd'iat batiau in su Giordanu. E, bessendi-ndi de s'àcua, iat bistu is celus aberendi-sì e su Spiritu abascendi asuba de issu comenti a una columba. E si fiat intèndia una boxi bènnia de is celus:"Tui ses su Fillu miu prus stimau, e de tui seu praxerosu " </w:t>
       </w:r>
       <w:r>
         <w:rPr>
@@ -233,36 +233,7 @@
           <w:szCs w:val="24"/>
           <w:lang w:eastAsia="it-IT"/>
         </w:rPr>
-        <w:t xml:space="preserve">14</w:t>
-      </w:r>
-      <w:r>
-        <w:rPr>
-          <w:rFonts w:ascii="Times New Roman" w:eastAsia="Times New Roman" w:hAnsi="Times New Roman" w:cs="Times New Roman"/>
-          <w:sz w:val="24"/>
-          <w:szCs w:val="24"/>
-          <w:lang w:eastAsia="it-IT"/>
-        </w:rPr>
-        <w:t xml:space="preserve"> Dopo che Giovanni fu arrestato, Gesù si recò nella Galilea predicando il vangelo di Dio e diceva: </w:t>
-      </w:r>
-      <w:r>
-        <w:rPr>
-          <w:rFonts w:ascii="Times New Roman" w:eastAsia="Times New Roman" w:hAnsi="Times New Roman" w:cs="Times New Roman"/>
-          <w:b/>
-          <w:bCs/>
-          <w:sz w:val="24"/>
-          <w:szCs w:val="24"/>
-          <w:lang w:eastAsia="it-IT"/>
-        </w:rPr>
-        <w:t xml:space="preserve">15</w:t>
-      </w:r>
-      <w:r>
-        <w:rPr>
-          <w:rFonts w:ascii="Times New Roman" w:eastAsia="Times New Roman" w:hAnsi="Times New Roman" w:cs="Times New Roman"/>
-          <w:sz w:val="24"/>
-          <w:szCs w:val="24"/>
-          <w:lang w:eastAsia="it-IT"/>
-        </w:rPr>
-        <w:t xml:space="preserve"> «Il tempo è compiuto e il regno di Dio è vicino; convertitevi e credete al vangelo».</w:t>
+        <w:t xml:space="preserve">A pustis chi iant tentu a Giuanni, Gesùs andeit in Galilea predichendi su vangèliu de Deus e naràt "Su tempus est cumpriu e su rennu de Deus est acanta de bènniri; cunvertei-sì e ponei fidi in su vangèliu".</w:t>
       </w:r>
       <w:r>
         <w:rPr>

--- a/target/Marco intreu.docx
+++ b/target/Marco intreu.docx
@@ -213,7 +213,7 @@
           <w:szCs w:val="24"/>
           <w:lang w:eastAsia="it-IT"/>
         </w:rPr>
-        <w:t xml:space="preserve">Illuegus su Spiritu nci dd'iat impertu a su desertu e ddoi fiat abarrau coranta diis, tenteau de su dimòniu, issu fiat cun is feras e is àngiulus dd'atendiant.  </w:t>
+        <w:t xml:space="preserve">Iluegus su Spiritu nci dd'iat impertu a su desertu e ddoi fiat abarrau coranta diis, tenteau de su dimòniu, issu fiat cun is feras e is àngiulus dd'atendiant.  </w:t>
       </w:r>
       <w:r>
         <w:rPr>
@@ -253,96 +253,7 @@
           <w:szCs w:val="24"/>
           <w:lang w:eastAsia="it-IT"/>
         </w:rPr>
-        <w:t xml:space="preserve">16</w:t>
-      </w:r>
-      <w:r>
-        <w:rPr>
-          <w:rFonts w:ascii="Times New Roman" w:eastAsia="Times New Roman" w:hAnsi="Times New Roman" w:cs="Times New Roman"/>
-          <w:sz w:val="24"/>
-          <w:szCs w:val="24"/>
-          <w:lang w:eastAsia="it-IT"/>
-        </w:rPr>
-        <w:t xml:space="preserve"> Passando lungo il mare della Galilea, vide Simone e Andrea, fratello di Simone, mentre gettavano le reti in mare; erano infatti pescatori. </w:t>
-      </w:r>
-      <w:r>
-        <w:rPr>
-          <w:rFonts w:ascii="Times New Roman" w:eastAsia="Times New Roman" w:hAnsi="Times New Roman" w:cs="Times New Roman"/>
-          <w:b/>
-          <w:bCs/>
-          <w:sz w:val="24"/>
-          <w:szCs w:val="24"/>
-          <w:lang w:eastAsia="it-IT"/>
-        </w:rPr>
-        <w:t xml:space="preserve">17</w:t>
-      </w:r>
-      <w:r>
-        <w:rPr>
-          <w:rFonts w:ascii="Times New Roman" w:eastAsia="Times New Roman" w:hAnsi="Times New Roman" w:cs="Times New Roman"/>
-          <w:sz w:val="24"/>
-          <w:szCs w:val="24"/>
-          <w:lang w:eastAsia="it-IT"/>
-        </w:rPr>
-        <w:t xml:space="preserve"> Gesù disse loro: «Seguitemi, vi farò diventare pescatori di uomini». </w:t>
-      </w:r>
-      <w:r>
-        <w:rPr>
-          <w:rFonts w:ascii="Times New Roman" w:eastAsia="Times New Roman" w:hAnsi="Times New Roman" w:cs="Times New Roman"/>
-          <w:b/>
-          <w:bCs/>
-          <w:sz w:val="24"/>
-          <w:szCs w:val="24"/>
-          <w:lang w:eastAsia="it-IT"/>
-        </w:rPr>
-        <w:t xml:space="preserve">18</w:t>
-      </w:r>
-      <w:r>
-        <w:rPr>
-          <w:rFonts w:ascii="Times New Roman" w:eastAsia="Times New Roman" w:hAnsi="Times New Roman" w:cs="Times New Roman"/>
-          <w:sz w:val="24"/>
-          <w:szCs w:val="24"/>
-          <w:lang w:eastAsia="it-IT"/>
-        </w:rPr>
-        <w:t xml:space="preserve"> E subito, lasciate le reti, lo seguirono. </w:t>
-      </w:r>
-      <w:r>
-        <w:rPr>
-          <w:rFonts w:ascii="Times New Roman" w:eastAsia="Times New Roman" w:hAnsi="Times New Roman" w:cs="Times New Roman"/>
-          <w:b/>
-          <w:bCs/>
-          <w:sz w:val="24"/>
-          <w:szCs w:val="24"/>
-          <w:lang w:eastAsia="it-IT"/>
-        </w:rPr>
-        <w:t xml:space="preserve">19</w:t>
-      </w:r>
-      <w:r>
-        <w:rPr>
-          <w:rFonts w:ascii="Times New Roman" w:eastAsia="Times New Roman" w:hAnsi="Times New Roman" w:cs="Times New Roman"/>
-          <w:sz w:val="24"/>
-          <w:szCs w:val="24"/>
-          <w:lang w:eastAsia="it-IT"/>
-        </w:rPr>
-        <w:t xml:space="preserve"> Andando un poco oltre, vide sulla barca anche Giacomo di Zebedèo e Giovanni suo fratello mentre riassettavano le reti. </w:t>
-      </w:r>
-      <w:r>
-        <w:rPr>
-          <w:rFonts w:ascii="Times New Roman" w:eastAsia="Times New Roman" w:hAnsi="Times New Roman" w:cs="Times New Roman"/>
-          <w:b/>
-          <w:bCs/>
-          <w:sz w:val="24"/>
-          <w:szCs w:val="24"/>
-          <w:lang w:eastAsia="it-IT"/>
-        </w:rPr>
-        <w:t xml:space="preserve">20</w:t>
-      </w:r>
-      <w:r>
-        <w:rPr>
-          <w:rFonts w:ascii="Times New Roman" w:eastAsia="Times New Roman" w:hAnsi="Times New Roman" w:cs="Times New Roman"/>
-          <w:sz w:val="24"/>
-          <w:szCs w:val="24"/>
-          <w:lang w:eastAsia="it-IT"/>
-        </w:rPr>
-        <w:t xml:space="preserve"> Li chiamò. Ed essi, lasciato il loro padre Zebedèo sulla barca con i garzoni, lo seguirono.</w:t>
+        <w:t xml:space="preserve">Passendi peri/me in  su mari de sa Galilea, iat bistu a Simoni e a Andria, fradi de Simoni, ghetendi is arretzas a mari; de fatu fiant  piscadoris. Gesùs ddis iat narau: "Sigheimì, e s'apu a mudai in piscadoris de òminis". E in deretura, lassadas is arretzas, dd'iant posu infatu. Andendi pagu pagu ananti, iat bistu in sa barca fintzas a Giagu de Zebedeu e a Giuanni su fradi assetiendi is arretzas. Ddus tzerrieit.  E issus, lassau a Zebedeu su babbu in sa barca cun is  </w:t>
       </w:r>
       <w:r>
         <w:rPr>

--- a/target/Marco intreu.docx
+++ b/target/Marco intreu.docx
@@ -24,7 +24,7 @@
           <w:szCs w:val="27"/>
           <w:lang w:eastAsia="it-IT"/>
         </w:rPr>
-        <w:t xml:space="preserve">Marcu</w:t>
+        <w:t xml:space="preserve">Marc</w:t>
       </w:r>
     </w:p>
     <w:p>
@@ -253,7 +253,7 @@
           <w:szCs w:val="24"/>
           <w:lang w:eastAsia="it-IT"/>
         </w:rPr>
-        <w:t xml:space="preserve">Passendi peri/me in  su mari de sa Galilea, iat bistu a Simoni e a Andria, fradi de Simoni, ghetendi is arretzas a mari; de fatu fiant  piscadoris. Gesùs ddis iat narau: "Sigheimì, e s'apu a mudai in piscadoris de òminis". E in deretura, lassadas is arretzas, dd'iant posu infatu. Andendi pagu pagu ananti, iat bistu in sa barca fintzas a Giagu de Zebedeu e a Giuanni su fradi assetiendi is arretzas. Ddus tzerrieit.  E issus, lassau a Zebedeu su babbu in sa barca cun is  </w:t>
+        <w:t xml:space="preserve">Passendi peri/me in  su mari de sa Galilea, iat bistu a Simoni e a Andria, fradi de Simoni, ghetendi is arretzas a mari; de fatu fiant  piscadoris. Gesùs ddis iat narau: "Sighei-mì, e s'apu a mudai in piscadoris de òminis". E in deretura, lassadas is arretzas, dd'iant posu infatu. Andendi pagu pagu ananti, iat bistu in sa barca fintzas a Giagu de Zebedeu e a Giuanni su fradi assetiendi is arretzas. Ddus iat tzerriaus.  E issus, lassau a Zebedeu su babbu in sa barca cun is agiudantis, dd'iant postu in fatu.  </w:t>
       </w:r>
       <w:r>
         <w:rPr>
@@ -273,156 +273,7 @@
           <w:szCs w:val="24"/>
           <w:lang w:eastAsia="it-IT"/>
         </w:rPr>
-        <w:t xml:space="preserve">21</w:t>
-      </w:r>
-      <w:r>
-        <w:rPr>
-          <w:rFonts w:ascii="Times New Roman" w:eastAsia="Times New Roman" w:hAnsi="Times New Roman" w:cs="Times New Roman"/>
-          <w:sz w:val="24"/>
-          <w:szCs w:val="24"/>
-          <w:lang w:eastAsia="it-IT"/>
-        </w:rPr>
-        <w:t xml:space="preserve"> Andarono a Cafarnao e, entrato proprio di sabato nella sinagoga, Gesù si mise ad insegnare. </w:t>
-      </w:r>
-      <w:r>
-        <w:rPr>
-          <w:rFonts w:ascii="Times New Roman" w:eastAsia="Times New Roman" w:hAnsi="Times New Roman" w:cs="Times New Roman"/>
-          <w:b/>
-          <w:bCs/>
-          <w:sz w:val="24"/>
-          <w:szCs w:val="24"/>
-          <w:lang w:eastAsia="it-IT"/>
-        </w:rPr>
-        <w:t xml:space="preserve">22</w:t>
-      </w:r>
-      <w:r>
-        <w:rPr>
-          <w:rFonts w:ascii="Times New Roman" w:eastAsia="Times New Roman" w:hAnsi="Times New Roman" w:cs="Times New Roman"/>
-          <w:sz w:val="24"/>
-          <w:szCs w:val="24"/>
-          <w:lang w:eastAsia="it-IT"/>
-        </w:rPr>
-        <w:t xml:space="preserve"> Ed erano stupiti del suo insegnamento, perché insegnava loro come uno che ha autorità e non come gli scribi. </w:t>
-      </w:r>
-      <w:r>
-        <w:rPr>
-          <w:rFonts w:ascii="Times New Roman" w:eastAsia="Times New Roman" w:hAnsi="Times New Roman" w:cs="Times New Roman"/>
-          <w:b/>
-          <w:bCs/>
-          <w:sz w:val="24"/>
-          <w:szCs w:val="24"/>
-          <w:lang w:eastAsia="it-IT"/>
-        </w:rPr>
-        <w:t xml:space="preserve">23</w:t>
-      </w:r>
-      <w:r>
-        <w:rPr>
-          <w:rFonts w:ascii="Times New Roman" w:eastAsia="Times New Roman" w:hAnsi="Times New Roman" w:cs="Times New Roman"/>
-          <w:sz w:val="24"/>
-          <w:szCs w:val="24"/>
-          <w:lang w:eastAsia="it-IT"/>
-        </w:rPr>
-        <w:t xml:space="preserve"> Allora un uomo che era nella sinagoga, posseduto da uno spirito immondo, si mise a gridare: </w:t>
-      </w:r>
-      <w:r>
-        <w:rPr>
-          <w:rFonts w:ascii="Times New Roman" w:eastAsia="Times New Roman" w:hAnsi="Times New Roman" w:cs="Times New Roman"/>
-          <w:b/>
-          <w:bCs/>
-          <w:sz w:val="24"/>
-          <w:szCs w:val="24"/>
-          <w:lang w:eastAsia="it-IT"/>
-        </w:rPr>
-        <w:t xml:space="preserve">24</w:t>
-      </w:r>
-      <w:r>
-        <w:rPr>
-          <w:rFonts w:ascii="Times New Roman" w:eastAsia="Times New Roman" w:hAnsi="Times New Roman" w:cs="Times New Roman"/>
-          <w:sz w:val="24"/>
-          <w:szCs w:val="24"/>
-          <w:lang w:eastAsia="it-IT"/>
-        </w:rPr>
-        <w:t xml:space="preserve"> «Che c'entri con noi, Gesù Nazareno? Sei venuto a rovinarci! Io so chi tu sei: il santo di Dio». </w:t>
-      </w:r>
-      <w:r>
-        <w:rPr>
-          <w:rFonts w:ascii="Times New Roman" w:eastAsia="Times New Roman" w:hAnsi="Times New Roman" w:cs="Times New Roman"/>
-          <w:b/>
-          <w:bCs/>
-          <w:sz w:val="24"/>
-          <w:szCs w:val="24"/>
-          <w:lang w:eastAsia="it-IT"/>
-        </w:rPr>
-        <w:t xml:space="preserve">25</w:t>
-      </w:r>
-      <w:r>
-        <w:rPr>
-          <w:rFonts w:ascii="Times New Roman" w:eastAsia="Times New Roman" w:hAnsi="Times New Roman" w:cs="Times New Roman"/>
-          <w:sz w:val="24"/>
-          <w:szCs w:val="24"/>
-          <w:lang w:eastAsia="it-IT"/>
-        </w:rPr>
-        <w:t xml:space="preserve"> E Gesù lo sgridò: «Taci! Esci da quell'uomo». </w:t>
-      </w:r>
-      <w:r>
-        <w:rPr>
-          <w:rFonts w:ascii="Times New Roman" w:eastAsia="Times New Roman" w:hAnsi="Times New Roman" w:cs="Times New Roman"/>
-          <w:b/>
-          <w:bCs/>
-          <w:sz w:val="24"/>
-          <w:szCs w:val="24"/>
-          <w:lang w:eastAsia="it-IT"/>
-        </w:rPr>
-        <w:t xml:space="preserve">26</w:t>
-      </w:r>
-      <w:r>
-        <w:rPr>
-          <w:rFonts w:ascii="Times New Roman" w:eastAsia="Times New Roman" w:hAnsi="Times New Roman" w:cs="Times New Roman"/>
-          <w:sz w:val="24"/>
-          <w:szCs w:val="24"/>
-          <w:lang w:eastAsia="it-IT"/>
-        </w:rPr>
-        <w:t xml:space="preserve"> E lo spirito immondo, straziandolo e gridando forte, uscì da lui. </w:t>
-      </w:r>
-      <w:r>
-        <w:rPr>
-          <w:rFonts w:ascii="Times New Roman" w:eastAsia="Times New Roman" w:hAnsi="Times New Roman" w:cs="Times New Roman"/>
-          <w:b/>
-          <w:bCs/>
-          <w:sz w:val="24"/>
-          <w:szCs w:val="24"/>
-          <w:lang w:eastAsia="it-IT"/>
-        </w:rPr>
-        <w:t xml:space="preserve">27</w:t>
-      </w:r>
-      <w:r>
-        <w:rPr>
-          <w:rFonts w:ascii="Times New Roman" w:eastAsia="Times New Roman" w:hAnsi="Times New Roman" w:cs="Times New Roman"/>
-          <w:sz w:val="24"/>
-          <w:szCs w:val="24"/>
-          <w:lang w:eastAsia="it-IT"/>
-        </w:rPr>
-        <w:t xml:space="preserve"> Tutti furono presi da timore, tanto che si chiedevano a vicenda: «Che è mai questo? Una dottrina nuova insegnata con autorità. Comanda persino agli spiriti immondi e gli obbediscono!». </w:t>
-      </w:r>
-      <w:r>
-        <w:rPr>
-          <w:rFonts w:ascii="Times New Roman" w:eastAsia="Times New Roman" w:hAnsi="Times New Roman" w:cs="Times New Roman"/>
-          <w:b/>
-          <w:bCs/>
-          <w:sz w:val="24"/>
-          <w:szCs w:val="24"/>
-          <w:lang w:eastAsia="it-IT"/>
-        </w:rPr>
-        <w:t xml:space="preserve">28</w:t>
-      </w:r>
-      <w:r>
-        <w:rPr>
-          <w:rFonts w:ascii="Times New Roman" w:eastAsia="Times New Roman" w:hAnsi="Times New Roman" w:cs="Times New Roman"/>
-          <w:sz w:val="24"/>
-          <w:szCs w:val="24"/>
-          <w:lang w:eastAsia="it-IT"/>
-        </w:rPr>
-        <w:t xml:space="preserve"> La sua fama si diffuse subito dovunque nei dintorni della Galilea.</w:t>
+        <w:t xml:space="preserve">Fiant andaus a Cafarnau e intrau su sàbudu in sa sinagoga, Gesùs si fiat postu a donai imparu. E fiant spantaus de s'imparu suu, poita ca imparàt cumenti a unu chi tenit autoridadi e no comenti a is scribi. Tandu un'òmini chi fiat in sa sinagoga, possidiu de unu spiritu malu, si fiat postu a aboxinai/si fiat pesau a boxis: "Ita nc'intras tui cun nosu,Gesùs Nazarenu?   Ses bènniu a si spèrdiri/arroinai Deu sciu chini ses tui: su santu de Deus".E Gesùs dd'iat certau: " Citiu/citidi a sa muda! Essindi a foras de cuss'òmini". E su spiritu malu, trumentedi-ddu e aboxinendi forti ndi fiat bessiu a foras. Fiant totus intimorigiaus, tantis chi si pregontànt a pari: " Ita est custu? Una dotrina noa imparada cun autoridadi. Cumandat  fintzas a is spìritus malus e ddi ponint menti!". Sa nomea sua </w:t>
       </w:r>
       <w:r>
         <w:rPr>

--- a/target/Marco intreu.docx
+++ b/target/Marco intreu.docx
@@ -24,7 +24,7 @@
           <w:szCs w:val="27"/>
           <w:lang w:eastAsia="it-IT"/>
         </w:rPr>
-        <w:t xml:space="preserve">Marc</w:t>
+        <w:t xml:space="preserve">Marcu</w:t>
       </w:r>
     </w:p>
     <w:p>
@@ -95,7 +95,7 @@
           <w:szCs w:val="24"/>
           <w:lang w:eastAsia="it-IT"/>
         </w:rPr>
-        <w:t xml:space="preserve">Ecu, deu mandu su nùntziu miu ananti tuu,  </w:t>
+        <w:t xml:space="preserve">Alloddu, deu mandu a su nùntziu miu ananti tuu,  </w:t>
       </w:r>
       <w:r>
         <w:rPr>
@@ -141,7 +141,7 @@
           <w:lang w:eastAsia="it-IT"/>
         </w:rPr>
         <w:br/>
-        <w:t xml:space="preserve">preparai su caminu de su Sennori </w:t>
+        <w:t xml:space="preserve">preparai/apariciai su caminu de su Sennori </w:t>
       </w:r>
       <w:r>
         <w:rPr>
@@ -153,513 +153,207 @@
           <w:lang w:eastAsia="it-IT"/>
         </w:rPr>
         <w:br/>
-        <w:t xml:space="preserve">aderetzai is moris/àndalas suus,</w:t>
-      </w:r>
-      <w:r>
-        <w:rPr>
-          <w:rFonts w:ascii="Times New Roman" w:eastAsia="Times New Roman" w:hAnsi="Times New Roman" w:cs="Times New Roman"/>
-          <w:sz w:val="24"/>
-          <w:szCs w:val="24"/>
-          <w:lang w:eastAsia="it-IT"/>
-        </w:rPr>
-        <w:br/>
-      </w:r>
-      <w:r>
-        <w:rPr>
-          <w:rFonts w:ascii="Times New Roman" w:eastAsia="Times New Roman" w:hAnsi="Times New Roman" w:cs="Times New Roman"/>
-          <w:b/>
-          <w:bCs/>
-          <w:sz w:val="24"/>
-          <w:szCs w:val="24"/>
-          <w:lang w:eastAsia="it-IT"/>
-        </w:rPr>
-        <w:t xml:space="preserve">si fiat presentau Giuanni  a batiai in su desertu, predichendi unu batiari de cunversioni po su perdonu de is pecaus. Aprobiàt a innui fiat issu totu sa regioni de sa Giudea e totu is de Gerusalemme a E si faiant batiai de issu in su frùmini Giordanu, cunfessendi is pecaus insoru. Giuanni fiat bestiu/portàt una besti de pilu de cammellu, cun una cintroxa de peddi in sintzu, papàt pibitziri e meli aresti e predicàt: "Apustis de mei at a bènniri unu chi est prus forti de mei, e deu no seu dìnniu de m'incrubai po ndi ddi scapiai is corrias de is sàndulus. Deu s'apu batiau cun àcua, ma issu s'at a batiai cun su Spiridu Santu."</w:t>
-      </w:r>
-      <w:r>
-        <w:rPr>
-          <w:rFonts w:ascii="Times New Roman" w:eastAsia="Times New Roman" w:hAnsi="Times New Roman" w:cs="Times New Roman"/>
-          <w:sz w:val="24"/>
-          <w:szCs w:val="24"/>
-          <w:lang w:eastAsia="it-IT"/>
-        </w:rPr>
-        <w:br/>
-      </w:r>
-      <w:r>
-        <w:rPr>
-          <w:rFonts w:ascii="Times New Roman" w:eastAsia="Times New Roman" w:hAnsi="Times New Roman" w:cs="Times New Roman"/>
-          <w:b/>
-          <w:bCs/>
-          <w:sz w:val="24"/>
-          <w:szCs w:val="24"/>
-          <w:lang w:eastAsia="it-IT"/>
-        </w:rPr>
-        <w:t xml:space="preserve">In cussas diis Gesus fiat bènniu de Nazaret de Galilea e Giuanni dd'iat batiau in su Giordanu. E, bessendi-ndi de s'àcua, iat bistu is celus aberendi-sì e su Spiritu abascendi asuba de issu comenti a una columba. E si fiat intèndia una boxi bènnia de is celus:"Tui ses su Fillu miu prus stimau, e de tui seu praxerosu " </w:t>
-      </w:r>
-      <w:r>
-        <w:rPr>
-          <w:rFonts w:ascii="Times New Roman" w:eastAsia="Times New Roman" w:hAnsi="Times New Roman" w:cs="Times New Roman"/>
-          <w:sz w:val="24"/>
-          <w:szCs w:val="24"/>
-          <w:lang w:eastAsia="it-IT"/>
-        </w:rPr>
-        <w:br/>
-      </w:r>
-      <w:r>
-        <w:rPr>
-          <w:rFonts w:ascii="Times New Roman" w:eastAsia="Times New Roman" w:hAnsi="Times New Roman" w:cs="Times New Roman"/>
-          <w:b/>
-          <w:bCs/>
-          <w:sz w:val="24"/>
-          <w:szCs w:val="24"/>
-          <w:lang w:eastAsia="it-IT"/>
-        </w:rPr>
-        <w:t xml:space="preserve">Iluegus su Spiritu nci dd'iat impertu a su desertu e ddoi fiat abarrau coranta diis, tenteau de su dimòniu, issu fiat cun is feras e is àngiulus dd'atendiant.  </w:t>
-      </w:r>
-      <w:r>
-        <w:rPr>
-          <w:rFonts w:ascii="Times New Roman" w:eastAsia="Times New Roman" w:hAnsi="Times New Roman" w:cs="Times New Roman"/>
-          <w:sz w:val="24"/>
-          <w:szCs w:val="24"/>
-          <w:lang w:eastAsia="it-IT"/>
-        </w:rPr>
-        <w:br/>
-      </w:r>
-      <w:r>
-        <w:rPr>
-          <w:rFonts w:ascii="Times New Roman" w:eastAsia="Times New Roman" w:hAnsi="Times New Roman" w:cs="Times New Roman"/>
-          <w:b/>
-          <w:bCs/>
-          <w:sz w:val="24"/>
-          <w:szCs w:val="24"/>
-          <w:lang w:eastAsia="it-IT"/>
-        </w:rPr>
-        <w:t xml:space="preserve">A pustis chi iant tentu a Giuanni, Gesùs andeit in Galilea predichendi su vangèliu de Deus e naràt "Su tempus est cumpriu e su rennu de Deus est acanta de bènniri; cunvertei-sì e ponei fidi in su vangèliu".</w:t>
-      </w:r>
-      <w:r>
-        <w:rPr>
-          <w:rFonts w:ascii="Times New Roman" w:eastAsia="Times New Roman" w:hAnsi="Times New Roman" w:cs="Times New Roman"/>
-          <w:sz w:val="24"/>
-          <w:szCs w:val="24"/>
-          <w:lang w:eastAsia="it-IT"/>
-        </w:rPr>
-        <w:br/>
-      </w:r>
-      <w:r>
-        <w:rPr>
-          <w:rFonts w:ascii="Times New Roman" w:eastAsia="Times New Roman" w:hAnsi="Times New Roman" w:cs="Times New Roman"/>
-          <w:b/>
-          <w:bCs/>
-          <w:sz w:val="24"/>
-          <w:szCs w:val="24"/>
-          <w:lang w:eastAsia="it-IT"/>
-        </w:rPr>
-        <w:t xml:space="preserve">Passendi peri/me in  su mari de sa Galilea, iat bistu a Simoni e a Andria, fradi de Simoni, ghetendi is arretzas a mari; de fatu fiant  piscadoris. Gesùs ddis iat narau: "Sighei-mì, e s'apu a mudai in piscadoris de òminis". E in deretura, lassadas is arretzas, dd'iant posu infatu. Andendi pagu pagu ananti, iat bistu in sa barca fintzas a Giagu de Zebedeu e a Giuanni su fradi assetiendi is arretzas. Ddus iat tzerriaus.  E issus, lassau a Zebedeu su babbu in sa barca cun is agiudantis, dd'iant postu in fatu.  </w:t>
-      </w:r>
-      <w:r>
-        <w:rPr>
-          <w:rFonts w:ascii="Times New Roman" w:eastAsia="Times New Roman" w:hAnsi="Times New Roman" w:cs="Times New Roman"/>
-          <w:sz w:val="24"/>
-          <w:szCs w:val="24"/>
-          <w:lang w:eastAsia="it-IT"/>
-        </w:rPr>
-        <w:br/>
-      </w:r>
-      <w:r>
-        <w:rPr>
-          <w:rFonts w:ascii="Times New Roman" w:eastAsia="Times New Roman" w:hAnsi="Times New Roman" w:cs="Times New Roman"/>
-          <w:b/>
-          <w:bCs/>
-          <w:sz w:val="24"/>
-          <w:szCs w:val="24"/>
-          <w:lang w:eastAsia="it-IT"/>
-        </w:rPr>
-        <w:t xml:space="preserve">Fiant andaus a Cafarnau e intrau su sàbudu in sa sinagoga, Gesùs si fiat postu a donai imparu. E fiant spantaus de s'imparu suu, poita ca imparàt cumenti a unu chi tenit autoridadi e no comenti a is scribi. Tandu un'òmini chi fiat in sa sinagoga, possidiu de unu spiritu malu, si fiat postu a aboxinai/si fiat pesau a boxis: "Ita nc'intras tui cun nosu,Gesùs Nazarenu?   Ses bènniu a si spèrdiri/arroinai Deu sciu chini ses tui: su santu de Deus".E Gesùs dd'iat certau: " Citiu/citidi a sa muda! Essindi a foras de cuss'òmini". E su spiritu malu, trumentedi-ddu e aboxinendi forti ndi fiat bessiu a foras. Fiant totus intimorigiaus, tantis chi si pregontànt a pari: " Ita est custu? Una dotrina noa imparada cun autoridadi. Cumandat  fintzas a is spìritus malus e ddi ponint menti!". Sa nomea sua </w:t>
-      </w:r>
-      <w:r>
-        <w:rPr>
-          <w:rFonts w:ascii="Times New Roman" w:eastAsia="Times New Roman" w:hAnsi="Times New Roman" w:cs="Times New Roman"/>
-          <w:sz w:val="24"/>
-          <w:szCs w:val="24"/>
-          <w:lang w:eastAsia="it-IT"/>
-        </w:rPr>
-        <w:br/>
-      </w:r>
-      <w:r>
-        <w:rPr>
-          <w:rFonts w:ascii="Times New Roman" w:eastAsia="Times New Roman" w:hAnsi="Times New Roman" w:cs="Times New Roman"/>
-          <w:b/>
-          <w:bCs/>
-          <w:sz w:val="24"/>
-          <w:szCs w:val="24"/>
-          <w:lang w:eastAsia="it-IT"/>
-        </w:rPr>
-        <w:t xml:space="preserve">29</w:t>
-      </w:r>
-      <w:r>
-        <w:rPr>
-          <w:rFonts w:ascii="Times New Roman" w:eastAsia="Times New Roman" w:hAnsi="Times New Roman" w:cs="Times New Roman"/>
-          <w:sz w:val="24"/>
-          <w:szCs w:val="24"/>
-          <w:lang w:eastAsia="it-IT"/>
-        </w:rPr>
-        <w:t xml:space="preserve"> E, usciti dalla sinagoga, si recarono subito in casa di Simone e di Andrea, in compagnia di Giacomo e di Giovanni. </w:t>
-      </w:r>
-      <w:r>
-        <w:rPr>
-          <w:rFonts w:ascii="Times New Roman" w:eastAsia="Times New Roman" w:hAnsi="Times New Roman" w:cs="Times New Roman"/>
-          <w:b/>
-          <w:bCs/>
-          <w:sz w:val="24"/>
-          <w:szCs w:val="24"/>
-          <w:lang w:eastAsia="it-IT"/>
-        </w:rPr>
-        <w:t xml:space="preserve">30</w:t>
-      </w:r>
-      <w:r>
-        <w:rPr>
-          <w:rFonts w:ascii="Times New Roman" w:eastAsia="Times New Roman" w:hAnsi="Times New Roman" w:cs="Times New Roman"/>
-          <w:sz w:val="24"/>
-          <w:szCs w:val="24"/>
-          <w:lang w:eastAsia="it-IT"/>
-        </w:rPr>
-        <w:t xml:space="preserve"> La suocera di Simone era a letto con la febbre e subito gli parlarono di lei. </w:t>
-      </w:r>
-      <w:r>
-        <w:rPr>
-          <w:rFonts w:ascii="Times New Roman" w:eastAsia="Times New Roman" w:hAnsi="Times New Roman" w:cs="Times New Roman"/>
-          <w:b/>
-          <w:bCs/>
-          <w:sz w:val="24"/>
-          <w:szCs w:val="24"/>
-          <w:lang w:eastAsia="it-IT"/>
-        </w:rPr>
-        <w:t xml:space="preserve">31</w:t>
-      </w:r>
-      <w:r>
-        <w:rPr>
-          <w:rFonts w:ascii="Times New Roman" w:eastAsia="Times New Roman" w:hAnsi="Times New Roman" w:cs="Times New Roman"/>
-          <w:sz w:val="24"/>
-          <w:szCs w:val="24"/>
-          <w:lang w:eastAsia="it-IT"/>
-        </w:rPr>
-        <w:t xml:space="preserve"> Egli, accostatosi, la sollevò prendendola per mano; la febbre la lasciò ed essa si mise a servirli.</w:t>
-      </w:r>
-      <w:r>
-        <w:rPr>
-          <w:rFonts w:ascii="Times New Roman" w:eastAsia="Times New Roman" w:hAnsi="Times New Roman" w:cs="Times New Roman"/>
-          <w:sz w:val="24"/>
-          <w:szCs w:val="24"/>
-          <w:lang w:eastAsia="it-IT"/>
-        </w:rPr>
-        <w:br/>
-      </w:r>
-      <w:r>
-        <w:rPr>
-          <w:rFonts w:ascii="Times New Roman" w:eastAsia="Times New Roman" w:hAnsi="Times New Roman" w:cs="Times New Roman"/>
-          <w:b/>
-          <w:bCs/>
-          <w:sz w:val="24"/>
-          <w:szCs w:val="24"/>
-          <w:lang w:eastAsia="it-IT"/>
-        </w:rPr>
-        <w:t xml:space="preserve">32</w:t>
-      </w:r>
-      <w:r>
-        <w:rPr>
-          <w:rFonts w:ascii="Times New Roman" w:eastAsia="Times New Roman" w:hAnsi="Times New Roman" w:cs="Times New Roman"/>
-          <w:sz w:val="24"/>
-          <w:szCs w:val="24"/>
-          <w:lang w:eastAsia="it-IT"/>
-        </w:rPr>
-        <w:t xml:space="preserve"> Venuta la sera, dopo il tramonto del sole, gli portavano tutti i malati e gli indemoniati. </w:t>
-      </w:r>
-      <w:r>
-        <w:rPr>
-          <w:rFonts w:ascii="Times New Roman" w:eastAsia="Times New Roman" w:hAnsi="Times New Roman" w:cs="Times New Roman"/>
-          <w:b/>
-          <w:bCs/>
-          <w:sz w:val="24"/>
-          <w:szCs w:val="24"/>
-          <w:lang w:eastAsia="it-IT"/>
-        </w:rPr>
-        <w:t xml:space="preserve">33</w:t>
-      </w:r>
-      <w:r>
-        <w:rPr>
-          <w:rFonts w:ascii="Times New Roman" w:eastAsia="Times New Roman" w:hAnsi="Times New Roman" w:cs="Times New Roman"/>
-          <w:sz w:val="24"/>
-          <w:szCs w:val="24"/>
-          <w:lang w:eastAsia="it-IT"/>
-        </w:rPr>
-        <w:t xml:space="preserve"> Tutta la città era riunita davanti alla porta. </w:t>
-      </w:r>
-      <w:r>
-        <w:rPr>
-          <w:rFonts w:ascii="Times New Roman" w:eastAsia="Times New Roman" w:hAnsi="Times New Roman" w:cs="Times New Roman"/>
-          <w:b/>
-          <w:bCs/>
-          <w:sz w:val="24"/>
-          <w:szCs w:val="24"/>
-          <w:lang w:eastAsia="it-IT"/>
-        </w:rPr>
-        <w:t xml:space="preserve">34</w:t>
-      </w:r>
-      <w:r>
-        <w:rPr>
-          <w:rFonts w:ascii="Times New Roman" w:eastAsia="Times New Roman" w:hAnsi="Times New Roman" w:cs="Times New Roman"/>
-          <w:sz w:val="24"/>
-          <w:szCs w:val="24"/>
-          <w:lang w:eastAsia="it-IT"/>
-        </w:rPr>
-        <w:t xml:space="preserve"> Guarì molti che erano afflitti da varie malattie e scacciò molti demòni; ma non permetteva ai demòni di parlare, perché lo conoscevano.</w:t>
-      </w:r>
-      <w:r>
-        <w:rPr>
-          <w:rFonts w:ascii="Times New Roman" w:eastAsia="Times New Roman" w:hAnsi="Times New Roman" w:cs="Times New Roman"/>
-          <w:sz w:val="24"/>
-          <w:szCs w:val="24"/>
-          <w:lang w:eastAsia="it-IT"/>
-        </w:rPr>
-        <w:br/>
-      </w:r>
-      <w:r>
-        <w:rPr>
-          <w:rFonts w:ascii="Times New Roman" w:eastAsia="Times New Roman" w:hAnsi="Times New Roman" w:cs="Times New Roman"/>
-          <w:b/>
-          <w:bCs/>
-          <w:sz w:val="24"/>
-          <w:szCs w:val="24"/>
-          <w:lang w:eastAsia="it-IT"/>
-        </w:rPr>
-        <w:t xml:space="preserve">35</w:t>
-      </w:r>
-      <w:r>
-        <w:rPr>
-          <w:rFonts w:ascii="Times New Roman" w:eastAsia="Times New Roman" w:hAnsi="Times New Roman" w:cs="Times New Roman"/>
-          <w:sz w:val="24"/>
-          <w:szCs w:val="24"/>
-          <w:lang w:eastAsia="it-IT"/>
-        </w:rPr>
-        <w:t xml:space="preserve"> Al mattino si alzò quando ancora era buio e, uscito di casa, si ritirò in un luogo deserto e là pregava. </w:t>
-      </w:r>
-      <w:r>
-        <w:rPr>
-          <w:rFonts w:ascii="Times New Roman" w:eastAsia="Times New Roman" w:hAnsi="Times New Roman" w:cs="Times New Roman"/>
-          <w:b/>
-          <w:bCs/>
-          <w:sz w:val="24"/>
-          <w:szCs w:val="24"/>
-          <w:lang w:eastAsia="it-IT"/>
-        </w:rPr>
-        <w:t xml:space="preserve">36</w:t>
-      </w:r>
-      <w:r>
-        <w:rPr>
-          <w:rFonts w:ascii="Times New Roman" w:eastAsia="Times New Roman" w:hAnsi="Times New Roman" w:cs="Times New Roman"/>
-          <w:sz w:val="24"/>
-          <w:szCs w:val="24"/>
-          <w:lang w:eastAsia="it-IT"/>
-        </w:rPr>
-        <w:t xml:space="preserve"> Ma Simone e quelli che erano con lui si misero sulle sue tracce </w:t>
-      </w:r>
-      <w:r>
-        <w:rPr>
-          <w:rFonts w:ascii="Times New Roman" w:eastAsia="Times New Roman" w:hAnsi="Times New Roman" w:cs="Times New Roman"/>
-          <w:b/>
-          <w:bCs/>
-          <w:sz w:val="24"/>
-          <w:szCs w:val="24"/>
-          <w:lang w:eastAsia="it-IT"/>
-        </w:rPr>
-        <w:t xml:space="preserve">37</w:t>
-      </w:r>
-      <w:r>
-        <w:rPr>
-          <w:rFonts w:ascii="Times New Roman" w:eastAsia="Times New Roman" w:hAnsi="Times New Roman" w:cs="Times New Roman"/>
-          <w:sz w:val="24"/>
-          <w:szCs w:val="24"/>
-          <w:lang w:eastAsia="it-IT"/>
-        </w:rPr>
-        <w:t xml:space="preserve"> e, trovatolo, gli dissero: «Tutti ti cercano!». </w:t>
-      </w:r>
-      <w:r>
-        <w:rPr>
-          <w:rFonts w:ascii="Times New Roman" w:eastAsia="Times New Roman" w:hAnsi="Times New Roman" w:cs="Times New Roman"/>
-          <w:b/>
-          <w:bCs/>
-          <w:sz w:val="24"/>
-          <w:szCs w:val="24"/>
-          <w:lang w:eastAsia="it-IT"/>
-        </w:rPr>
-        <w:t xml:space="preserve">38</w:t>
-      </w:r>
-      <w:r>
-        <w:rPr>
-          <w:rFonts w:ascii="Times New Roman" w:eastAsia="Times New Roman" w:hAnsi="Times New Roman" w:cs="Times New Roman"/>
-          <w:sz w:val="24"/>
-          <w:szCs w:val="24"/>
-          <w:lang w:eastAsia="it-IT"/>
-        </w:rPr>
-        <w:t xml:space="preserve"> Egli disse loro: «Andiamocene altrove per i villaggi vicini, perché io predichi anche là; per questo infatti sono venuto!». </w:t>
-      </w:r>
-      <w:r>
-        <w:rPr>
-          <w:rFonts w:ascii="Times New Roman" w:eastAsia="Times New Roman" w:hAnsi="Times New Roman" w:cs="Times New Roman"/>
-          <w:b/>
-          <w:bCs/>
-          <w:sz w:val="24"/>
-          <w:szCs w:val="24"/>
-          <w:lang w:eastAsia="it-IT"/>
-        </w:rPr>
-        <w:t xml:space="preserve">39</w:t>
-      </w:r>
-      <w:r>
-        <w:rPr>
-          <w:rFonts w:ascii="Times New Roman" w:eastAsia="Times New Roman" w:hAnsi="Times New Roman" w:cs="Times New Roman"/>
-          <w:sz w:val="24"/>
-          <w:szCs w:val="24"/>
-          <w:lang w:eastAsia="it-IT"/>
-        </w:rPr>
-        <w:t xml:space="preserve"> E andò per tutta la Galilea, predicando nelle loro sinagoghe e scacciando i demòni.</w:t>
-      </w:r>
-      <w:r>
-        <w:rPr>
-          <w:rFonts w:ascii="Times New Roman" w:eastAsia="Times New Roman" w:hAnsi="Times New Roman" w:cs="Times New Roman"/>
-          <w:sz w:val="24"/>
-          <w:szCs w:val="24"/>
-          <w:lang w:eastAsia="it-IT"/>
-        </w:rPr>
-        <w:br/>
-      </w:r>
-      <w:r>
-        <w:rPr>
-          <w:rFonts w:ascii="Times New Roman" w:eastAsia="Times New Roman" w:hAnsi="Times New Roman" w:cs="Times New Roman"/>
-          <w:b/>
-          <w:bCs/>
-          <w:sz w:val="24"/>
-          <w:szCs w:val="24"/>
-          <w:lang w:eastAsia="it-IT"/>
-        </w:rPr>
-        <w:t xml:space="preserve">40</w:t>
-      </w:r>
-      <w:r>
-        <w:rPr>
-          <w:rFonts w:ascii="Times New Roman" w:eastAsia="Times New Roman" w:hAnsi="Times New Roman" w:cs="Times New Roman"/>
-          <w:sz w:val="24"/>
-          <w:szCs w:val="24"/>
-          <w:lang w:eastAsia="it-IT"/>
-        </w:rPr>
-        <w:t xml:space="preserve"> Allora venne a lui un lebbroso: lo supplicava in ginocchio e gli diceva: «Se vuoi, puoi guarirmi!». </w:t>
-      </w:r>
-      <w:r>
-        <w:rPr>
-          <w:rFonts w:ascii="Times New Roman" w:eastAsia="Times New Roman" w:hAnsi="Times New Roman" w:cs="Times New Roman"/>
-          <w:b/>
-          <w:bCs/>
-          <w:sz w:val="24"/>
-          <w:szCs w:val="24"/>
-          <w:lang w:eastAsia="it-IT"/>
-        </w:rPr>
-        <w:t xml:space="preserve">41</w:t>
-      </w:r>
-      <w:r>
-        <w:rPr>
-          <w:rFonts w:ascii="Times New Roman" w:eastAsia="Times New Roman" w:hAnsi="Times New Roman" w:cs="Times New Roman"/>
-          <w:sz w:val="24"/>
-          <w:szCs w:val="24"/>
-          <w:lang w:eastAsia="it-IT"/>
-        </w:rPr>
-        <w:t xml:space="preserve"> Mosso a compassione, stese la mano, lo toccò e gli disse: «Lo voglio, guarisci!». </w:t>
-      </w:r>
-      <w:r>
-        <w:rPr>
-          <w:rFonts w:ascii="Times New Roman" w:eastAsia="Times New Roman" w:hAnsi="Times New Roman" w:cs="Times New Roman"/>
-          <w:b/>
-          <w:bCs/>
-          <w:sz w:val="24"/>
-          <w:szCs w:val="24"/>
-          <w:lang w:eastAsia="it-IT"/>
-        </w:rPr>
-        <w:t xml:space="preserve">42</w:t>
-      </w:r>
-      <w:r>
-        <w:rPr>
-          <w:rFonts w:ascii="Times New Roman" w:eastAsia="Times New Roman" w:hAnsi="Times New Roman" w:cs="Times New Roman"/>
-          <w:sz w:val="24"/>
-          <w:szCs w:val="24"/>
-          <w:lang w:eastAsia="it-IT"/>
-        </w:rPr>
-        <w:t xml:space="preserve"> Subito la lebbra scomparve ed egli guarì. </w:t>
-      </w:r>
-      <w:r>
-        <w:rPr>
-          <w:rFonts w:ascii="Times New Roman" w:eastAsia="Times New Roman" w:hAnsi="Times New Roman" w:cs="Times New Roman"/>
-          <w:b/>
-          <w:bCs/>
-          <w:sz w:val="24"/>
-          <w:szCs w:val="24"/>
-          <w:lang w:eastAsia="it-IT"/>
-        </w:rPr>
-        <w:t xml:space="preserve">43</w:t>
-      </w:r>
-      <w:r>
-        <w:rPr>
-          <w:rFonts w:ascii="Times New Roman" w:eastAsia="Times New Roman" w:hAnsi="Times New Roman" w:cs="Times New Roman"/>
-          <w:sz w:val="24"/>
-          <w:szCs w:val="24"/>
-          <w:lang w:eastAsia="it-IT"/>
-        </w:rPr>
-        <w:t xml:space="preserve"> E, ammonendolo severamente, lo </w:t>
-      </w:r>
-      <w:r>
-        <w:rPr>
-          <w:rFonts w:ascii="Times New Roman" w:eastAsia="Times New Roman" w:hAnsi="Times New Roman" w:cs="Times New Roman"/>
-          <w:sz w:val="24"/>
-          <w:szCs w:val="24"/>
-          <w:lang w:eastAsia="it-IT"/>
-        </w:rPr>
-        <w:lastRenderedPageBreak/>
-        <w:t xml:space="preserve">rimandò e gli disse: </w:t>
-      </w:r>
-      <w:r>
-        <w:rPr>
-          <w:rFonts w:ascii="Times New Roman" w:eastAsia="Times New Roman" w:hAnsi="Times New Roman" w:cs="Times New Roman"/>
-          <w:b/>
-          <w:bCs/>
-          <w:sz w:val="24"/>
-          <w:szCs w:val="24"/>
-          <w:lang w:eastAsia="it-IT"/>
-        </w:rPr>
-        <w:t xml:space="preserve">44</w:t>
-      </w:r>
-      <w:r>
-        <w:rPr>
-          <w:rFonts w:ascii="Times New Roman" w:eastAsia="Times New Roman" w:hAnsi="Times New Roman" w:cs="Times New Roman"/>
-          <w:sz w:val="24"/>
-          <w:szCs w:val="24"/>
-          <w:lang w:eastAsia="it-IT"/>
-        </w:rPr>
-        <w:t xml:space="preserve"> «Guarda di non dir niente a nessuno, ma va', presentati al sacerdote, e offri per la tua purificazione quello che Mosè ha ordinato, a testimonianza per loro». </w:t>
-      </w:r>
-      <w:r>
-        <w:rPr>
-          <w:rFonts w:ascii="Times New Roman" w:eastAsia="Times New Roman" w:hAnsi="Times New Roman" w:cs="Times New Roman"/>
-          <w:b/>
-          <w:bCs/>
-          <w:sz w:val="24"/>
-          <w:szCs w:val="24"/>
-          <w:lang w:eastAsia="it-IT"/>
-        </w:rPr>
-        <w:t xml:space="preserve">45</w:t>
-      </w:r>
-      <w:r>
-        <w:rPr>
-          <w:rFonts w:ascii="Times New Roman" w:eastAsia="Times New Roman" w:hAnsi="Times New Roman" w:cs="Times New Roman"/>
-          <w:sz w:val="24"/>
-          <w:szCs w:val="24"/>
-          <w:lang w:eastAsia="it-IT"/>
-        </w:rPr>
-        <w:t xml:space="preserve"> Ma quegli, allontanatosi, cominciò a proclamare e a divulgare il fatto, al punto che Gesù non poteva più entrare pubblicamente in una città, ma se ne stava fuori, in luoghi deserti, e venivano a lui da ogni parte.</w:t>
+        <w:t xml:space="preserve">aparixai/aderetzai is moris/àndalas suus,</w:t>
+      </w:r>
+      <w:r>
+        <w:rPr>
+          <w:rFonts w:ascii="Times New Roman" w:eastAsia="Times New Roman" w:hAnsi="Times New Roman" w:cs="Times New Roman"/>
+          <w:sz w:val="24"/>
+          <w:szCs w:val="24"/>
+          <w:lang w:eastAsia="it-IT"/>
+        </w:rPr>
+        <w:br/>
+      </w:r>
+      <w:r>
+        <w:rPr>
+          <w:rFonts w:ascii="Times New Roman" w:eastAsia="Times New Roman" w:hAnsi="Times New Roman" w:cs="Times New Roman"/>
+          <w:b/>
+          <w:bCs/>
+          <w:sz w:val="24"/>
+          <w:szCs w:val="24"/>
+          <w:lang w:eastAsia="it-IT"/>
+        </w:rPr>
+        <w:t xml:space="preserve">Giuanni su Batista fiat in su desertu  predichendi unu batiari de cunversioni/pentimentu po su perdonu de is pecaus. Aprobiàt/acudiat a innui fiat issu totu sa regioni de sa Giudea e totu is de Gerusalemme. E si faiant batiai de issu in su frùmini/arriu Giordanu, cunfessendi is pecaus insoru. Giuanni fiat a besti de pilu de cammellu, cun una cintroxa de peddi in sintzu, papàt pibitziri e meli aresti e predicàt: "Infatu miu at a bènniri su chi est prus poderosu de mei, a chini no seu dìnniu mancu de m'incrubai po ddi scapiai is corrias de is sàndulus. Deu bosi apu batiau cun àcua, ma issu bosi at a batiai cun su Spìridu Santu."</w:t>
+      </w:r>
+      <w:r>
+        <w:rPr>
+          <w:rFonts w:ascii="Times New Roman" w:eastAsia="Times New Roman" w:hAnsi="Times New Roman" w:cs="Times New Roman"/>
+          <w:sz w:val="24"/>
+          <w:szCs w:val="24"/>
+          <w:lang w:eastAsia="it-IT"/>
+        </w:rPr>
+        <w:br/>
+      </w:r>
+      <w:r>
+        <w:rPr>
+          <w:rFonts w:ascii="Times New Roman" w:eastAsia="Times New Roman" w:hAnsi="Times New Roman" w:cs="Times New Roman"/>
+          <w:b/>
+          <w:bCs/>
+          <w:sz w:val="24"/>
+          <w:szCs w:val="24"/>
+          <w:lang w:eastAsia="it-IT"/>
+        </w:rPr>
+        <w:t xml:space="preserve">In cuddas diis Gesus fiat lòmpiu de Nazaret de Galilea e Giuanni dd'iat batiau in su Giordanu. E, bessendi·ndi de s'àcua, iat bistu is celus aberendi·sì e su Spiridu abascendi asuba de issu comenti a una columba. E una boxi si intendeit de is celus:"Tui ses su Fillu miu prus stimau, e de tui mi cumpraxu". </w:t>
+      </w:r>
+      <w:r>
+        <w:rPr>
+          <w:rFonts w:ascii="Times New Roman" w:eastAsia="Times New Roman" w:hAnsi="Times New Roman" w:cs="Times New Roman"/>
+          <w:sz w:val="24"/>
+          <w:szCs w:val="24"/>
+          <w:lang w:eastAsia="it-IT"/>
+        </w:rPr>
+        <w:br/>
+      </w:r>
+      <w:r>
+        <w:rPr>
+          <w:rFonts w:ascii="Times New Roman" w:eastAsia="Times New Roman" w:hAnsi="Times New Roman" w:cs="Times New Roman"/>
+          <w:b/>
+          <w:bCs/>
+          <w:sz w:val="24"/>
+          <w:szCs w:val="24"/>
+          <w:lang w:eastAsia="it-IT"/>
+        </w:rPr>
+        <w:t xml:space="preserve">Luegus su Spiridu nci dd'iat impertu a su desertu e ddoi fiat abarrau coranta diis, tenteau de su satanassu, fiat ingiriau de is feras e atèndiu de is àngiulus.  </w:t>
+      </w:r>
+      <w:r>
+        <w:rPr>
+          <w:rFonts w:ascii="Times New Roman" w:eastAsia="Times New Roman" w:hAnsi="Times New Roman" w:cs="Times New Roman"/>
+          <w:sz w:val="24"/>
+          <w:szCs w:val="24"/>
+          <w:lang w:eastAsia="it-IT"/>
+        </w:rPr>
+        <w:br/>
+      </w:r>
+      <w:r>
+        <w:rPr>
+          <w:rFonts w:ascii="Times New Roman" w:eastAsia="Times New Roman" w:hAnsi="Times New Roman" w:cs="Times New Roman"/>
+          <w:b/>
+          <w:bCs/>
+          <w:sz w:val="24"/>
+          <w:szCs w:val="24"/>
+          <w:lang w:eastAsia="it-IT"/>
+        </w:rPr>
+        <w:t xml:space="preserve">A pustis chi iant tentu a Giuanni, Gesùs andeit in Galilea predichendi s'evangèliu de Deus e narendi "Su tempus est cumpriu e su rennu de Deus est acanta; cunvertei·sì e ponei fidi in s'evangèliu".</w:t>
+      </w:r>
+      <w:r>
+        <w:rPr>
+          <w:rFonts w:ascii="Times New Roman" w:eastAsia="Times New Roman" w:hAnsi="Times New Roman" w:cs="Times New Roman"/>
+          <w:sz w:val="24"/>
+          <w:szCs w:val="24"/>
+          <w:lang w:eastAsia="it-IT"/>
+        </w:rPr>
+        <w:br/>
+      </w:r>
+      <w:r>
+        <w:rPr>
+          <w:rFonts w:ascii="Times New Roman" w:eastAsia="Times New Roman" w:hAnsi="Times New Roman" w:cs="Times New Roman"/>
+          <w:b/>
+          <w:bCs/>
+          <w:sz w:val="24"/>
+          <w:szCs w:val="24"/>
+          <w:lang w:eastAsia="it-IT"/>
+        </w:rPr>
+        <w:t xml:space="preserve">Passendi peri/me in  su mari de sa Galilea, bieit a Simoni e a Andria, fradi de Simoni, ghetendi is arretzas a mari ca fiant  piscadoris. Gesùs nareit: "Sighei·mì, e bosi apu a mudai in piscadoris de òminis". E in deretura, lassadas is arretzas, dd'iant postu infatu. Andendi prus ainnantis, bieit in sa barca fintzas a Giagu de Zebedeu e a Giuanni su fradi assetiendi is arretzas. Ddus tzerrieit.  E issus, lassau a Zebedeu su babbu in sa barca cun is giorronaderis, dd'iant postu infatu.  </w:t>
+      </w:r>
+      <w:r>
+        <w:rPr>
+          <w:rFonts w:ascii="Times New Roman" w:eastAsia="Times New Roman" w:hAnsi="Times New Roman" w:cs="Times New Roman"/>
+          <w:sz w:val="24"/>
+          <w:szCs w:val="24"/>
+          <w:lang w:eastAsia="it-IT"/>
+        </w:rPr>
+        <w:br/>
+      </w:r>
+      <w:r>
+        <w:rPr>
+          <w:rFonts w:ascii="Times New Roman" w:eastAsia="Times New Roman" w:hAnsi="Times New Roman" w:cs="Times New Roman"/>
+          <w:b/>
+          <w:bCs/>
+          <w:sz w:val="24"/>
+          <w:szCs w:val="24"/>
+          <w:lang w:eastAsia="it-IT"/>
+        </w:rPr>
+        <w:t xml:space="preserve">Fiant andaus a Cafarnau e intrau su sàbudu etotu in sa sinagoga, Gesùs si poneit a donai imparu. E fiant spantaus de sa dotrina sua, poita ca imparàt cumenti a chini tenit autoridadi e no comenti a is scribas. Tandu un'òmini chi fiat in sa sinagoga, possidiu de unu spìridu malu, si peseit a boxis narendi: "Ita ses circhendi·sì,Gesùs Nazarenu?   Ses bènniu a si portai a sa perditzioni? Deu sciu chini ses tui: su santu de Deus". E Gesùs dd'ameletzeit narendi: "Calla·tì a sa muda e essindi de cust'òmini!" E su spìridu malu, trumentedi·ddu e aboxinendi a forti ndi esseit a foras. Fiant totus intimorigiaus, tantis chi si pregontànt apari: " Ita cosa est? Una dottrina nuova insegnata con autorità. Cumandat  fintzas a is spìritus malus e ddi ponint menti!". E sa nomea sua si spaineit illuegus in totu sa Galilea. </w:t>
+      </w:r>
+      <w:r>
+        <w:rPr>
+          <w:rFonts w:ascii="Times New Roman" w:eastAsia="Times New Roman" w:hAnsi="Times New Roman" w:cs="Times New Roman"/>
+          <w:sz w:val="24"/>
+          <w:szCs w:val="24"/>
+          <w:lang w:eastAsia="it-IT"/>
+        </w:rPr>
+        <w:br/>
+      </w:r>
+      <w:r>
+        <w:rPr>
+          <w:rFonts w:ascii="Times New Roman" w:eastAsia="Times New Roman" w:hAnsi="Times New Roman" w:cs="Times New Roman"/>
+          <w:b/>
+          <w:bCs/>
+          <w:sz w:val="24"/>
+          <w:szCs w:val="24"/>
+          <w:lang w:eastAsia="it-IT"/>
+        </w:rPr>
+        <w:t xml:space="preserve">E, essius de sa sinagoga, fiant andaus in deretura a domu de Simoni e Andria, impari a Giagu e a Giuanni. Sa sorga de Simoni fiat corcada cun sa callentura e issus ndi dd'iant fueddau deretu. Issu si fiat acostiau, dd'iat pigada a sa manu e ndi dd'iat pesada; sa calentura dda lasseit e issa si fiat posta a ddus atèndiri.</w:t>
+      </w:r>
+      <w:r>
+        <w:rPr>
+          <w:rFonts w:ascii="Times New Roman" w:eastAsia="Times New Roman" w:hAnsi="Times New Roman" w:cs="Times New Roman"/>
+          <w:sz w:val="24"/>
+          <w:szCs w:val="24"/>
+          <w:lang w:eastAsia="it-IT"/>
+        </w:rPr>
+        <w:br/>
+      </w:r>
+      <w:r>
+        <w:rPr>
+          <w:rFonts w:ascii="Times New Roman" w:eastAsia="Times New Roman" w:hAnsi="Times New Roman" w:cs="Times New Roman"/>
+          <w:b/>
+          <w:bCs/>
+          <w:sz w:val="24"/>
+          <w:szCs w:val="24"/>
+          <w:lang w:eastAsia="it-IT"/>
+        </w:rPr>
+        <w:t xml:space="preserve">Lòmpiu chi fiat su merì, e su soli nci fiat intrau, totu is malàdius e is spiridaus s’arregolleint ananti de sa domu.Totu sa citadi si fiat aunia ananti de sa genna. Ndi saneit medas chi patiant maladias de  ònnia genia e nci iat bogau dimònius meda; ma a is dimònius no ddis permitiat de fueddai, poita ca sciant chini fiat.</w:t>
+      </w:r>
+      <w:r>
+        <w:rPr>
+          <w:rFonts w:ascii="Times New Roman" w:eastAsia="Times New Roman" w:hAnsi="Times New Roman" w:cs="Times New Roman"/>
+          <w:sz w:val="24"/>
+          <w:szCs w:val="24"/>
+          <w:lang w:eastAsia="it-IT"/>
+        </w:rPr>
+        <w:br/>
+      </w:r>
+      <w:r>
+        <w:rPr>
+          <w:rFonts w:ascii="Times New Roman" w:eastAsia="Times New Roman" w:hAnsi="Times New Roman" w:cs="Times New Roman"/>
+          <w:b/>
+          <w:bCs/>
+          <w:sz w:val="24"/>
+          <w:szCs w:val="24"/>
+          <w:lang w:eastAsia="it-IT"/>
+        </w:rPr>
+        <w:t xml:space="preserve">A mengianu chitzi si ndi peseit, candu fiat ancora scuriu, nci esseit de domu, si ndi andeit a unu logu desertu e innia pregàt. Ma Simoni e is chi fiant cun issu dd'iant postu infatu e agatendi·ddu, ddi nareint: "Totus ti  circant!" E issu ddis arrespundeit:" "Andeus a is biddas acanta, po predicai innia puru; ca po cussu seu bènniu!" E andeit in totu sa Galilea, predichendi in is sinagogas insoru e boghendi·nci is dimònius. </w:t>
+      </w:r>
+      <w:r>
+        <w:rPr>
+          <w:rFonts w:ascii="Times New Roman" w:eastAsia="Times New Roman" w:hAnsi="Times New Roman" w:cs="Times New Roman"/>
+          <w:sz w:val="24"/>
+          <w:szCs w:val="24"/>
+          <w:lang w:eastAsia="it-IT"/>
+        </w:rPr>
+        <w:br/>
+      </w:r>
+      <w:r>
+        <w:rPr>
+          <w:rFonts w:ascii="Times New Roman" w:eastAsia="Times New Roman" w:hAnsi="Times New Roman" w:cs="Times New Roman"/>
+          <w:b/>
+          <w:bCs/>
+          <w:sz w:val="24"/>
+          <w:szCs w:val="24"/>
+          <w:lang w:eastAsia="it-IT"/>
+        </w:rPr>
+        <w:t xml:space="preserve">E acudit anca fiat issu unu lebbrosu chi ddu impetràt narendi: "Si bolis, mi podis purificai!". E a Gesùs ndi ddi parit làstima, stendieit sa manu, ddu tocheit e nareit:"Ddu bollu, sana!". E luegus a cuddu sa lebbra scumpareit e torreit in puresa. E ammonestendi·ddu de mala manera nci ddu bogheit narendi: "Castia de no narai nudda a nemus ma bai e presenta·tì  a su predi e oferri sa purificatzioni tua comenti a testimonia de su chi at cumandau Mosè. Cuddu però, andau chi si ndi fiat, si poneit a annuntziai e  spainai sa nova tanti chi Gesus  no podiat prus intrai a craru in citadi peruna e si ndi abarràt in foras, in logus desertus  e andànt anche issu de ònnia logu.  </w:t>
       </w:r>
     </w:p>
     <w:p>
@@ -681,629 +375,157 @@
           <w:szCs w:val="24"/>
           <w:lang w:eastAsia="it-IT"/>
         </w:rPr>
-        <w:t xml:space="preserve">2,1</w:t>
-      </w:r>
-      <w:r>
-        <w:rPr>
-          <w:rFonts w:ascii="Times New Roman" w:eastAsia="Times New Roman" w:hAnsi="Times New Roman" w:cs="Times New Roman"/>
-          <w:sz w:val="24"/>
-          <w:szCs w:val="24"/>
-          <w:lang w:eastAsia="it-IT"/>
-        </w:rPr>
-        <w:t xml:space="preserve"> Ed entrò di nuovo a Cafarnao dopo alcuni giorni. Si seppe che era in casa </w:t>
-      </w:r>
-      <w:r>
-        <w:rPr>
-          <w:rFonts w:ascii="Times New Roman" w:eastAsia="Times New Roman" w:hAnsi="Times New Roman" w:cs="Times New Roman"/>
-          <w:b/>
-          <w:bCs/>
-          <w:sz w:val="24"/>
-          <w:szCs w:val="24"/>
-          <w:lang w:eastAsia="it-IT"/>
-        </w:rPr>
-        <w:t xml:space="preserve">2</w:t>
-      </w:r>
-      <w:r>
-        <w:rPr>
-          <w:rFonts w:ascii="Times New Roman" w:eastAsia="Times New Roman" w:hAnsi="Times New Roman" w:cs="Times New Roman"/>
-          <w:sz w:val="24"/>
-          <w:szCs w:val="24"/>
-          <w:lang w:eastAsia="it-IT"/>
-        </w:rPr>
-        <w:t xml:space="preserve"> e si radunarono tante persone, da non esserci più posto neanche davanti alla porta, ed egli annunziava loro la parola.</w:t>
-      </w:r>
-      <w:r>
-        <w:rPr>
-          <w:rFonts w:ascii="Times New Roman" w:eastAsia="Times New Roman" w:hAnsi="Times New Roman" w:cs="Times New Roman"/>
-          <w:sz w:val="24"/>
-          <w:szCs w:val="24"/>
-          <w:lang w:eastAsia="it-IT"/>
-        </w:rPr>
-        <w:br/>
-      </w:r>
-      <w:r>
-        <w:rPr>
-          <w:rFonts w:ascii="Times New Roman" w:eastAsia="Times New Roman" w:hAnsi="Times New Roman" w:cs="Times New Roman"/>
-          <w:b/>
-          <w:bCs/>
-          <w:sz w:val="24"/>
-          <w:szCs w:val="24"/>
-          <w:lang w:eastAsia="it-IT"/>
-        </w:rPr>
-        <w:t xml:space="preserve">3</w:t>
-      </w:r>
-      <w:r>
-        <w:rPr>
-          <w:rFonts w:ascii="Times New Roman" w:eastAsia="Times New Roman" w:hAnsi="Times New Roman" w:cs="Times New Roman"/>
-          <w:sz w:val="24"/>
-          <w:szCs w:val="24"/>
-          <w:lang w:eastAsia="it-IT"/>
-        </w:rPr>
-        <w:t xml:space="preserve"> Si recarono da lui con un paralitico portato da quattro persone. </w:t>
-      </w:r>
-      <w:r>
-        <w:rPr>
-          <w:rFonts w:ascii="Times New Roman" w:eastAsia="Times New Roman" w:hAnsi="Times New Roman" w:cs="Times New Roman"/>
-          <w:b/>
-          <w:bCs/>
-          <w:sz w:val="24"/>
-          <w:szCs w:val="24"/>
-          <w:lang w:eastAsia="it-IT"/>
-        </w:rPr>
-        <w:t xml:space="preserve">4</w:t>
-      </w:r>
-      <w:r>
-        <w:rPr>
-          <w:rFonts w:ascii="Times New Roman" w:eastAsia="Times New Roman" w:hAnsi="Times New Roman" w:cs="Times New Roman"/>
-          <w:sz w:val="24"/>
-          <w:szCs w:val="24"/>
-          <w:lang w:eastAsia="it-IT"/>
-        </w:rPr>
-        <w:t xml:space="preserve"> Non potendo però portarglielo innanzi, a causa della folla, scoperchiarono il tetto nel punto dov'egli si trovava e, fatta un'apertura, calarono il lettuccio su cui giaceva il paralitico. </w:t>
-      </w:r>
-      <w:r>
-        <w:rPr>
-          <w:rFonts w:ascii="Times New Roman" w:eastAsia="Times New Roman" w:hAnsi="Times New Roman" w:cs="Times New Roman"/>
-          <w:b/>
-          <w:bCs/>
-          <w:sz w:val="24"/>
-          <w:szCs w:val="24"/>
-          <w:lang w:eastAsia="it-IT"/>
-        </w:rPr>
-        <w:t xml:space="preserve">5</w:t>
-      </w:r>
-      <w:r>
-        <w:rPr>
-          <w:rFonts w:ascii="Times New Roman" w:eastAsia="Times New Roman" w:hAnsi="Times New Roman" w:cs="Times New Roman"/>
-          <w:sz w:val="24"/>
-          <w:szCs w:val="24"/>
-          <w:lang w:eastAsia="it-IT"/>
-        </w:rPr>
-        <w:t xml:space="preserve"> Gesù, vista la loro fede, disse al paralitico: «Figliolo, ti sono rimessi i tuoi peccati».</w:t>
-      </w:r>
-      <w:r>
-        <w:rPr>
-          <w:rFonts w:ascii="Times New Roman" w:eastAsia="Times New Roman" w:hAnsi="Times New Roman" w:cs="Times New Roman"/>
-          <w:sz w:val="24"/>
-          <w:szCs w:val="24"/>
-          <w:lang w:eastAsia="it-IT"/>
-        </w:rPr>
-        <w:br/>
-      </w:r>
-      <w:r>
-        <w:rPr>
-          <w:rFonts w:ascii="Times New Roman" w:eastAsia="Times New Roman" w:hAnsi="Times New Roman" w:cs="Times New Roman"/>
-          <w:b/>
-          <w:bCs/>
-          <w:sz w:val="24"/>
-          <w:szCs w:val="24"/>
-          <w:lang w:eastAsia="it-IT"/>
-        </w:rPr>
-        <w:t xml:space="preserve">6</w:t>
-      </w:r>
-      <w:r>
-        <w:rPr>
-          <w:rFonts w:ascii="Times New Roman" w:eastAsia="Times New Roman" w:hAnsi="Times New Roman" w:cs="Times New Roman"/>
-          <w:sz w:val="24"/>
-          <w:szCs w:val="24"/>
-          <w:lang w:eastAsia="it-IT"/>
-        </w:rPr>
-        <w:t xml:space="preserve"> Seduti là erano alcuni scribi che pensavano in cuor loro: </w:t>
-      </w:r>
-      <w:r>
-        <w:rPr>
-          <w:rFonts w:ascii="Times New Roman" w:eastAsia="Times New Roman" w:hAnsi="Times New Roman" w:cs="Times New Roman"/>
-          <w:b/>
-          <w:bCs/>
-          <w:sz w:val="24"/>
-          <w:szCs w:val="24"/>
-          <w:lang w:eastAsia="it-IT"/>
-        </w:rPr>
-        <w:t xml:space="preserve">7</w:t>
-      </w:r>
-      <w:r>
-        <w:rPr>
-          <w:rFonts w:ascii="Times New Roman" w:eastAsia="Times New Roman" w:hAnsi="Times New Roman" w:cs="Times New Roman"/>
-          <w:sz w:val="24"/>
-          <w:szCs w:val="24"/>
-          <w:lang w:eastAsia="it-IT"/>
-        </w:rPr>
-        <w:t xml:space="preserve"> «Perché costui parla così? Bestemmia! Chi può rimettere i peccati se non Dio solo?».</w:t>
-      </w:r>
-      <w:r>
-        <w:rPr>
-          <w:rFonts w:ascii="Times New Roman" w:eastAsia="Times New Roman" w:hAnsi="Times New Roman" w:cs="Times New Roman"/>
-          <w:sz w:val="24"/>
-          <w:szCs w:val="24"/>
-          <w:lang w:eastAsia="it-IT"/>
-        </w:rPr>
-        <w:br/>
-      </w:r>
-      <w:r>
-        <w:rPr>
-          <w:rFonts w:ascii="Times New Roman" w:eastAsia="Times New Roman" w:hAnsi="Times New Roman" w:cs="Times New Roman"/>
-          <w:b/>
-          <w:bCs/>
-          <w:sz w:val="24"/>
-          <w:szCs w:val="24"/>
-          <w:lang w:eastAsia="it-IT"/>
-        </w:rPr>
-        <w:t xml:space="preserve">8</w:t>
-      </w:r>
-      <w:r>
-        <w:rPr>
-          <w:rFonts w:ascii="Times New Roman" w:eastAsia="Times New Roman" w:hAnsi="Times New Roman" w:cs="Times New Roman"/>
-          <w:sz w:val="24"/>
-          <w:szCs w:val="24"/>
-          <w:lang w:eastAsia="it-IT"/>
-        </w:rPr>
-        <w:t xml:space="preserve"> Ma Gesù, avendo subito conosciuto nel suo spirito che così pensavano tra sé, disse loro: «Perché pensate così nei vostri cuori? </w:t>
-      </w:r>
-      <w:r>
-        <w:rPr>
-          <w:rFonts w:ascii="Times New Roman" w:eastAsia="Times New Roman" w:hAnsi="Times New Roman" w:cs="Times New Roman"/>
-          <w:b/>
-          <w:bCs/>
-          <w:sz w:val="24"/>
-          <w:szCs w:val="24"/>
-          <w:lang w:eastAsia="it-IT"/>
-        </w:rPr>
-        <w:t xml:space="preserve">9</w:t>
-      </w:r>
-      <w:r>
-        <w:rPr>
-          <w:rFonts w:ascii="Times New Roman" w:eastAsia="Times New Roman" w:hAnsi="Times New Roman" w:cs="Times New Roman"/>
-          <w:sz w:val="24"/>
-          <w:szCs w:val="24"/>
-          <w:lang w:eastAsia="it-IT"/>
-        </w:rPr>
-        <w:t xml:space="preserve"> Che cosa è più facile: dire al paralitico: Ti sono rimessi i peccati, o dire: Alzati, prendi il tuo lettuccio e cammina? </w:t>
-      </w:r>
-      <w:r>
-        <w:rPr>
-          <w:rFonts w:ascii="Times New Roman" w:eastAsia="Times New Roman" w:hAnsi="Times New Roman" w:cs="Times New Roman"/>
-          <w:b/>
-          <w:bCs/>
-          <w:sz w:val="24"/>
-          <w:szCs w:val="24"/>
-          <w:lang w:eastAsia="it-IT"/>
-        </w:rPr>
-        <w:t xml:space="preserve">10</w:t>
-      </w:r>
-      <w:r>
-        <w:rPr>
-          <w:rFonts w:ascii="Times New Roman" w:eastAsia="Times New Roman" w:hAnsi="Times New Roman" w:cs="Times New Roman"/>
-          <w:sz w:val="24"/>
-          <w:szCs w:val="24"/>
-          <w:lang w:eastAsia="it-IT"/>
-        </w:rPr>
-        <w:t xml:space="preserve"> Ora, perché sappiate che il Figlio dell'uomo ha il potere sulla terra di rimettere i peccati, </w:t>
-      </w:r>
-      <w:r>
-        <w:rPr>
-          <w:rFonts w:ascii="Times New Roman" w:eastAsia="Times New Roman" w:hAnsi="Times New Roman" w:cs="Times New Roman"/>
-          <w:b/>
-          <w:bCs/>
-          <w:sz w:val="24"/>
-          <w:szCs w:val="24"/>
-          <w:lang w:eastAsia="it-IT"/>
-        </w:rPr>
-        <w:t xml:space="preserve">11</w:t>
-      </w:r>
-      <w:r>
-        <w:rPr>
-          <w:rFonts w:ascii="Times New Roman" w:eastAsia="Times New Roman" w:hAnsi="Times New Roman" w:cs="Times New Roman"/>
-          <w:sz w:val="24"/>
-          <w:szCs w:val="24"/>
-          <w:lang w:eastAsia="it-IT"/>
-        </w:rPr>
-        <w:t xml:space="preserve"> ti ordino - disse al paralitico - alzati, prendi il tuo lettuccio e va' a casa tua». </w:t>
-      </w:r>
-      <w:r>
-        <w:rPr>
-          <w:rFonts w:ascii="Times New Roman" w:eastAsia="Times New Roman" w:hAnsi="Times New Roman" w:cs="Times New Roman"/>
-          <w:b/>
-          <w:bCs/>
-          <w:sz w:val="24"/>
-          <w:szCs w:val="24"/>
-          <w:lang w:eastAsia="it-IT"/>
-        </w:rPr>
-        <w:t xml:space="preserve">12</w:t>
-      </w:r>
-      <w:r>
-        <w:rPr>
-          <w:rFonts w:ascii="Times New Roman" w:eastAsia="Times New Roman" w:hAnsi="Times New Roman" w:cs="Times New Roman"/>
-          <w:sz w:val="24"/>
-          <w:szCs w:val="24"/>
-          <w:lang w:eastAsia="it-IT"/>
-        </w:rPr>
-        <w:t xml:space="preserve"> Quegli si alzò, prese il suo lettuccio e se ne andò in presenza di tutti e tutti si meravigliarono e lodavano Dio dicendo: «Non abbiamo mai visto nulla di simile!».</w:t>
-      </w:r>
-      <w:r>
-        <w:rPr>
-          <w:rFonts w:ascii="Times New Roman" w:eastAsia="Times New Roman" w:hAnsi="Times New Roman" w:cs="Times New Roman"/>
-          <w:sz w:val="24"/>
-          <w:szCs w:val="24"/>
-          <w:lang w:eastAsia="it-IT"/>
-        </w:rPr>
-        <w:br/>
-      </w:r>
-      <w:r>
-        <w:rPr>
-          <w:rFonts w:ascii="Times New Roman" w:eastAsia="Times New Roman" w:hAnsi="Times New Roman" w:cs="Times New Roman"/>
-          <w:b/>
-          <w:bCs/>
-          <w:sz w:val="24"/>
-          <w:szCs w:val="24"/>
-          <w:lang w:eastAsia="it-IT"/>
-        </w:rPr>
-        <w:t xml:space="preserve">13</w:t>
-      </w:r>
-      <w:r>
-        <w:rPr>
-          <w:rFonts w:ascii="Times New Roman" w:eastAsia="Times New Roman" w:hAnsi="Times New Roman" w:cs="Times New Roman"/>
-          <w:sz w:val="24"/>
-          <w:szCs w:val="24"/>
-          <w:lang w:eastAsia="it-IT"/>
-        </w:rPr>
-        <w:t xml:space="preserve"> Uscì di nuovo lungo il mare; tutta la folla veniva a lui ed egli li ammaestrava. </w:t>
-      </w:r>
-      <w:r>
-        <w:rPr>
-          <w:rFonts w:ascii="Times New Roman" w:eastAsia="Times New Roman" w:hAnsi="Times New Roman" w:cs="Times New Roman"/>
-          <w:b/>
-          <w:bCs/>
-          <w:sz w:val="24"/>
-          <w:szCs w:val="24"/>
-          <w:lang w:eastAsia="it-IT"/>
-        </w:rPr>
-        <w:t xml:space="preserve">14</w:t>
-      </w:r>
-      <w:r>
-        <w:rPr>
-          <w:rFonts w:ascii="Times New Roman" w:eastAsia="Times New Roman" w:hAnsi="Times New Roman" w:cs="Times New Roman"/>
-          <w:sz w:val="24"/>
-          <w:szCs w:val="24"/>
-          <w:lang w:eastAsia="it-IT"/>
-        </w:rPr>
-        <w:t xml:space="preserve"> Nel passare, vide Levi, il figlio di Alfeo, seduto al banco delle imposte, e gli disse: «Seguimi».</w:t>
-      </w:r>
-      <w:r>
-        <w:rPr>
-          <w:rFonts w:ascii="Times New Roman" w:eastAsia="Times New Roman" w:hAnsi="Times New Roman" w:cs="Times New Roman"/>
-          <w:sz w:val="24"/>
-          <w:szCs w:val="24"/>
-          <w:lang w:eastAsia="it-IT"/>
-        </w:rPr>
-        <w:br/>
-        <w:t xml:space="preserve">Egli, alzatosi, lo seguì.</w:t>
-      </w:r>
-      <w:r>
-        <w:rPr>
-          <w:rFonts w:ascii="Times New Roman" w:eastAsia="Times New Roman" w:hAnsi="Times New Roman" w:cs="Times New Roman"/>
-          <w:sz w:val="24"/>
-          <w:szCs w:val="24"/>
-          <w:lang w:eastAsia="it-IT"/>
-        </w:rPr>
-        <w:br/>
-      </w:r>
-      <w:r>
-        <w:rPr>
-          <w:rFonts w:ascii="Times New Roman" w:eastAsia="Times New Roman" w:hAnsi="Times New Roman" w:cs="Times New Roman"/>
-          <w:b/>
-          <w:bCs/>
-          <w:sz w:val="24"/>
-          <w:szCs w:val="24"/>
-          <w:lang w:eastAsia="it-IT"/>
-        </w:rPr>
-        <w:t xml:space="preserve">15</w:t>
-      </w:r>
-      <w:r>
-        <w:rPr>
-          <w:rFonts w:ascii="Times New Roman" w:eastAsia="Times New Roman" w:hAnsi="Times New Roman" w:cs="Times New Roman"/>
-          <w:sz w:val="24"/>
-          <w:szCs w:val="24"/>
-          <w:lang w:eastAsia="it-IT"/>
-        </w:rPr>
-        <w:t xml:space="preserve"> Mentre Gesù stava a mensa in casa di lui, molti pubblicani e peccatori si misero a mensa insieme con Gesù e i suoi discepoli; erano molti infatti quelli che lo seguivano. </w:t>
-      </w:r>
-      <w:r>
-        <w:rPr>
-          <w:rFonts w:ascii="Times New Roman" w:eastAsia="Times New Roman" w:hAnsi="Times New Roman" w:cs="Times New Roman"/>
-          <w:b/>
-          <w:bCs/>
-          <w:sz w:val="24"/>
-          <w:szCs w:val="24"/>
-          <w:lang w:eastAsia="it-IT"/>
-        </w:rPr>
-        <w:t xml:space="preserve">16</w:t>
-      </w:r>
-      <w:r>
-        <w:rPr>
-          <w:rFonts w:ascii="Times New Roman" w:eastAsia="Times New Roman" w:hAnsi="Times New Roman" w:cs="Times New Roman"/>
-          <w:sz w:val="24"/>
-          <w:szCs w:val="24"/>
-          <w:lang w:eastAsia="it-IT"/>
-        </w:rPr>
-        <w:t xml:space="preserve"> Allora gli scribi della setta dei farisei, vedendolo mangiare con i peccatori e i pubblicani, dicevano ai suoi discepoli: «Come mai egli mangia e beve in compagnia dei pubblicani e dei peccatori?». </w:t>
-      </w:r>
-      <w:r>
-        <w:rPr>
-          <w:rFonts w:ascii="Times New Roman" w:eastAsia="Times New Roman" w:hAnsi="Times New Roman" w:cs="Times New Roman"/>
-          <w:b/>
-          <w:bCs/>
-          <w:sz w:val="24"/>
-          <w:szCs w:val="24"/>
-          <w:lang w:eastAsia="it-IT"/>
-        </w:rPr>
-        <w:t xml:space="preserve">17</w:t>
-      </w:r>
-      <w:r>
-        <w:rPr>
-          <w:rFonts w:ascii="Times New Roman" w:eastAsia="Times New Roman" w:hAnsi="Times New Roman" w:cs="Times New Roman"/>
-          <w:sz w:val="24"/>
-          <w:szCs w:val="24"/>
-          <w:lang w:eastAsia="it-IT"/>
-        </w:rPr>
-        <w:t xml:space="preserve"> Avendo udito questo, Gesù disse loro: «Non sono i sani che hanno bisogno del medico, ma i malati; non sono venuto per chiamare i giusti, ma i peccatori».</w:t>
-      </w:r>
-      <w:r>
-        <w:rPr>
-          <w:rFonts w:ascii="Times New Roman" w:eastAsia="Times New Roman" w:hAnsi="Times New Roman" w:cs="Times New Roman"/>
-          <w:sz w:val="24"/>
-          <w:szCs w:val="24"/>
-          <w:lang w:eastAsia="it-IT"/>
-        </w:rPr>
-        <w:br/>
-      </w:r>
-      <w:r>
-        <w:rPr>
-          <w:rFonts w:ascii="Times New Roman" w:eastAsia="Times New Roman" w:hAnsi="Times New Roman" w:cs="Times New Roman"/>
-          <w:b/>
-          <w:bCs/>
-          <w:sz w:val="24"/>
-          <w:szCs w:val="24"/>
-          <w:lang w:eastAsia="it-IT"/>
-        </w:rPr>
-        <w:t xml:space="preserve">18</w:t>
-      </w:r>
-      <w:r>
-        <w:rPr>
-          <w:rFonts w:ascii="Times New Roman" w:eastAsia="Times New Roman" w:hAnsi="Times New Roman" w:cs="Times New Roman"/>
-          <w:sz w:val="24"/>
-          <w:szCs w:val="24"/>
-          <w:lang w:eastAsia="it-IT"/>
-        </w:rPr>
-        <w:t xml:space="preserve"> Ora i discepoli di Giovanni e i farisei stavano facendo un digiuno. Si recarono allora da Gesù e gli dissero: «Perché i discepoli di Giovanni e i discepoli dei farisei digiunano, mentre i tuoi discepoli non digiunano?». </w:t>
-      </w:r>
-      <w:r>
-        <w:rPr>
-          <w:rFonts w:ascii="Times New Roman" w:eastAsia="Times New Roman" w:hAnsi="Times New Roman" w:cs="Times New Roman"/>
-          <w:b/>
-          <w:bCs/>
-          <w:sz w:val="24"/>
-          <w:szCs w:val="24"/>
-          <w:lang w:eastAsia="it-IT"/>
-        </w:rPr>
-        <w:t xml:space="preserve">19</w:t>
-      </w:r>
-      <w:r>
-        <w:rPr>
-          <w:rFonts w:ascii="Times New Roman" w:eastAsia="Times New Roman" w:hAnsi="Times New Roman" w:cs="Times New Roman"/>
-          <w:sz w:val="24"/>
-          <w:szCs w:val="24"/>
-          <w:lang w:eastAsia="it-IT"/>
-        </w:rPr>
-        <w:t xml:space="preserve"> Gesù disse loro: «Possono forse digiunare gli invitati a nozze quando lo sposo è con loro? Finché hanno lo sposo con loro, non possono digiunare. </w:t>
-      </w:r>
-      <w:r>
-        <w:rPr>
-          <w:rFonts w:ascii="Times New Roman" w:eastAsia="Times New Roman" w:hAnsi="Times New Roman" w:cs="Times New Roman"/>
-          <w:b/>
-          <w:bCs/>
-          <w:sz w:val="24"/>
-          <w:szCs w:val="24"/>
-          <w:lang w:eastAsia="it-IT"/>
-        </w:rPr>
-        <w:t xml:space="preserve">20</w:t>
-      </w:r>
-      <w:r>
-        <w:rPr>
-          <w:rFonts w:ascii="Times New Roman" w:eastAsia="Times New Roman" w:hAnsi="Times New Roman" w:cs="Times New Roman"/>
-          <w:sz w:val="24"/>
-          <w:szCs w:val="24"/>
-          <w:lang w:eastAsia="it-IT"/>
-        </w:rPr>
-        <w:t xml:space="preserve"> Ma verranno i giorni in cui sarà loro tolto lo sposo e allora digiuneranno. </w:t>
-      </w:r>
-      <w:r>
-        <w:rPr>
-          <w:rFonts w:ascii="Times New Roman" w:eastAsia="Times New Roman" w:hAnsi="Times New Roman" w:cs="Times New Roman"/>
-          <w:b/>
-          <w:bCs/>
-          <w:sz w:val="24"/>
-          <w:szCs w:val="24"/>
-          <w:lang w:eastAsia="it-IT"/>
-        </w:rPr>
-        <w:t xml:space="preserve">21</w:t>
-      </w:r>
-      <w:r>
-        <w:rPr>
-          <w:rFonts w:ascii="Times New Roman" w:eastAsia="Times New Roman" w:hAnsi="Times New Roman" w:cs="Times New Roman"/>
-          <w:sz w:val="24"/>
-          <w:szCs w:val="24"/>
-          <w:lang w:eastAsia="it-IT"/>
-        </w:rPr>
-        <w:t xml:space="preserve"> Nessuno cuce una toppa di panno grezzo su un vestito vecchio; altrimenti il rattoppo nuovo squarcia il vecchio e si forma uno strappo peggiore. </w:t>
-      </w:r>
-      <w:r>
-        <w:rPr>
-          <w:rFonts w:ascii="Times New Roman" w:eastAsia="Times New Roman" w:hAnsi="Times New Roman" w:cs="Times New Roman"/>
-          <w:b/>
-          <w:bCs/>
-          <w:sz w:val="24"/>
-          <w:szCs w:val="24"/>
-          <w:lang w:eastAsia="it-IT"/>
-        </w:rPr>
-        <w:t xml:space="preserve">22</w:t>
-      </w:r>
-      <w:r>
-        <w:rPr>
-          <w:rFonts w:ascii="Times New Roman" w:eastAsia="Times New Roman" w:hAnsi="Times New Roman" w:cs="Times New Roman"/>
-          <w:sz w:val="24"/>
-          <w:szCs w:val="24"/>
-          <w:lang w:eastAsia="it-IT"/>
-        </w:rPr>
-        <w:t xml:space="preserve"> E nessuno versa vino nuovo in otri vecchi, altrimenti il vino spaccherà gli otri e si perdono vino e otri, ma vino nuovo in otri nuovi».</w:t>
-      </w:r>
-      <w:r>
-        <w:rPr>
-          <w:rFonts w:ascii="Times New Roman" w:eastAsia="Times New Roman" w:hAnsi="Times New Roman" w:cs="Times New Roman"/>
-          <w:sz w:val="24"/>
-          <w:szCs w:val="24"/>
-          <w:lang w:eastAsia="it-IT"/>
-        </w:rPr>
-        <w:br/>
-      </w:r>
-      <w:r>
-        <w:rPr>
-          <w:rFonts w:ascii="Times New Roman" w:eastAsia="Times New Roman" w:hAnsi="Times New Roman" w:cs="Times New Roman"/>
-          <w:b/>
-          <w:bCs/>
-          <w:sz w:val="24"/>
-          <w:szCs w:val="24"/>
-          <w:lang w:eastAsia="it-IT"/>
-        </w:rPr>
-        <w:t xml:space="preserve">23</w:t>
-      </w:r>
-      <w:r>
-        <w:rPr>
-          <w:rFonts w:ascii="Times New Roman" w:eastAsia="Times New Roman" w:hAnsi="Times New Roman" w:cs="Times New Roman"/>
-          <w:sz w:val="24"/>
-          <w:szCs w:val="24"/>
-          <w:lang w:eastAsia="it-IT"/>
-        </w:rPr>
-        <w:t xml:space="preserve"> In giorno di sabato Gesù passava per i campi di grano, e i discepoli, camminando, cominciarono a strappare le spighe. </w:t>
-      </w:r>
-      <w:r>
-        <w:rPr>
-          <w:rFonts w:ascii="Times New Roman" w:eastAsia="Times New Roman" w:hAnsi="Times New Roman" w:cs="Times New Roman"/>
-          <w:b/>
-          <w:bCs/>
-          <w:sz w:val="24"/>
-          <w:szCs w:val="24"/>
-          <w:lang w:eastAsia="it-IT"/>
-        </w:rPr>
-        <w:t xml:space="preserve">24</w:t>
-      </w:r>
-      <w:r>
-        <w:rPr>
-          <w:rFonts w:ascii="Times New Roman" w:eastAsia="Times New Roman" w:hAnsi="Times New Roman" w:cs="Times New Roman"/>
-          <w:sz w:val="24"/>
-          <w:szCs w:val="24"/>
-          <w:lang w:eastAsia="it-IT"/>
-        </w:rPr>
-        <w:t xml:space="preserve"> I farisei gli dissero: «Vedi, perché essi fanno di sabato quel che non è permesso?». </w:t>
-      </w:r>
-      <w:r>
-        <w:rPr>
-          <w:rFonts w:ascii="Times New Roman" w:eastAsia="Times New Roman" w:hAnsi="Times New Roman" w:cs="Times New Roman"/>
-          <w:b/>
-          <w:bCs/>
-          <w:sz w:val="24"/>
-          <w:szCs w:val="24"/>
-          <w:lang w:eastAsia="it-IT"/>
-        </w:rPr>
-        <w:t xml:space="preserve">25</w:t>
-      </w:r>
-      <w:r>
-        <w:rPr>
-          <w:rFonts w:ascii="Times New Roman" w:eastAsia="Times New Roman" w:hAnsi="Times New Roman" w:cs="Times New Roman"/>
-          <w:sz w:val="24"/>
-          <w:szCs w:val="24"/>
-          <w:lang w:eastAsia="it-IT"/>
-        </w:rPr>
-        <w:t xml:space="preserve"> Ma egli rispose loro: «Non avete mai letto che cosa fece Davide quando si trovò nel bisogno ed ebbe fame, lui e i suoi compagni? </w:t>
-      </w:r>
-      <w:r>
-        <w:rPr>
-          <w:rFonts w:ascii="Times New Roman" w:eastAsia="Times New Roman" w:hAnsi="Times New Roman" w:cs="Times New Roman"/>
-          <w:b/>
-          <w:bCs/>
-          <w:sz w:val="24"/>
-          <w:szCs w:val="24"/>
-          <w:lang w:eastAsia="it-IT"/>
-        </w:rPr>
-        <w:t xml:space="preserve">26</w:t>
-      </w:r>
-      <w:r>
-        <w:rPr>
-          <w:rFonts w:ascii="Times New Roman" w:eastAsia="Times New Roman" w:hAnsi="Times New Roman" w:cs="Times New Roman"/>
-          <w:sz w:val="24"/>
-          <w:szCs w:val="24"/>
-          <w:lang w:eastAsia="it-IT"/>
-        </w:rPr>
-        <w:t xml:space="preserve"> Come entrò nella casa di Dio, sotto il sommo sacerdote Abiatàr, e mangiò i pani dell'offerta, che soltanto ai sacerdoti è lecito mangiare, e ne diede anche ai suoi compagni?». </w:t>
-      </w:r>
-      <w:r>
-        <w:rPr>
-          <w:rFonts w:ascii="Times New Roman" w:eastAsia="Times New Roman" w:hAnsi="Times New Roman" w:cs="Times New Roman"/>
-          <w:b/>
-          <w:bCs/>
-          <w:sz w:val="24"/>
-          <w:szCs w:val="24"/>
-          <w:lang w:eastAsia="it-IT"/>
-        </w:rPr>
-        <w:t xml:space="preserve">27</w:t>
-      </w:r>
-      <w:r>
-        <w:rPr>
-          <w:rFonts w:ascii="Times New Roman" w:eastAsia="Times New Roman" w:hAnsi="Times New Roman" w:cs="Times New Roman"/>
-          <w:sz w:val="24"/>
-          <w:szCs w:val="24"/>
-          <w:lang w:eastAsia="it-IT"/>
-        </w:rPr>
-        <w:t xml:space="preserve"> E diceva loro: «Il sabato è stato fatto per l'uomo e non l'uomo per il sabato! </w:t>
-      </w:r>
-      <w:r>
-        <w:rPr>
-          <w:rFonts w:ascii="Times New Roman" w:eastAsia="Times New Roman" w:hAnsi="Times New Roman" w:cs="Times New Roman"/>
-          <w:b/>
-          <w:bCs/>
-          <w:sz w:val="24"/>
-          <w:szCs w:val="24"/>
-          <w:lang w:eastAsia="it-IT"/>
-        </w:rPr>
-        <w:t xml:space="preserve">28</w:t>
-      </w:r>
-      <w:r>
-        <w:rPr>
-          <w:rFonts w:ascii="Times New Roman" w:eastAsia="Times New Roman" w:hAnsi="Times New Roman" w:cs="Times New Roman"/>
-          <w:sz w:val="24"/>
-          <w:szCs w:val="24"/>
-          <w:lang w:eastAsia="it-IT"/>
-        </w:rPr>
-        <w:t xml:space="preserve"> Perciò il Figlio dell'uomo è signore anche del sabato».</w:t>
+        <w:t xml:space="preserve"> E a pustis de unas cantu diis Gesùs torreit a intrai a Cafàrna  e fiat essia sa boxi ca fiat in domu  e in deretura personis meda si fiant pinnigadas a pari de manera  chi no cabianta mancu ananti de sa genna, e issu ddis annuntziat sa paràula.</w:t>
+      </w:r>
+      <w:r>
+        <w:rPr>
+          <w:rFonts w:ascii="Times New Roman" w:eastAsia="Times New Roman" w:hAnsi="Times New Roman" w:cs="Times New Roman"/>
+          <w:sz w:val="24"/>
+          <w:szCs w:val="24"/>
+          <w:lang w:eastAsia="it-IT"/>
+        </w:rPr>
+        <w:br/>
+      </w:r>
+      <w:r>
+        <w:rPr>
+          <w:rFonts w:ascii="Times New Roman" w:eastAsia="Times New Roman" w:hAnsi="Times New Roman" w:cs="Times New Roman"/>
+          <w:b/>
+          <w:bCs/>
+          <w:sz w:val="24"/>
+          <w:szCs w:val="24"/>
+          <w:lang w:eastAsia="it-IT"/>
+        </w:rPr>
+        <w:t xml:space="preserve">E cuatru personis fiant andadas anca fiat issu carrighendi unu màrturu. Sigomenti no si podiant acostiai a Gesùs, po nexi de sa truma, nd'iant scovecau sa crobetura insoru innui fiat issu e obertu unu giassu nci calant sa letera cun su màrturu. Gesùs, biendi sa fidi insoru, nareit a su màrturu: "Fillu miu, is pecaus tuus funt perdonaus". </w:t>
+      </w:r>
+      <w:r>
+        <w:rPr>
+          <w:rFonts w:ascii="Times New Roman" w:eastAsia="Times New Roman" w:hAnsi="Times New Roman" w:cs="Times New Roman"/>
+          <w:sz w:val="24"/>
+          <w:szCs w:val="24"/>
+          <w:lang w:eastAsia="it-IT"/>
+        </w:rPr>
+        <w:br/>
+      </w:r>
+      <w:r>
+        <w:rPr>
+          <w:rFonts w:ascii="Times New Roman" w:eastAsia="Times New Roman" w:hAnsi="Times New Roman" w:cs="Times New Roman"/>
+          <w:b/>
+          <w:bCs/>
+          <w:sz w:val="24"/>
+          <w:szCs w:val="24"/>
+          <w:lang w:eastAsia="it-IT"/>
+        </w:rPr>
+        <w:t xml:space="preserve">Sètzius innia ddoi fiant unus cantu scribas chi in coru insoru megànt de pensai: "Poita chistionat aici custu?  Est frastimendi! E chini podit perdonai is pecaus chi no Deus sceti?".</w:t>
+      </w:r>
+      <w:r>
+        <w:rPr>
+          <w:rFonts w:ascii="Times New Roman" w:eastAsia="Times New Roman" w:hAnsi="Times New Roman" w:cs="Times New Roman"/>
+          <w:sz w:val="24"/>
+          <w:szCs w:val="24"/>
+          <w:lang w:eastAsia="it-IT"/>
+        </w:rPr>
+        <w:br/>
+      </w:r>
+      <w:r>
+        <w:rPr>
+          <w:rFonts w:ascii="Times New Roman" w:eastAsia="Times New Roman" w:hAnsi="Times New Roman" w:cs="Times New Roman"/>
+          <w:b/>
+          <w:bCs/>
+          <w:sz w:val="24"/>
+          <w:szCs w:val="24"/>
+          <w:lang w:eastAsia="it-IT"/>
+        </w:rPr>
+        <w:t xml:space="preserve">Ma Gesùs, si ndi fiat sapiu de su pensai insoru e nareit: "Poita est in su coru de bosàterus pensais aici? Ita est prus simpri: a narai a su màrturu: Is pecaus ti funt perdonaus o a ddi narai: Pesa·ti·ndi, atua·ti sa lètera  e camina? Insaras, po chi scipiais ca su Fillu de s'òmini tenit su poderi de perdonai is pecaus in sa terra, deu ti cumandu - nareit a su màrturu pesa , atua sa letera e bai a domu tua". Cuddu si ndi peseit e atuada sa letera si ndi andeit ananti de totus, tantis chi totus si ndi spantànt e alabantzànt a Deus narendi: "Unu spantu aici no dd'iaus bistu mai".</w:t>
+      </w:r>
+      <w:r>
+        <w:rPr>
+          <w:rFonts w:ascii="Times New Roman" w:eastAsia="Times New Roman" w:hAnsi="Times New Roman" w:cs="Times New Roman"/>
+          <w:sz w:val="24"/>
+          <w:szCs w:val="24"/>
+          <w:lang w:eastAsia="it-IT"/>
+        </w:rPr>
+        <w:br/>
+      </w:r>
+      <w:r>
+        <w:rPr>
+          <w:rFonts w:ascii="Times New Roman" w:eastAsia="Times New Roman" w:hAnsi="Times New Roman" w:cs="Times New Roman"/>
+          <w:b/>
+          <w:bCs/>
+          <w:sz w:val="24"/>
+          <w:szCs w:val="24"/>
+          <w:lang w:eastAsia="it-IT"/>
+        </w:rPr>
+        <w:t xml:space="preserve">Torrau Gesùs a essiri a oru de mari; totus andant anca fiat issu e issu ddis donàt s'imparu. E passendi iat connotu a Levi, fillu de Alfeu, sètziu in su bangu de is tributus, e ddi nareit: "Beni cun megus". </w:t>
+      </w:r>
+      <w:r>
+        <w:rPr>
+          <w:rFonts w:ascii="Times New Roman" w:eastAsia="Times New Roman" w:hAnsi="Times New Roman" w:cs="Times New Roman"/>
+          <w:sz w:val="24"/>
+          <w:szCs w:val="24"/>
+          <w:lang w:eastAsia="it-IT"/>
+        </w:rPr>
+        <w:br/>
+        <w:t xml:space="preserve">E cuddu pesendi·si·ndi ddu sigheit.</w:t>
+      </w:r>
+      <w:r>
+        <w:rPr>
+          <w:rFonts w:ascii="Times New Roman" w:eastAsia="Times New Roman" w:hAnsi="Times New Roman" w:cs="Times New Roman"/>
+          <w:sz w:val="24"/>
+          <w:szCs w:val="24"/>
+          <w:lang w:eastAsia="it-IT"/>
+        </w:rPr>
+        <w:br/>
+      </w:r>
+      <w:r>
+        <w:rPr>
+          <w:rFonts w:ascii="Times New Roman" w:eastAsia="Times New Roman" w:hAnsi="Times New Roman" w:cs="Times New Roman"/>
+          <w:b/>
+          <w:bCs/>
+          <w:sz w:val="24"/>
+          <w:szCs w:val="24"/>
+          <w:lang w:eastAsia="it-IT"/>
+        </w:rPr>
+        <w:t xml:space="preserve">Acontesseit ca Gesùs fiat in sa mesa de domu de Levi impari a impari a is discìpulus suus e a pubblicanus e pecadoris; poita ca fiant medas difatis is chi ddu sighiant e ca is scribas e is fariseus biendi·ddu papendi  cun pecadoris e pubblicanus narant a is scientis suus: " Ita cosa ca est papendi impari a pebblicanus e pecadoris?". E Gesùs ca iat intèndiu ddis nareit: "No funt is sanus chi tenint abbisòngiu de mèigu funt is malàdius;  no seu bènniu a circai giustus ma pecadoris". </w:t>
+      </w:r>
+      <w:r>
+        <w:rPr>
+          <w:rFonts w:ascii="Times New Roman" w:eastAsia="Times New Roman" w:hAnsi="Times New Roman" w:cs="Times New Roman"/>
+          <w:sz w:val="24"/>
+          <w:szCs w:val="24"/>
+          <w:lang w:eastAsia="it-IT"/>
+        </w:rPr>
+        <w:br/>
+      </w:r>
+      <w:r>
+        <w:rPr>
+          <w:rFonts w:ascii="Times New Roman" w:eastAsia="Times New Roman" w:hAnsi="Times New Roman" w:cs="Times New Roman"/>
+          <w:b/>
+          <w:bCs/>
+          <w:sz w:val="24"/>
+          <w:szCs w:val="24"/>
+          <w:lang w:eastAsia="it-IT"/>
+        </w:rPr>
+        <w:t xml:space="preserve">Immoi is discìpulus de Giuanni e is fariseus megant de giaunai. Unus cantu andant anca de Gesùs e ddi narant: "Poita is discìpulus de Giuanni e de is fariseus funt giaunendi e is tuus no?". Gesùs ddis nareit: "Is cumbidaus a una coja giaunai podint si su sposu est cun  issus? Fintzas a candu su sposu est cun issus no podint giaunai. Ant a bènniri diis candu su sposu ndi dd'ant a leai e tandu ant a giaunai. Nemus arrangiat unu bestiri bèciu cun unu tzàpulu nou, ca de sinuncas su tzàpulu nou tirat su bèciu e su scòrriu est peus. Aici etotu nemus prenit urdis bècius de binu nou ca de sinuncas s'urdi si crepat e nci perdit binu e urdi; su binu nou est a ddu ghetai a urdis nous". </w:t>
+      </w:r>
+      <w:r>
+        <w:rPr>
+          <w:rFonts w:ascii="Times New Roman" w:eastAsia="Times New Roman" w:hAnsi="Times New Roman" w:cs="Times New Roman"/>
+          <w:sz w:val="24"/>
+          <w:szCs w:val="24"/>
+          <w:lang w:eastAsia="it-IT"/>
+        </w:rPr>
+        <w:br/>
+      </w:r>
+      <w:r>
+        <w:rPr>
+          <w:rFonts w:ascii="Times New Roman" w:eastAsia="Times New Roman" w:hAnsi="Times New Roman" w:cs="Times New Roman"/>
+          <w:b/>
+          <w:bCs/>
+          <w:sz w:val="24"/>
+          <w:szCs w:val="24"/>
+          <w:lang w:eastAsia="it-IT"/>
+        </w:rPr>
+        <w:t xml:space="preserve">Acuntessiat chi unu sàbudu Gesùs fiat atraessendi is trigus e is discipulus po si sestai unu mori cumentzant a ndi stoddiri is cabitzas de lori. E is fariseu nareint: "Mirai, poita est chi funt fendi in dii de sàbudu su chi no est permìtiu?".</w:t>
       </w:r>
     </w:p>
     <w:p>
@@ -1334,87 +556,7 @@
           <w:szCs w:val="24"/>
           <w:lang w:eastAsia="it-IT"/>
         </w:rPr>
-        <w:t xml:space="preserve"> Entrò di nuovo nella sinagoga. C'era un uomo che aveva una mano inaridita, </w:t>
-      </w:r>
-      <w:r>
-        <w:rPr>
-          <w:rFonts w:ascii="Times New Roman" w:eastAsia="Times New Roman" w:hAnsi="Times New Roman" w:cs="Times New Roman"/>
-          <w:b/>
-          <w:bCs/>
-          <w:sz w:val="24"/>
-          <w:szCs w:val="24"/>
-          <w:lang w:eastAsia="it-IT"/>
-        </w:rPr>
-        <w:t xml:space="preserve">2</w:t>
-      </w:r>
-      <w:r>
-        <w:rPr>
-          <w:rFonts w:ascii="Times New Roman" w:eastAsia="Times New Roman" w:hAnsi="Times New Roman" w:cs="Times New Roman"/>
-          <w:sz w:val="24"/>
-          <w:szCs w:val="24"/>
-          <w:lang w:eastAsia="it-IT"/>
-        </w:rPr>
-        <w:t xml:space="preserve"> e lo osservavano per vedere se lo guariva in giorno di sabato per poi accusarlo. </w:t>
-      </w:r>
-      <w:r>
-        <w:rPr>
-          <w:rFonts w:ascii="Times New Roman" w:eastAsia="Times New Roman" w:hAnsi="Times New Roman" w:cs="Times New Roman"/>
-          <w:b/>
-          <w:bCs/>
-          <w:sz w:val="24"/>
-          <w:szCs w:val="24"/>
-          <w:lang w:eastAsia="it-IT"/>
-        </w:rPr>
-        <w:t xml:space="preserve">3</w:t>
-      </w:r>
-      <w:r>
-        <w:rPr>
-          <w:rFonts w:ascii="Times New Roman" w:eastAsia="Times New Roman" w:hAnsi="Times New Roman" w:cs="Times New Roman"/>
-          <w:sz w:val="24"/>
-          <w:szCs w:val="24"/>
-          <w:lang w:eastAsia="it-IT"/>
-        </w:rPr>
-        <w:t xml:space="preserve"> Egli disse all'uomo che aveva la mano inaridita: «Mettiti nel mezzo!». </w:t>
-      </w:r>
-      <w:r>
-        <w:rPr>
-          <w:rFonts w:ascii="Times New Roman" w:eastAsia="Times New Roman" w:hAnsi="Times New Roman" w:cs="Times New Roman"/>
-          <w:b/>
-          <w:bCs/>
-          <w:sz w:val="24"/>
-          <w:szCs w:val="24"/>
-          <w:lang w:eastAsia="it-IT"/>
-        </w:rPr>
-        <w:t xml:space="preserve">4</w:t>
-      </w:r>
-      <w:r>
-        <w:rPr>
-          <w:rFonts w:ascii="Times New Roman" w:eastAsia="Times New Roman" w:hAnsi="Times New Roman" w:cs="Times New Roman"/>
-          <w:sz w:val="24"/>
-          <w:szCs w:val="24"/>
-          <w:lang w:eastAsia="it-IT"/>
-        </w:rPr>
-        <w:t xml:space="preserve"> Poi domandò loro: «È lecito in giorno di sabato fare il bene o il male, salvare una vita o toglierla?». </w:t>
-      </w:r>
-      <w:r>
-        <w:rPr>
-          <w:rFonts w:ascii="Times New Roman" w:eastAsia="Times New Roman" w:hAnsi="Times New Roman" w:cs="Times New Roman"/>
-          <w:b/>
-          <w:bCs/>
-          <w:sz w:val="24"/>
-          <w:szCs w:val="24"/>
-          <w:lang w:eastAsia="it-IT"/>
-        </w:rPr>
-        <w:t xml:space="preserve">5</w:t>
-      </w:r>
-      <w:r>
-        <w:rPr>
-          <w:rFonts w:ascii="Times New Roman" w:eastAsia="Times New Roman" w:hAnsi="Times New Roman" w:cs="Times New Roman"/>
-          <w:sz w:val="24"/>
-          <w:szCs w:val="24"/>
-          <w:lang w:eastAsia="it-IT"/>
-        </w:rPr>
-        <w:t xml:space="preserve"> Ma essi tacevano. E guardandoli tutt'intorno con indignazione, rattristato per la durezza dei loro cuori, disse a quell'uomo: «Stendi la mano!». La stese e la sua mano fu risanata. </w:t>
+        <w:t xml:space="preserve"> Luegus ddis nareit: « In dii de sàbudu a fai su beni in logu de su mali, a sarvai una vida intamis de dda sperdi, litzitu est?».  Un’àtera borta Gesus fiat torrau a intrari a sa sinagoga. Ddoi fiat un'òmini chi portàt una manu cancarada e ddi poniant su càstiu po biri si ddu sanàt in dii de sàbudu po ddu podiri incurpai. Luegus ddis nareit: « In dii de sàbudu a fai su beni in logu de su mali, a sarvai una vida intamis de dda sperdiri, lìtzitu est?».  La stese e la sua mano fu risanata. </w:t>
       </w:r>
       <w:r>
         <w:rPr>

--- a/target/Marco intreu.docx
+++ b/target/Marco intreu.docx
@@ -75,7 +75,7 @@
           <w:szCs w:val="24"/>
           <w:lang w:eastAsia="it-IT"/>
         </w:rPr>
-        <w:t xml:space="preserve"> Comenti est scritu in su profeta Isaia:</w:t>
+        <w:t xml:space="preserve"> Comenti est ddoi scritu in su profeta Isaia</w:t>
       </w:r>
       <w:r>
         <w:rPr>
@@ -129,7 +129,7 @@
           <w:szCs w:val="24"/>
           <w:lang w:eastAsia="it-IT"/>
         </w:rPr>
-        <w:t xml:space="preserve">Boxi de unu chi aboxinat in su desertu:</w:t>
+        <w:t xml:space="preserve">Boxi de unu chi aboxinendi in su desertu:</w:t>
       </w:r>
       <w:r>
         <w:rPr>
@@ -141,7 +141,7 @@
           <w:lang w:eastAsia="it-IT"/>
         </w:rPr>
         <w:br/>
-        <w:t xml:space="preserve">preparai/apariciai su caminu de su Sennori </w:t>
+        <w:t xml:space="preserve">aprontai su caminu de su Sennori </w:t>
       </w:r>
       <w:r>
         <w:rPr>
@@ -153,207 +153,207 @@
           <w:lang w:eastAsia="it-IT"/>
         </w:rPr>
         <w:br/>
-        <w:t xml:space="preserve">aparixai/aderetzai is moris/àndalas suus,</w:t>
-      </w:r>
-      <w:r>
-        <w:rPr>
-          <w:rFonts w:ascii="Times New Roman" w:eastAsia="Times New Roman" w:hAnsi="Times New Roman" w:cs="Times New Roman"/>
-          <w:sz w:val="24"/>
-          <w:szCs w:val="24"/>
-          <w:lang w:eastAsia="it-IT"/>
-        </w:rPr>
-        <w:br/>
-      </w:r>
-      <w:r>
-        <w:rPr>
-          <w:rFonts w:ascii="Times New Roman" w:eastAsia="Times New Roman" w:hAnsi="Times New Roman" w:cs="Times New Roman"/>
-          <w:b/>
-          <w:bCs/>
-          <w:sz w:val="24"/>
-          <w:szCs w:val="24"/>
-          <w:lang w:eastAsia="it-IT"/>
-        </w:rPr>
-        <w:t xml:space="preserve">Giuanni su Batista fiat in su desertu  predichendi unu batiari de cunversioni/pentimentu po su perdonu de is pecaus. Aprobiàt/acudiat a innui fiat issu totu sa regioni de sa Giudea e totu is de Gerusalemme. E si faiant batiai de issu in su frùmini/arriu Giordanu, cunfessendi is pecaus insoru. Giuanni fiat a besti de pilu de cammellu, cun una cintroxa de peddi in sintzu, papàt pibitziri e meli aresti e predicàt: "Infatu miu at a bènniri su chi est prus poderosu de mei, a chini no seu dìnniu mancu de m'incrubai po ddi scapiai is corrias de is sàndulus. Deu bosi apu batiau cun àcua, ma issu bosi at a batiai cun su Spìridu Santu."</w:t>
-      </w:r>
-      <w:r>
-        <w:rPr>
-          <w:rFonts w:ascii="Times New Roman" w:eastAsia="Times New Roman" w:hAnsi="Times New Roman" w:cs="Times New Roman"/>
-          <w:sz w:val="24"/>
-          <w:szCs w:val="24"/>
-          <w:lang w:eastAsia="it-IT"/>
-        </w:rPr>
-        <w:br/>
-      </w:r>
-      <w:r>
-        <w:rPr>
-          <w:rFonts w:ascii="Times New Roman" w:eastAsia="Times New Roman" w:hAnsi="Times New Roman" w:cs="Times New Roman"/>
-          <w:b/>
-          <w:bCs/>
-          <w:sz w:val="24"/>
-          <w:szCs w:val="24"/>
-          <w:lang w:eastAsia="it-IT"/>
-        </w:rPr>
-        <w:t xml:space="preserve">In cuddas diis Gesus fiat lòmpiu de Nazaret de Galilea e Giuanni dd'iat batiau in su Giordanu. E, bessendi·ndi de s'àcua, iat bistu is celus aberendi·sì e su Spiridu abascendi asuba de issu comenti a una columba. E una boxi si intendeit de is celus:"Tui ses su Fillu miu prus stimau, e de tui mi cumpraxu". </w:t>
-      </w:r>
-      <w:r>
-        <w:rPr>
-          <w:rFonts w:ascii="Times New Roman" w:eastAsia="Times New Roman" w:hAnsi="Times New Roman" w:cs="Times New Roman"/>
-          <w:sz w:val="24"/>
-          <w:szCs w:val="24"/>
-          <w:lang w:eastAsia="it-IT"/>
-        </w:rPr>
-        <w:br/>
-      </w:r>
-      <w:r>
-        <w:rPr>
-          <w:rFonts w:ascii="Times New Roman" w:eastAsia="Times New Roman" w:hAnsi="Times New Roman" w:cs="Times New Roman"/>
-          <w:b/>
-          <w:bCs/>
-          <w:sz w:val="24"/>
-          <w:szCs w:val="24"/>
-          <w:lang w:eastAsia="it-IT"/>
-        </w:rPr>
-        <w:t xml:space="preserve">Luegus su Spiridu nci dd'iat impertu a su desertu e ddoi fiat abarrau coranta diis, tenteau de su satanassu, fiat ingiriau de is feras e atèndiu de is àngiulus.  </w:t>
-      </w:r>
-      <w:r>
-        <w:rPr>
-          <w:rFonts w:ascii="Times New Roman" w:eastAsia="Times New Roman" w:hAnsi="Times New Roman" w:cs="Times New Roman"/>
-          <w:sz w:val="24"/>
-          <w:szCs w:val="24"/>
-          <w:lang w:eastAsia="it-IT"/>
-        </w:rPr>
-        <w:br/>
-      </w:r>
-      <w:r>
-        <w:rPr>
-          <w:rFonts w:ascii="Times New Roman" w:eastAsia="Times New Roman" w:hAnsi="Times New Roman" w:cs="Times New Roman"/>
-          <w:b/>
-          <w:bCs/>
-          <w:sz w:val="24"/>
-          <w:szCs w:val="24"/>
-          <w:lang w:eastAsia="it-IT"/>
-        </w:rPr>
-        <w:t xml:space="preserve">A pustis chi iant tentu a Giuanni, Gesùs andeit in Galilea predichendi s'evangèliu de Deus e narendi "Su tempus est cumpriu e su rennu de Deus est acanta; cunvertei·sì e ponei fidi in s'evangèliu".</w:t>
-      </w:r>
-      <w:r>
-        <w:rPr>
-          <w:rFonts w:ascii="Times New Roman" w:eastAsia="Times New Roman" w:hAnsi="Times New Roman" w:cs="Times New Roman"/>
-          <w:sz w:val="24"/>
-          <w:szCs w:val="24"/>
-          <w:lang w:eastAsia="it-IT"/>
-        </w:rPr>
-        <w:br/>
-      </w:r>
-      <w:r>
-        <w:rPr>
-          <w:rFonts w:ascii="Times New Roman" w:eastAsia="Times New Roman" w:hAnsi="Times New Roman" w:cs="Times New Roman"/>
-          <w:b/>
-          <w:bCs/>
-          <w:sz w:val="24"/>
-          <w:szCs w:val="24"/>
-          <w:lang w:eastAsia="it-IT"/>
-        </w:rPr>
-        <w:t xml:space="preserve">Passendi peri/me in  su mari de sa Galilea, bieit a Simoni e a Andria, fradi de Simoni, ghetendi is arretzas a mari ca fiant  piscadoris. Gesùs nareit: "Sighei·mì, e bosi apu a mudai in piscadoris de òminis". E in deretura, lassadas is arretzas, dd'iant postu infatu. Andendi prus ainnantis, bieit in sa barca fintzas a Giagu de Zebedeu e a Giuanni su fradi assetiendi is arretzas. Ddus tzerrieit.  E issus, lassau a Zebedeu su babbu in sa barca cun is giorronaderis, dd'iant postu infatu.  </w:t>
-      </w:r>
-      <w:r>
-        <w:rPr>
-          <w:rFonts w:ascii="Times New Roman" w:eastAsia="Times New Roman" w:hAnsi="Times New Roman" w:cs="Times New Roman"/>
-          <w:sz w:val="24"/>
-          <w:szCs w:val="24"/>
-          <w:lang w:eastAsia="it-IT"/>
-        </w:rPr>
-        <w:br/>
-      </w:r>
-      <w:r>
-        <w:rPr>
-          <w:rFonts w:ascii="Times New Roman" w:eastAsia="Times New Roman" w:hAnsi="Times New Roman" w:cs="Times New Roman"/>
-          <w:b/>
-          <w:bCs/>
-          <w:sz w:val="24"/>
-          <w:szCs w:val="24"/>
-          <w:lang w:eastAsia="it-IT"/>
-        </w:rPr>
-        <w:t xml:space="preserve">Fiant andaus a Cafarnau e intrau su sàbudu etotu in sa sinagoga, Gesùs si poneit a donai imparu. E fiant spantaus de sa dotrina sua, poita ca imparàt cumenti a chini tenit autoridadi e no comenti a is scribas. Tandu un'òmini chi fiat in sa sinagoga, possidiu de unu spìridu malu, si peseit a boxis narendi: "Ita ses circhendi·sì,Gesùs Nazarenu?   Ses bènniu a si portai a sa perditzioni? Deu sciu chini ses tui: su santu de Deus". E Gesùs dd'ameletzeit narendi: "Calla·tì a sa muda e essindi de cust'òmini!" E su spìridu malu, trumentedi·ddu e aboxinendi a forti ndi esseit a foras. Fiant totus intimorigiaus, tantis chi si pregontànt apari: " Ita cosa est? Una dottrina nuova insegnata con autorità. Cumandat  fintzas a is spìritus malus e ddi ponint menti!". E sa nomea sua si spaineit illuegus in totu sa Galilea. </w:t>
-      </w:r>
-      <w:r>
-        <w:rPr>
-          <w:rFonts w:ascii="Times New Roman" w:eastAsia="Times New Roman" w:hAnsi="Times New Roman" w:cs="Times New Roman"/>
-          <w:sz w:val="24"/>
-          <w:szCs w:val="24"/>
-          <w:lang w:eastAsia="it-IT"/>
-        </w:rPr>
-        <w:br/>
-      </w:r>
-      <w:r>
-        <w:rPr>
-          <w:rFonts w:ascii="Times New Roman" w:eastAsia="Times New Roman" w:hAnsi="Times New Roman" w:cs="Times New Roman"/>
-          <w:b/>
-          <w:bCs/>
-          <w:sz w:val="24"/>
-          <w:szCs w:val="24"/>
-          <w:lang w:eastAsia="it-IT"/>
-        </w:rPr>
-        <w:t xml:space="preserve">E, essius de sa sinagoga, fiant andaus in deretura a domu de Simoni e Andria, impari a Giagu e a Giuanni. Sa sorga de Simoni fiat corcada cun sa callentura e issus ndi dd'iant fueddau deretu. Issu si fiat acostiau, dd'iat pigada a sa manu e ndi dd'iat pesada; sa calentura dda lasseit e issa si fiat posta a ddus atèndiri.</w:t>
-      </w:r>
-      <w:r>
-        <w:rPr>
-          <w:rFonts w:ascii="Times New Roman" w:eastAsia="Times New Roman" w:hAnsi="Times New Roman" w:cs="Times New Roman"/>
-          <w:sz w:val="24"/>
-          <w:szCs w:val="24"/>
-          <w:lang w:eastAsia="it-IT"/>
-        </w:rPr>
-        <w:br/>
-      </w:r>
-      <w:r>
-        <w:rPr>
-          <w:rFonts w:ascii="Times New Roman" w:eastAsia="Times New Roman" w:hAnsi="Times New Roman" w:cs="Times New Roman"/>
-          <w:b/>
-          <w:bCs/>
-          <w:sz w:val="24"/>
-          <w:szCs w:val="24"/>
-          <w:lang w:eastAsia="it-IT"/>
-        </w:rPr>
-        <w:t xml:space="preserve">Lòmpiu chi fiat su merì, e su soli nci fiat intrau, totu is malàdius e is spiridaus s’arregolleint ananti de sa domu.Totu sa citadi si fiat aunia ananti de sa genna. Ndi saneit medas chi patiant maladias de  ònnia genia e nci iat bogau dimònius meda; ma a is dimònius no ddis permitiat de fueddai, poita ca sciant chini fiat.</w:t>
-      </w:r>
-      <w:r>
-        <w:rPr>
-          <w:rFonts w:ascii="Times New Roman" w:eastAsia="Times New Roman" w:hAnsi="Times New Roman" w:cs="Times New Roman"/>
-          <w:sz w:val="24"/>
-          <w:szCs w:val="24"/>
-          <w:lang w:eastAsia="it-IT"/>
-        </w:rPr>
-        <w:br/>
-      </w:r>
-      <w:r>
-        <w:rPr>
-          <w:rFonts w:ascii="Times New Roman" w:eastAsia="Times New Roman" w:hAnsi="Times New Roman" w:cs="Times New Roman"/>
-          <w:b/>
-          <w:bCs/>
-          <w:sz w:val="24"/>
-          <w:szCs w:val="24"/>
-          <w:lang w:eastAsia="it-IT"/>
-        </w:rPr>
-        <w:t xml:space="preserve">A mengianu chitzi si ndi peseit, candu fiat ancora scuriu, nci esseit de domu, si ndi andeit a unu logu desertu e innia pregàt. Ma Simoni e is chi fiant cun issu dd'iant postu infatu e agatendi·ddu, ddi nareint: "Totus ti  circant!" E issu ddis arrespundeit:" "Andeus a is biddas acanta, po predicai innia puru; ca po cussu seu bènniu!" E andeit in totu sa Galilea, predichendi in is sinagogas insoru e boghendi·nci is dimònius. </w:t>
-      </w:r>
-      <w:r>
-        <w:rPr>
-          <w:rFonts w:ascii="Times New Roman" w:eastAsia="Times New Roman" w:hAnsi="Times New Roman" w:cs="Times New Roman"/>
-          <w:sz w:val="24"/>
-          <w:szCs w:val="24"/>
-          <w:lang w:eastAsia="it-IT"/>
-        </w:rPr>
-        <w:br/>
-      </w:r>
-      <w:r>
-        <w:rPr>
-          <w:rFonts w:ascii="Times New Roman" w:eastAsia="Times New Roman" w:hAnsi="Times New Roman" w:cs="Times New Roman"/>
-          <w:b/>
-          <w:bCs/>
-          <w:sz w:val="24"/>
-          <w:szCs w:val="24"/>
-          <w:lang w:eastAsia="it-IT"/>
-        </w:rPr>
-        <w:t xml:space="preserve">E acudit anca fiat issu unu lebbrosu chi ddu impetràt narendi: "Si bolis, mi podis purificai!". E a Gesùs ndi ddi parit làstima, stendieit sa manu, ddu tocheit e nareit:"Ddu bollu, sana!". E luegus a cuddu sa lebbra scumpareit e torreit in puresa. E ammonestendi·ddu de mala manera nci ddu bogheit narendi: "Castia de no narai nudda a nemus ma bai e presenta·tì  a su predi e oferri sa purificatzioni tua comenti a testimonia de su chi at cumandau Mosè. Cuddu però, andau chi si ndi fiat, si poneit a annuntziai e  spainai sa nova tanti chi Gesus  no podiat prus intrai a craru in citadi peruna e si ndi abarràt in foras, in logus desertus  e andànt anche issu de ònnia logu.  </w:t>
+        <w:t xml:space="preserve">aderetzai is àndalas suas,</w:t>
+      </w:r>
+      <w:r>
+        <w:rPr>
+          <w:rFonts w:ascii="Times New Roman" w:eastAsia="Times New Roman" w:hAnsi="Times New Roman" w:cs="Times New Roman"/>
+          <w:sz w:val="24"/>
+          <w:szCs w:val="24"/>
+          <w:lang w:eastAsia="it-IT"/>
+        </w:rPr>
+        <w:br/>
+      </w:r>
+      <w:r>
+        <w:rPr>
+          <w:rFonts w:ascii="Times New Roman" w:eastAsia="Times New Roman" w:hAnsi="Times New Roman" w:cs="Times New Roman"/>
+          <w:b/>
+          <w:bCs/>
+          <w:sz w:val="24"/>
+          <w:szCs w:val="24"/>
+          <w:lang w:eastAsia="it-IT"/>
+        </w:rPr>
+        <w:t xml:space="preserve">Giuanni su Batista fiat in su desertu  predichendi unu batiari de cunversioni/arrepentimentu po su perdonu de is pecaus. Acudiat a innui fiat issu totu sa regioni de sa Giudea e totu is de Gerusalemme, e issu ddus batiàt in s'arriu Giordanu, comenti cunfessanta is pecaus insoru. Giuanni fiat a besti de pilu de cammellu, cun una cintroxa de peddi in lumbus, papàt pibitziri e meli aresti. E predicàt: "Infatu miu at a bènniri su chi est prus poderosu de mei, a chini no seu dìnniu mancu de m'incrubai po ndi ddi scapiai is corrias de is sàndulus. Deu bosi apu batiau cun àcua, ma issu bosi at a batiai cun su Spìridu Santu."</w:t>
+      </w:r>
+      <w:r>
+        <w:rPr>
+          <w:rFonts w:ascii="Times New Roman" w:eastAsia="Times New Roman" w:hAnsi="Times New Roman" w:cs="Times New Roman"/>
+          <w:sz w:val="24"/>
+          <w:szCs w:val="24"/>
+          <w:lang w:eastAsia="it-IT"/>
+        </w:rPr>
+        <w:br/>
+      </w:r>
+      <w:r>
+        <w:rPr>
+          <w:rFonts w:ascii="Times New Roman" w:eastAsia="Times New Roman" w:hAnsi="Times New Roman" w:cs="Times New Roman"/>
+          <w:b/>
+          <w:bCs/>
+          <w:sz w:val="24"/>
+          <w:szCs w:val="24"/>
+          <w:lang w:eastAsia="it-IT"/>
+        </w:rPr>
+        <w:t xml:space="preserve">In cuddas diis Gesus fiat bènniu de Nazaret de Galilea e Giuanni dd'iat batiau in su Giordanu. E, bessendi·ndi de s'àcua, iat bistu is celus aberendi·sì e su Spìridu abascendi asuba de issu comenti a una columba. E una boxi s'intendeit de is celus:"Tui ses su Fillu miu prus stimau, e de tui mi cumpraxu". </w:t>
+      </w:r>
+      <w:r>
+        <w:rPr>
+          <w:rFonts w:ascii="Times New Roman" w:eastAsia="Times New Roman" w:hAnsi="Times New Roman" w:cs="Times New Roman"/>
+          <w:sz w:val="24"/>
+          <w:szCs w:val="24"/>
+          <w:lang w:eastAsia="it-IT"/>
+        </w:rPr>
+        <w:br/>
+      </w:r>
+      <w:r>
+        <w:rPr>
+          <w:rFonts w:ascii="Times New Roman" w:eastAsia="Times New Roman" w:hAnsi="Times New Roman" w:cs="Times New Roman"/>
+          <w:b/>
+          <w:bCs/>
+          <w:sz w:val="24"/>
+          <w:szCs w:val="24"/>
+          <w:lang w:eastAsia="it-IT"/>
+        </w:rPr>
+        <w:t xml:space="preserve">Luegus su Spìridu nci dd'iat spintu a su desertu e ddoi fiat abarrau coranta diis, tenteau de su satanassu, e issu fiat cun is feras e is àngiulus dd'atendiant.  </w:t>
+      </w:r>
+      <w:r>
+        <w:rPr>
+          <w:rFonts w:ascii="Times New Roman" w:eastAsia="Times New Roman" w:hAnsi="Times New Roman" w:cs="Times New Roman"/>
+          <w:sz w:val="24"/>
+          <w:szCs w:val="24"/>
+          <w:lang w:eastAsia="it-IT"/>
+        </w:rPr>
+        <w:br/>
+      </w:r>
+      <w:r>
+        <w:rPr>
+          <w:rFonts w:ascii="Times New Roman" w:eastAsia="Times New Roman" w:hAnsi="Times New Roman" w:cs="Times New Roman"/>
+          <w:b/>
+          <w:bCs/>
+          <w:sz w:val="24"/>
+          <w:szCs w:val="24"/>
+          <w:lang w:eastAsia="it-IT"/>
+        </w:rPr>
+        <w:t xml:space="preserve">A pustis chi iant tentu a Giuanni, Gesùs andeit a Galilea predichendi s'evangèliu de Deus, narendi: "Su tempus est cumpriu e su rennu de Deus est acanta; cunvertei·sì e ponei fidi in s'evangèliu".</w:t>
+      </w:r>
+      <w:r>
+        <w:rPr>
+          <w:rFonts w:ascii="Times New Roman" w:eastAsia="Times New Roman" w:hAnsi="Times New Roman" w:cs="Times New Roman"/>
+          <w:sz w:val="24"/>
+          <w:szCs w:val="24"/>
+          <w:lang w:eastAsia="it-IT"/>
+        </w:rPr>
+        <w:br/>
+      </w:r>
+      <w:r>
+        <w:rPr>
+          <w:rFonts w:ascii="Times New Roman" w:eastAsia="Times New Roman" w:hAnsi="Times New Roman" w:cs="Times New Roman"/>
+          <w:b/>
+          <w:bCs/>
+          <w:sz w:val="24"/>
+          <w:szCs w:val="24"/>
+          <w:lang w:eastAsia="it-IT"/>
+        </w:rPr>
+        <w:t xml:space="preserve">Passendi oru-oru de  su mari de sa Galilea, bieit a Simoni e a Andria, fradi de Simoni, ghetendi arretzas a mari ca fiant  piscadoris. Gesùs nareit: "Sighei·mì, e bosi apu a fàiri piscadoris de òminis". E in deretura, lassadas is arretzas, dd'iant postu infatu. Andendi prus ainnantis, bieit in sa barca fintzas a Giagu de Zebedeu e a Giuanni su fradi, assetiendi is arretzas. Ddus tzerrieit.  E issus, lassau a Zebedeu su babbu in sa barca cun is giorronaderis, dd'iant postu infatu.  </w:t>
+      </w:r>
+      <w:r>
+        <w:rPr>
+          <w:rFonts w:ascii="Times New Roman" w:eastAsia="Times New Roman" w:hAnsi="Times New Roman" w:cs="Times New Roman"/>
+          <w:sz w:val="24"/>
+          <w:szCs w:val="24"/>
+          <w:lang w:eastAsia="it-IT"/>
+        </w:rPr>
+        <w:br/>
+      </w:r>
+      <w:r>
+        <w:rPr>
+          <w:rFonts w:ascii="Times New Roman" w:eastAsia="Times New Roman" w:hAnsi="Times New Roman" w:cs="Times New Roman"/>
+          <w:b/>
+          <w:bCs/>
+          <w:sz w:val="24"/>
+          <w:szCs w:val="24"/>
+          <w:lang w:eastAsia="it-IT"/>
+        </w:rPr>
+        <w:t xml:space="preserve">Fiant andaus a Cafarnau e intrau su sàbudu etotu in sa sinagoga, Gesùs si poneit a donai imparu. E fiant spantaus de sa dotrina sua, poita ca imparàt comenti a chini tenit autoridadi e no comenti a is scribas. Tandu un'òmini chi fiat in sa sinagoga, possidiu de unu spìridu malu, si peseit a boxis narendi: "Ita ses circhendi·sì,Gesùs Nazarenu?   A si spèrdiri ses bènniu? Deu sciu chini ses tui: su Santu de Deus". E Gesùs dd'ameletzeit narendi: "abarra a sa muda e essindi de cuss'òmini!" E su spìridu malu, trumentedi·ddu e aboxinendi a forti ndi esseit a foras. Fiant totus intimorigiaus, tantis chi si pregontànt a pari: " Ita cosa est? Una dotrina noa imparada cun autoridadi. Cumandat  fintzas a is spìritus malus e ddi ponint menti!". E sa nomea sua si spaineit illuegus in totu sa Galilea. </w:t>
+      </w:r>
+      <w:r>
+        <w:rPr>
+          <w:rFonts w:ascii="Times New Roman" w:eastAsia="Times New Roman" w:hAnsi="Times New Roman" w:cs="Times New Roman"/>
+          <w:sz w:val="24"/>
+          <w:szCs w:val="24"/>
+          <w:lang w:eastAsia="it-IT"/>
+        </w:rPr>
+        <w:br/>
+      </w:r>
+      <w:r>
+        <w:rPr>
+          <w:rFonts w:ascii="Times New Roman" w:eastAsia="Times New Roman" w:hAnsi="Times New Roman" w:cs="Times New Roman"/>
+          <w:b/>
+          <w:bCs/>
+          <w:sz w:val="24"/>
+          <w:szCs w:val="24"/>
+          <w:lang w:eastAsia="it-IT"/>
+        </w:rPr>
+        <w:t xml:space="preserve">E, essius de sa sinagoga, fiant andaus in deretura a domu de Simoni e Andria, impari a Giagu e a Giuanni. Sa sogra de Simoni fiat corcada cun sa calentura e issus ndi dd'iant fueddau deretu. Issu si fiat acostiau, dd'iat pigada a sa manu e ndi dd'iat pesada; sa calentura ddi passeit e issa si fiat posta a ddus atèndiri.</w:t>
+      </w:r>
+      <w:r>
+        <w:rPr>
+          <w:rFonts w:ascii="Times New Roman" w:eastAsia="Times New Roman" w:hAnsi="Times New Roman" w:cs="Times New Roman"/>
+          <w:sz w:val="24"/>
+          <w:szCs w:val="24"/>
+          <w:lang w:eastAsia="it-IT"/>
+        </w:rPr>
+        <w:br/>
+      </w:r>
+      <w:r>
+        <w:rPr>
+          <w:rFonts w:ascii="Times New Roman" w:eastAsia="Times New Roman" w:hAnsi="Times New Roman" w:cs="Times New Roman"/>
+          <w:b/>
+          <w:bCs/>
+          <w:sz w:val="24"/>
+          <w:szCs w:val="24"/>
+          <w:lang w:eastAsia="it-IT"/>
+        </w:rPr>
+        <w:t xml:space="preserve">Lòmpiu chi fiat su merì, e su soli nci fiat intrau, nci dd'iant portau totu is malàdius e is spiridaus s’arregolleint ananti de sa domu.Totu sa citadi si fiat atrumada ananti de sa genna. Ndi saneit medas chi patiant maladias de  ònnia genia e nci iat bogau dimònius meda; ma a is dimònius no ddis permitiat de fueddai, poita ca sciant chini fiat.</w:t>
+      </w:r>
+      <w:r>
+        <w:rPr>
+          <w:rFonts w:ascii="Times New Roman" w:eastAsia="Times New Roman" w:hAnsi="Times New Roman" w:cs="Times New Roman"/>
+          <w:sz w:val="24"/>
+          <w:szCs w:val="24"/>
+          <w:lang w:eastAsia="it-IT"/>
+        </w:rPr>
+        <w:br/>
+      </w:r>
+      <w:r>
+        <w:rPr>
+          <w:rFonts w:ascii="Times New Roman" w:eastAsia="Times New Roman" w:hAnsi="Times New Roman" w:cs="Times New Roman"/>
+          <w:b/>
+          <w:bCs/>
+          <w:sz w:val="24"/>
+          <w:szCs w:val="24"/>
+          <w:lang w:eastAsia="it-IT"/>
+        </w:rPr>
+        <w:t xml:space="preserve">A mengianu chitzi si ndi peseit, candu fiat ancora scuriu, nci esseit de domu, si ndi andeit a unu logu desertu e innia pregàt. Ma Simoni e is chi fiant cun issu dd'iant circau e agatendi·ddu, ddi nareint: "Totus funt circhendi·ti!" E issu ddis arrespundeit:" "Andeus a is biddas acanta, po predicai innia puru; ca po custu seu bènniu!" E andeit in totu sa Galilea, predichendi in is sinagogas insoru e boghendi·nci is dimònius. </w:t>
+      </w:r>
+      <w:r>
+        <w:rPr>
+          <w:rFonts w:ascii="Times New Roman" w:eastAsia="Times New Roman" w:hAnsi="Times New Roman" w:cs="Times New Roman"/>
+          <w:sz w:val="24"/>
+          <w:szCs w:val="24"/>
+          <w:lang w:eastAsia="it-IT"/>
+        </w:rPr>
+        <w:br/>
+      </w:r>
+      <w:r>
+        <w:rPr>
+          <w:rFonts w:ascii="Times New Roman" w:eastAsia="Times New Roman" w:hAnsi="Times New Roman" w:cs="Times New Roman"/>
+          <w:b/>
+          <w:bCs/>
+          <w:sz w:val="24"/>
+          <w:szCs w:val="24"/>
+          <w:lang w:eastAsia="it-IT"/>
+        </w:rPr>
+        <w:t xml:space="preserve">E acudit anca fiat issu unu lebbrosu chi ddu impetràt narendi: "Si bolis, mi podis purificai!". E a Gesùs ndi ddi parit làstima, stendieit sa manu, ddu tocheit e nareit:"Giai bollu, sana!". E luegus a cuddu sa lebbra ddi passeit e torreit in puresa. E ammonestendi·ddu de mala manera nci ddu bogheit narendi: "Mira de no narai nudda a nemus ma bai e presenta·tì  a su predi, ammosta sa purificatzioni tua e oferri·dda comenti a testimonia po issus de su chi at cumandau Mosè. Cuddu però, andau chi si ndi fiat, si poneit a annuntziai e  a spainai sa nova tanti chi Gesùs  no podiat prus intrai a craru in citadi peruna e si ndi abarràt in foras, in logus desertus  e andànt anche issu de ònnia logu.  </w:t>
       </w:r>
     </w:p>
     <w:p>
@@ -375,7 +375,7 @@
           <w:szCs w:val="24"/>
           <w:lang w:eastAsia="it-IT"/>
         </w:rPr>
-        <w:t xml:space="preserve"> E a pustis de unas cantu diis Gesùs torreit a intrai a Cafàrna  e fiat essia sa boxi ca fiat in domu  e in deretura personis meda si fiant pinnigadas a pari de manera  chi no cabianta mancu ananti de sa genna, e issu ddis annuntziat sa paràula.</w:t>
+        <w:t xml:space="preserve">2 E a pustis de unas cantu diis Gesùs torreit a intrai a Cafàrnau E fiat essia sa boxi ca fiat in domu  e in deretura personis meda si fiant pinnigadas a pari de manera  chi no cabianta mancu ananti de sa genna, e issu ddis annuntziat sa paràula.</w:t>
       </w:r>
       <w:r>
         <w:rPr>
@@ -525,7 +525,7 @@
           <w:szCs w:val="24"/>
           <w:lang w:eastAsia="it-IT"/>
         </w:rPr>
-        <w:t xml:space="preserve">Acuntessiat chi unu sàbudu Gesùs fiat atraessendi is trigus e is discipulus po si sestai unu mori cumentzant a ndi stoddiri is cabitzas de lori. E is fariseu nareint: "Mirai, poita est chi funt fendi in dii de sàbudu su chi no est permìtiu?".</w:t>
+        <w:t xml:space="preserve">Acuntessiat chi unu sàbudu Gesùs fiat atraessendi is trigus e is discipulus po si sestai unu mori cumentzant a ndi stoddiri is cabitzas de lori. E is fariseu nareint: "Mirai, poita est chi funt fendi in dii de sàbudu su chi no est lìtzitu?" Issu però nareit; "No eis mai lìgiu su chi iat fatu Dàvidi candu si fiat agatau in su bisòngiu e iat tentu fàmini, issu e is cumpàngius suus? comenti nci fiat intrau a sa domu de Deus, sendi Abiatàr predi mannu, e si iat papau is panis de s'oferta, chi sceti is predis podint papai, e ndi iat donau fintzas a is cumpàngius suus?" E ddis nareit: "Su sàbudu est fatu po s'òmini e no s'òmini po su sàbudu! Po custu su Fillu de s'òmini est sennori fintzas de su sàbudu".</w:t>
       </w:r>
     </w:p>
     <w:p>
@@ -556,27 +556,7 @@
           <w:szCs w:val="24"/>
           <w:lang w:eastAsia="it-IT"/>
         </w:rPr>
-        <w:t xml:space="preserve"> Luegus ddis nareit: « In dii de sàbudu a fai su beni in logu de su mali, a sarvai una vida intamis de dda sperdi, litzitu est?».  Un’àtera borta Gesus fiat torrau a intrari a sa sinagoga. Ddoi fiat un'òmini chi portàt una manu cancarada e ddi poniant su càstiu po biri si ddu sanàt in dii de sàbudu po ddu podiri incurpai. Luegus ddis nareit: « In dii de sàbudu a fai su beni in logu de su mali, a sarvai una vida intamis de dda sperdiri, lìtzitu est?».  La stese e la sua mano fu risanata. </w:t>
-      </w:r>
-      <w:r>
-        <w:rPr>
-          <w:rFonts w:ascii="Times New Roman" w:eastAsia="Times New Roman" w:hAnsi="Times New Roman" w:cs="Times New Roman"/>
-          <w:b/>
-          <w:bCs/>
-          <w:sz w:val="24"/>
-          <w:szCs w:val="24"/>
-          <w:lang w:eastAsia="it-IT"/>
-        </w:rPr>
-        <w:t xml:space="preserve">6</w:t>
-      </w:r>
-      <w:r>
-        <w:rPr>
-          <w:rFonts w:ascii="Times New Roman" w:eastAsia="Times New Roman" w:hAnsi="Times New Roman" w:cs="Times New Roman"/>
-          <w:sz w:val="24"/>
-          <w:szCs w:val="24"/>
-          <w:lang w:eastAsia="it-IT"/>
-        </w:rPr>
-        <w:t xml:space="preserve"> E i farisei uscirono subito con gli erodiani e tennero consiglio contro di lui per farlo morire.</w:t>
+        <w:t xml:space="preserve"> Luegus ddis nareit: « In dii de sàbudu a fai su beni in logu de su mali, a sarvai una vida intamis de dda sperdi, litzitu est?».  Un’àtera borta Gesùs fiat torrau a intrari a sa sinagoga. Ddoi fiat un'òmini chi portàt una manu cancarada e ddi poniant su càstiu po biri si ddu sanàt in dii de sàbudu po ddu pòdiri incurpai. Luegus ddis nareit: « In dii de sàbudu a fai su beni in logu de su mali, a sarvai una vida intamis de dda spèrdiri, lìtzitu est?». Issus però abarrant citius. E castiendi·ddus cun arrennegu, iintristiu de su pagu bonu coru insoru, nareit a cudd'òmini: "Apara sa manu!". S'òmini apareit sa manu e si dda saneit.    E is Fariseus essius chi nci fiant iant fatu deretu unu cunsillu cun is de Erode, cantras a Gesùs, po  ddu spèrdiri.</w:t>
       </w:r>
       <w:r>
         <w:rPr>
@@ -597,670 +577,127 @@
           <w:lang w:eastAsia="it-IT"/>
         </w:rPr>
         <w:lastRenderedPageBreak/>
-        <w:t xml:space="preserve">7</w:t>
-      </w:r>
-      <w:r>
-        <w:rPr>
-          <w:rFonts w:ascii="Times New Roman" w:eastAsia="Times New Roman" w:hAnsi="Times New Roman" w:cs="Times New Roman"/>
-          <w:sz w:val="24"/>
-          <w:szCs w:val="24"/>
-          <w:lang w:eastAsia="it-IT"/>
-        </w:rPr>
-        <w:t xml:space="preserve"> Gesù intanto si ritirò presso il mare con i suoi discepoli e lo seguì molta folla dalla Galilea. </w:t>
-      </w:r>
-      <w:r>
-        <w:rPr>
-          <w:rFonts w:ascii="Times New Roman" w:eastAsia="Times New Roman" w:hAnsi="Times New Roman" w:cs="Times New Roman"/>
-          <w:b/>
-          <w:bCs/>
-          <w:sz w:val="24"/>
-          <w:szCs w:val="24"/>
-          <w:lang w:eastAsia="it-IT"/>
-        </w:rPr>
-        <w:t xml:space="preserve">8</w:t>
-      </w:r>
-      <w:r>
-        <w:rPr>
-          <w:rFonts w:ascii="Times New Roman" w:eastAsia="Times New Roman" w:hAnsi="Times New Roman" w:cs="Times New Roman"/>
-          <w:sz w:val="24"/>
-          <w:szCs w:val="24"/>
-          <w:lang w:eastAsia="it-IT"/>
-        </w:rPr>
-        <w:t xml:space="preserve"> Dalla Giudea e da Gerusalemme e dall'Idumea e dalla Transgiordania e dalle parti di Tiro e Sidone una gran folla, sentendo ciò che faceva, si recò da lui. </w:t>
-      </w:r>
-      <w:r>
-        <w:rPr>
-          <w:rFonts w:ascii="Times New Roman" w:eastAsia="Times New Roman" w:hAnsi="Times New Roman" w:cs="Times New Roman"/>
-          <w:b/>
-          <w:bCs/>
-          <w:sz w:val="24"/>
-          <w:szCs w:val="24"/>
-          <w:lang w:eastAsia="it-IT"/>
-        </w:rPr>
-        <w:t xml:space="preserve">9</w:t>
-      </w:r>
-      <w:r>
-        <w:rPr>
-          <w:rFonts w:ascii="Times New Roman" w:eastAsia="Times New Roman" w:hAnsi="Times New Roman" w:cs="Times New Roman"/>
-          <w:sz w:val="24"/>
-          <w:szCs w:val="24"/>
-          <w:lang w:eastAsia="it-IT"/>
-        </w:rPr>
-        <w:t xml:space="preserve"> Allora egli pregò i suoi discepoli che gli mettessero a disposizione una barca, a causa della folla, perché non lo schiacciassero. </w:t>
-      </w:r>
-      <w:r>
-        <w:rPr>
-          <w:rFonts w:ascii="Times New Roman" w:eastAsia="Times New Roman" w:hAnsi="Times New Roman" w:cs="Times New Roman"/>
-          <w:b/>
-          <w:bCs/>
-          <w:sz w:val="24"/>
-          <w:szCs w:val="24"/>
-          <w:lang w:eastAsia="it-IT"/>
-        </w:rPr>
-        <w:t xml:space="preserve">10</w:t>
-      </w:r>
-      <w:r>
-        <w:rPr>
-          <w:rFonts w:ascii="Times New Roman" w:eastAsia="Times New Roman" w:hAnsi="Times New Roman" w:cs="Times New Roman"/>
-          <w:sz w:val="24"/>
-          <w:szCs w:val="24"/>
-          <w:lang w:eastAsia="it-IT"/>
-        </w:rPr>
-        <w:t xml:space="preserve"> Infatti ne aveva guariti molti, così che quanti avevano qualche male gli si gettavano addosso per toccarlo.</w:t>
-      </w:r>
-      <w:r>
-        <w:rPr>
-          <w:rFonts w:ascii="Times New Roman" w:eastAsia="Times New Roman" w:hAnsi="Times New Roman" w:cs="Times New Roman"/>
-          <w:sz w:val="24"/>
-          <w:szCs w:val="24"/>
-          <w:lang w:eastAsia="it-IT"/>
-        </w:rPr>
-        <w:br/>
-      </w:r>
-      <w:r>
-        <w:rPr>
-          <w:rFonts w:ascii="Times New Roman" w:eastAsia="Times New Roman" w:hAnsi="Times New Roman" w:cs="Times New Roman"/>
-          <w:b/>
-          <w:bCs/>
-          <w:sz w:val="24"/>
-          <w:szCs w:val="24"/>
-          <w:lang w:eastAsia="it-IT"/>
-        </w:rPr>
-        <w:t xml:space="preserve">11</w:t>
-      </w:r>
-      <w:r>
-        <w:rPr>
-          <w:rFonts w:ascii="Times New Roman" w:eastAsia="Times New Roman" w:hAnsi="Times New Roman" w:cs="Times New Roman"/>
-          <w:sz w:val="24"/>
-          <w:szCs w:val="24"/>
-          <w:lang w:eastAsia="it-IT"/>
-        </w:rPr>
-        <w:t xml:space="preserve"> Gli spiriti immondi, quando lo vedevano, gli si gettavano ai piedi gridando: «Tu sei il Figlio di Dio!». </w:t>
-      </w:r>
-      <w:r>
-        <w:rPr>
-          <w:rFonts w:ascii="Times New Roman" w:eastAsia="Times New Roman" w:hAnsi="Times New Roman" w:cs="Times New Roman"/>
-          <w:b/>
-          <w:bCs/>
-          <w:sz w:val="24"/>
-          <w:szCs w:val="24"/>
-          <w:lang w:eastAsia="it-IT"/>
-        </w:rPr>
-        <w:t xml:space="preserve">12</w:t>
-      </w:r>
-      <w:r>
-        <w:rPr>
-          <w:rFonts w:ascii="Times New Roman" w:eastAsia="Times New Roman" w:hAnsi="Times New Roman" w:cs="Times New Roman"/>
-          <w:sz w:val="24"/>
-          <w:szCs w:val="24"/>
-          <w:lang w:eastAsia="it-IT"/>
-        </w:rPr>
-        <w:t xml:space="preserve"> Ma egli li sgridava severamente perché non lo manifestassero.</w:t>
-      </w:r>
-      <w:r>
-        <w:rPr>
-          <w:rFonts w:ascii="Times New Roman" w:eastAsia="Times New Roman" w:hAnsi="Times New Roman" w:cs="Times New Roman"/>
-          <w:sz w:val="24"/>
-          <w:szCs w:val="24"/>
-          <w:lang w:eastAsia="it-IT"/>
-        </w:rPr>
-        <w:br/>
-      </w:r>
-      <w:r>
-        <w:rPr>
-          <w:rFonts w:ascii="Times New Roman" w:eastAsia="Times New Roman" w:hAnsi="Times New Roman" w:cs="Times New Roman"/>
-          <w:b/>
-          <w:bCs/>
-          <w:sz w:val="24"/>
-          <w:szCs w:val="24"/>
-          <w:lang w:eastAsia="it-IT"/>
-        </w:rPr>
-        <w:t xml:space="preserve">13</w:t>
-      </w:r>
-      <w:r>
-        <w:rPr>
-          <w:rFonts w:ascii="Times New Roman" w:eastAsia="Times New Roman" w:hAnsi="Times New Roman" w:cs="Times New Roman"/>
-          <w:sz w:val="24"/>
-          <w:szCs w:val="24"/>
-          <w:lang w:eastAsia="it-IT"/>
-        </w:rPr>
-        <w:t xml:space="preserve"> Salì poi sul monte, chiamò a sé quelli che egli volle ed essi andarono da lui. </w:t>
-      </w:r>
-      <w:r>
-        <w:rPr>
-          <w:rFonts w:ascii="Times New Roman" w:eastAsia="Times New Roman" w:hAnsi="Times New Roman" w:cs="Times New Roman"/>
-          <w:b/>
-          <w:bCs/>
-          <w:sz w:val="24"/>
-          <w:szCs w:val="24"/>
-          <w:lang w:eastAsia="it-IT"/>
-        </w:rPr>
-        <w:t xml:space="preserve">14</w:t>
-      </w:r>
-      <w:r>
-        <w:rPr>
-          <w:rFonts w:ascii="Times New Roman" w:eastAsia="Times New Roman" w:hAnsi="Times New Roman" w:cs="Times New Roman"/>
-          <w:sz w:val="24"/>
-          <w:szCs w:val="24"/>
-          <w:lang w:eastAsia="it-IT"/>
-        </w:rPr>
-        <w:t xml:space="preserve"> Ne costituì Dodici che stessero con lui </w:t>
-      </w:r>
-      <w:r>
-        <w:rPr>
-          <w:rFonts w:ascii="Times New Roman" w:eastAsia="Times New Roman" w:hAnsi="Times New Roman" w:cs="Times New Roman"/>
-          <w:b/>
-          <w:bCs/>
-          <w:sz w:val="24"/>
-          <w:szCs w:val="24"/>
-          <w:lang w:eastAsia="it-IT"/>
-        </w:rPr>
-        <w:t xml:space="preserve">15</w:t>
-      </w:r>
-      <w:r>
-        <w:rPr>
-          <w:rFonts w:ascii="Times New Roman" w:eastAsia="Times New Roman" w:hAnsi="Times New Roman" w:cs="Times New Roman"/>
-          <w:sz w:val="24"/>
-          <w:szCs w:val="24"/>
-          <w:lang w:eastAsia="it-IT"/>
-        </w:rPr>
-        <w:t xml:space="preserve"> e anche per mandarli a predicare e perché avessero il potere di scacciare i demòni.</w:t>
-      </w:r>
-      <w:r>
-        <w:rPr>
-          <w:rFonts w:ascii="Times New Roman" w:eastAsia="Times New Roman" w:hAnsi="Times New Roman" w:cs="Times New Roman"/>
-          <w:sz w:val="24"/>
-          <w:szCs w:val="24"/>
-          <w:lang w:eastAsia="it-IT"/>
-        </w:rPr>
-        <w:br/>
-      </w:r>
-      <w:r>
-        <w:rPr>
-          <w:rFonts w:ascii="Times New Roman" w:eastAsia="Times New Roman" w:hAnsi="Times New Roman" w:cs="Times New Roman"/>
-          <w:b/>
-          <w:bCs/>
-          <w:sz w:val="24"/>
-          <w:szCs w:val="24"/>
-          <w:lang w:eastAsia="it-IT"/>
-        </w:rPr>
-        <w:t xml:space="preserve">16</w:t>
-      </w:r>
-      <w:r>
-        <w:rPr>
-          <w:rFonts w:ascii="Times New Roman" w:eastAsia="Times New Roman" w:hAnsi="Times New Roman" w:cs="Times New Roman"/>
-          <w:sz w:val="24"/>
-          <w:szCs w:val="24"/>
-          <w:lang w:eastAsia="it-IT"/>
-        </w:rPr>
-        <w:t xml:space="preserve"> Costituì dunque i Dodici: Simone, al quale impose il nome di Pietro; </w:t>
-      </w:r>
-      <w:r>
-        <w:rPr>
-          <w:rFonts w:ascii="Times New Roman" w:eastAsia="Times New Roman" w:hAnsi="Times New Roman" w:cs="Times New Roman"/>
-          <w:b/>
-          <w:bCs/>
-          <w:sz w:val="24"/>
-          <w:szCs w:val="24"/>
-          <w:lang w:eastAsia="it-IT"/>
-        </w:rPr>
-        <w:t xml:space="preserve">17</w:t>
-      </w:r>
-      <w:r>
-        <w:rPr>
-          <w:rFonts w:ascii="Times New Roman" w:eastAsia="Times New Roman" w:hAnsi="Times New Roman" w:cs="Times New Roman"/>
-          <w:sz w:val="24"/>
-          <w:szCs w:val="24"/>
-          <w:lang w:eastAsia="it-IT"/>
-        </w:rPr>
-        <w:t xml:space="preserve"> poi Giacomo di Zebedèo e Giovanni fratello di Giacomo, ai quali diede il nome di Boanèrghes, cioè figli del tuono; </w:t>
-      </w:r>
-      <w:r>
-        <w:rPr>
-          <w:rFonts w:ascii="Times New Roman" w:eastAsia="Times New Roman" w:hAnsi="Times New Roman" w:cs="Times New Roman"/>
-          <w:b/>
-          <w:bCs/>
-          <w:sz w:val="24"/>
-          <w:szCs w:val="24"/>
-          <w:lang w:eastAsia="it-IT"/>
-        </w:rPr>
-        <w:t xml:space="preserve">18</w:t>
-      </w:r>
-      <w:r>
-        <w:rPr>
-          <w:rFonts w:ascii="Times New Roman" w:eastAsia="Times New Roman" w:hAnsi="Times New Roman" w:cs="Times New Roman"/>
-          <w:sz w:val="24"/>
-          <w:szCs w:val="24"/>
-          <w:lang w:eastAsia="it-IT"/>
-        </w:rPr>
-        <w:t xml:space="preserve"> e Andrea, Filippo, Bartolomeo, Matteo, Tommaso, Giacomo di Alfeo, Taddeo, Simone il Cananèo </w:t>
-      </w:r>
-      <w:r>
-        <w:rPr>
-          <w:rFonts w:ascii="Times New Roman" w:eastAsia="Times New Roman" w:hAnsi="Times New Roman" w:cs="Times New Roman"/>
-          <w:b/>
-          <w:bCs/>
-          <w:sz w:val="24"/>
-          <w:szCs w:val="24"/>
-          <w:lang w:eastAsia="it-IT"/>
-        </w:rPr>
-        <w:t xml:space="preserve">19</w:t>
-      </w:r>
-      <w:r>
-        <w:rPr>
-          <w:rFonts w:ascii="Times New Roman" w:eastAsia="Times New Roman" w:hAnsi="Times New Roman" w:cs="Times New Roman"/>
-          <w:sz w:val="24"/>
-          <w:szCs w:val="24"/>
-          <w:lang w:eastAsia="it-IT"/>
-        </w:rPr>
-        <w:t xml:space="preserve"> e Giuda Iscariota, quello che poi lo tradì.</w:t>
-      </w:r>
-      <w:r>
-        <w:rPr>
-          <w:rFonts w:ascii="Times New Roman" w:eastAsia="Times New Roman" w:hAnsi="Times New Roman" w:cs="Times New Roman"/>
-          <w:sz w:val="24"/>
-          <w:szCs w:val="24"/>
-          <w:lang w:eastAsia="it-IT"/>
-        </w:rPr>
-        <w:br/>
-      </w:r>
-      <w:r>
-        <w:rPr>
-          <w:rFonts w:ascii="Times New Roman" w:eastAsia="Times New Roman" w:hAnsi="Times New Roman" w:cs="Times New Roman"/>
-          <w:b/>
-          <w:bCs/>
-          <w:sz w:val="24"/>
-          <w:szCs w:val="24"/>
-          <w:lang w:eastAsia="it-IT"/>
-        </w:rPr>
-        <w:t xml:space="preserve">20</w:t>
-      </w:r>
-      <w:r>
-        <w:rPr>
-          <w:rFonts w:ascii="Times New Roman" w:eastAsia="Times New Roman" w:hAnsi="Times New Roman" w:cs="Times New Roman"/>
-          <w:sz w:val="24"/>
-          <w:szCs w:val="24"/>
-          <w:lang w:eastAsia="it-IT"/>
-        </w:rPr>
-        <w:t xml:space="preserve"> Entrò in una casa e si radunò di nuovo attorno a lui molta folla, al punto che non potevano neppure prendere cibo. </w:t>
-      </w:r>
-      <w:r>
-        <w:rPr>
-          <w:rFonts w:ascii="Times New Roman" w:eastAsia="Times New Roman" w:hAnsi="Times New Roman" w:cs="Times New Roman"/>
-          <w:b/>
-          <w:bCs/>
-          <w:sz w:val="24"/>
-          <w:szCs w:val="24"/>
-          <w:lang w:eastAsia="it-IT"/>
-        </w:rPr>
-        <w:t xml:space="preserve">21</w:t>
-      </w:r>
-      <w:r>
-        <w:rPr>
-          <w:rFonts w:ascii="Times New Roman" w:eastAsia="Times New Roman" w:hAnsi="Times New Roman" w:cs="Times New Roman"/>
-          <w:sz w:val="24"/>
-          <w:szCs w:val="24"/>
-          <w:lang w:eastAsia="it-IT"/>
-        </w:rPr>
-        <w:t xml:space="preserve"> Allora i suoi, sentito questo, uscirono per andare a prenderlo; poiché dicevano: «È fuori di sé».</w:t>
-      </w:r>
-      <w:r>
-        <w:rPr>
-          <w:rFonts w:ascii="Times New Roman" w:eastAsia="Times New Roman" w:hAnsi="Times New Roman" w:cs="Times New Roman"/>
-          <w:sz w:val="24"/>
-          <w:szCs w:val="24"/>
-          <w:lang w:eastAsia="it-IT"/>
-        </w:rPr>
-        <w:br/>
-      </w:r>
-      <w:r>
-        <w:rPr>
-          <w:rFonts w:ascii="Times New Roman" w:eastAsia="Times New Roman" w:hAnsi="Times New Roman" w:cs="Times New Roman"/>
-          <w:b/>
-          <w:bCs/>
-          <w:sz w:val="24"/>
-          <w:szCs w:val="24"/>
-          <w:lang w:eastAsia="it-IT"/>
-        </w:rPr>
-        <w:t xml:space="preserve">22</w:t>
-      </w:r>
-      <w:r>
-        <w:rPr>
-          <w:rFonts w:ascii="Times New Roman" w:eastAsia="Times New Roman" w:hAnsi="Times New Roman" w:cs="Times New Roman"/>
-          <w:sz w:val="24"/>
-          <w:szCs w:val="24"/>
-          <w:lang w:eastAsia="it-IT"/>
-        </w:rPr>
-        <w:t xml:space="preserve"> Ma gli scribi, che erano discesi da Gerusalemme, dicevano: «Costui è posseduto da Beelzebùl e scaccia i demòni per mezzo del principe dei demòni». </w:t>
-      </w:r>
-      <w:r>
-        <w:rPr>
-          <w:rFonts w:ascii="Times New Roman" w:eastAsia="Times New Roman" w:hAnsi="Times New Roman" w:cs="Times New Roman"/>
-          <w:b/>
-          <w:bCs/>
-          <w:sz w:val="24"/>
-          <w:szCs w:val="24"/>
-          <w:lang w:eastAsia="it-IT"/>
-        </w:rPr>
-        <w:t xml:space="preserve">23</w:t>
-      </w:r>
-      <w:r>
-        <w:rPr>
-          <w:rFonts w:ascii="Times New Roman" w:eastAsia="Times New Roman" w:hAnsi="Times New Roman" w:cs="Times New Roman"/>
-          <w:sz w:val="24"/>
-          <w:szCs w:val="24"/>
-          <w:lang w:eastAsia="it-IT"/>
-        </w:rPr>
-        <w:t xml:space="preserve"> Ma egli, chiamatili, diceva loro in parabole: «Come può satana scacciare satana? </w:t>
-      </w:r>
-      <w:r>
-        <w:rPr>
-          <w:rFonts w:ascii="Times New Roman" w:eastAsia="Times New Roman" w:hAnsi="Times New Roman" w:cs="Times New Roman"/>
-          <w:b/>
-          <w:bCs/>
-          <w:sz w:val="24"/>
-          <w:szCs w:val="24"/>
-          <w:lang w:eastAsia="it-IT"/>
-        </w:rPr>
-        <w:t xml:space="preserve">24</w:t>
-      </w:r>
-      <w:r>
-        <w:rPr>
-          <w:rFonts w:ascii="Times New Roman" w:eastAsia="Times New Roman" w:hAnsi="Times New Roman" w:cs="Times New Roman"/>
-          <w:sz w:val="24"/>
-          <w:szCs w:val="24"/>
-          <w:lang w:eastAsia="it-IT"/>
-        </w:rPr>
-        <w:t xml:space="preserve"> Se un regno è diviso in </w:t>
-      </w:r>
-      <w:proofErr w:type="gramStart"/>
-      <w:r>
-        <w:rPr>
-          <w:rFonts w:ascii="Times New Roman" w:eastAsia="Times New Roman" w:hAnsi="Times New Roman" w:cs="Times New Roman"/>
-          <w:sz w:val="24"/>
-          <w:szCs w:val="24"/>
-          <w:lang w:eastAsia="it-IT"/>
-        </w:rPr>
-        <w:t xml:space="preserve">se</w:t>
-      </w:r>
-      <w:proofErr w:type="gramEnd"/>
-      <w:r>
-        <w:rPr>
-          <w:rFonts w:ascii="Times New Roman" w:eastAsia="Times New Roman" w:hAnsi="Times New Roman" w:cs="Times New Roman"/>
-          <w:sz w:val="24"/>
-          <w:szCs w:val="24"/>
-          <w:lang w:eastAsia="it-IT"/>
-        </w:rPr>
-        <w:t xml:space="preserve"> stesso, quel regno non può reggersi; </w:t>
-      </w:r>
-      <w:r>
-        <w:rPr>
-          <w:rFonts w:ascii="Times New Roman" w:eastAsia="Times New Roman" w:hAnsi="Times New Roman" w:cs="Times New Roman"/>
-          <w:b/>
-          <w:bCs/>
-          <w:sz w:val="24"/>
-          <w:szCs w:val="24"/>
-          <w:lang w:eastAsia="it-IT"/>
-        </w:rPr>
-        <w:t xml:space="preserve">25</w:t>
-      </w:r>
-      <w:r>
-        <w:rPr>
-          <w:rFonts w:ascii="Times New Roman" w:eastAsia="Times New Roman" w:hAnsi="Times New Roman" w:cs="Times New Roman"/>
-          <w:sz w:val="24"/>
-          <w:szCs w:val="24"/>
-          <w:lang w:eastAsia="it-IT"/>
-        </w:rPr>
-        <w:t xml:space="preserve"> se una casa è divisa in se stessa, quella casa non può reggersi. </w:t>
-      </w:r>
-      <w:r>
-        <w:rPr>
-          <w:rFonts w:ascii="Times New Roman" w:eastAsia="Times New Roman" w:hAnsi="Times New Roman" w:cs="Times New Roman"/>
-          <w:b/>
-          <w:bCs/>
-          <w:sz w:val="24"/>
-          <w:szCs w:val="24"/>
-          <w:lang w:eastAsia="it-IT"/>
-        </w:rPr>
-        <w:t xml:space="preserve">26</w:t>
-      </w:r>
-      <w:r>
-        <w:rPr>
-          <w:rFonts w:ascii="Times New Roman" w:eastAsia="Times New Roman" w:hAnsi="Times New Roman" w:cs="Times New Roman"/>
-          <w:sz w:val="24"/>
-          <w:szCs w:val="24"/>
-          <w:lang w:eastAsia="it-IT"/>
-        </w:rPr>
-        <w:t xml:space="preserve"> Alla stessa maniera, se satana si ribella contro </w:t>
-      </w:r>
-      <w:proofErr w:type="gramStart"/>
-      <w:r>
-        <w:rPr>
-          <w:rFonts w:ascii="Times New Roman" w:eastAsia="Times New Roman" w:hAnsi="Times New Roman" w:cs="Times New Roman"/>
-          <w:sz w:val="24"/>
-          <w:szCs w:val="24"/>
-          <w:lang w:eastAsia="it-IT"/>
-        </w:rPr>
-        <w:t xml:space="preserve">se</w:t>
-      </w:r>
-      <w:proofErr w:type="gramEnd"/>
-      <w:r>
-        <w:rPr>
-          <w:rFonts w:ascii="Times New Roman" w:eastAsia="Times New Roman" w:hAnsi="Times New Roman" w:cs="Times New Roman"/>
-          <w:sz w:val="24"/>
-          <w:szCs w:val="24"/>
-          <w:lang w:eastAsia="it-IT"/>
-        </w:rPr>
-        <w:t xml:space="preserve"> stesso ed è diviso, non può resistere, ma sta per finire. </w:t>
-      </w:r>
-      <w:r>
-        <w:rPr>
-          <w:rFonts w:ascii="Times New Roman" w:eastAsia="Times New Roman" w:hAnsi="Times New Roman" w:cs="Times New Roman"/>
-          <w:b/>
-          <w:bCs/>
-          <w:sz w:val="24"/>
-          <w:szCs w:val="24"/>
-          <w:lang w:eastAsia="it-IT"/>
-        </w:rPr>
-        <w:t xml:space="preserve">27</w:t>
-      </w:r>
-      <w:r>
-        <w:rPr>
-          <w:rFonts w:ascii="Times New Roman" w:eastAsia="Times New Roman" w:hAnsi="Times New Roman" w:cs="Times New Roman"/>
-          <w:sz w:val="24"/>
-          <w:szCs w:val="24"/>
-          <w:lang w:eastAsia="it-IT"/>
-        </w:rPr>
-        <w:t xml:space="preserve"> Nessuno può entrare nella casa di un uomo forte e rapire le sue cose se prima non avrà legato l'uomo forte; allora ne saccheggerà la casa. </w:t>
-      </w:r>
-      <w:r>
-        <w:rPr>
-          <w:rFonts w:ascii="Times New Roman" w:eastAsia="Times New Roman" w:hAnsi="Times New Roman" w:cs="Times New Roman"/>
-          <w:b/>
-          <w:bCs/>
-          <w:sz w:val="24"/>
-          <w:szCs w:val="24"/>
-          <w:lang w:eastAsia="it-IT"/>
-        </w:rPr>
-        <w:t xml:space="preserve">28</w:t>
-      </w:r>
-      <w:r>
-        <w:rPr>
-          <w:rFonts w:ascii="Times New Roman" w:eastAsia="Times New Roman" w:hAnsi="Times New Roman" w:cs="Times New Roman"/>
-          <w:sz w:val="24"/>
-          <w:szCs w:val="24"/>
-          <w:lang w:eastAsia="it-IT"/>
-        </w:rPr>
-        <w:t xml:space="preserve"> In verità vi dico: tutti i peccati saranno perdonati ai figli degli uomini e anche tutte le bestemmie che diranno; </w:t>
-      </w:r>
-      <w:r>
-        <w:rPr>
-          <w:rFonts w:ascii="Times New Roman" w:eastAsia="Times New Roman" w:hAnsi="Times New Roman" w:cs="Times New Roman"/>
-          <w:b/>
-          <w:bCs/>
-          <w:sz w:val="24"/>
-          <w:szCs w:val="24"/>
-          <w:lang w:eastAsia="it-IT"/>
-        </w:rPr>
-        <w:t xml:space="preserve">29</w:t>
-      </w:r>
-      <w:r>
-        <w:rPr>
-          <w:rFonts w:ascii="Times New Roman" w:eastAsia="Times New Roman" w:hAnsi="Times New Roman" w:cs="Times New Roman"/>
-          <w:sz w:val="24"/>
-          <w:szCs w:val="24"/>
-          <w:lang w:eastAsia="it-IT"/>
-        </w:rPr>
-        <w:t xml:space="preserve"> ma chi avrà bestemmiato contro lo Spirito santo, non avrà perdono in eterno: sarà reo di colpa eterna». </w:t>
-      </w:r>
-      <w:r>
-        <w:rPr>
-          <w:rFonts w:ascii="Times New Roman" w:eastAsia="Times New Roman" w:hAnsi="Times New Roman" w:cs="Times New Roman"/>
-          <w:b/>
-          <w:bCs/>
-          <w:sz w:val="24"/>
-          <w:szCs w:val="24"/>
-          <w:lang w:eastAsia="it-IT"/>
-        </w:rPr>
-        <w:t xml:space="preserve">30</w:t>
-      </w:r>
-      <w:r>
-        <w:rPr>
-          <w:rFonts w:ascii="Times New Roman" w:eastAsia="Times New Roman" w:hAnsi="Times New Roman" w:cs="Times New Roman"/>
-          <w:sz w:val="24"/>
-          <w:szCs w:val="24"/>
-          <w:lang w:eastAsia="it-IT"/>
-        </w:rPr>
-        <w:t xml:space="preserve"> Poiché dicevano: «È posseduto da uno spirito immondo».</w:t>
-      </w:r>
-      <w:r>
-        <w:rPr>
-          <w:rFonts w:ascii="Times New Roman" w:eastAsia="Times New Roman" w:hAnsi="Times New Roman" w:cs="Times New Roman"/>
-          <w:sz w:val="24"/>
-          <w:szCs w:val="24"/>
-          <w:lang w:eastAsia="it-IT"/>
-        </w:rPr>
-        <w:br/>
-      </w:r>
-      <w:r>
-        <w:rPr>
-          <w:rFonts w:ascii="Times New Roman" w:eastAsia="Times New Roman" w:hAnsi="Times New Roman" w:cs="Times New Roman"/>
-          <w:b/>
-          <w:bCs/>
-          <w:sz w:val="24"/>
-          <w:szCs w:val="24"/>
-          <w:lang w:eastAsia="it-IT"/>
-        </w:rPr>
-        <w:t xml:space="preserve">31</w:t>
-      </w:r>
-      <w:r>
-        <w:rPr>
-          <w:rFonts w:ascii="Times New Roman" w:eastAsia="Times New Roman" w:hAnsi="Times New Roman" w:cs="Times New Roman"/>
-          <w:sz w:val="24"/>
-          <w:szCs w:val="24"/>
-          <w:lang w:eastAsia="it-IT"/>
-        </w:rPr>
-        <w:t xml:space="preserve"> Giunsero sua madre e i suoi fratelli e, stando fuori, lo mandarono a chiamare. </w:t>
-      </w:r>
-      <w:r>
-        <w:rPr>
-          <w:rFonts w:ascii="Times New Roman" w:eastAsia="Times New Roman" w:hAnsi="Times New Roman" w:cs="Times New Roman"/>
-          <w:b/>
-          <w:bCs/>
-          <w:sz w:val="24"/>
-          <w:szCs w:val="24"/>
-          <w:lang w:eastAsia="it-IT"/>
-        </w:rPr>
-        <w:t xml:space="preserve">32</w:t>
-      </w:r>
-      <w:r>
-        <w:rPr>
-          <w:rFonts w:ascii="Times New Roman" w:eastAsia="Times New Roman" w:hAnsi="Times New Roman" w:cs="Times New Roman"/>
-          <w:sz w:val="24"/>
-          <w:szCs w:val="24"/>
-          <w:lang w:eastAsia="it-IT"/>
-        </w:rPr>
-        <w:t xml:space="preserve"> Tutto attorno era seduta la folla e gli dissero: «Ecco tua madre, i tuoi fratelli e le tue sorelle sono fuori e ti cercano». </w:t>
-      </w:r>
-      <w:r>
-        <w:rPr>
-          <w:rFonts w:ascii="Times New Roman" w:eastAsia="Times New Roman" w:hAnsi="Times New Roman" w:cs="Times New Roman"/>
-          <w:b/>
-          <w:bCs/>
-          <w:sz w:val="24"/>
-          <w:szCs w:val="24"/>
-          <w:lang w:eastAsia="it-IT"/>
-        </w:rPr>
-        <w:t xml:space="preserve">33</w:t>
-      </w:r>
-      <w:r>
-        <w:rPr>
-          <w:rFonts w:ascii="Times New Roman" w:eastAsia="Times New Roman" w:hAnsi="Times New Roman" w:cs="Times New Roman"/>
-          <w:sz w:val="24"/>
-          <w:szCs w:val="24"/>
-          <w:lang w:eastAsia="it-IT"/>
-        </w:rPr>
-        <w:t xml:space="preserve"> Ma egli rispose loro: «Chi è mia madre e chi sono i miei fratelli?». </w:t>
-      </w:r>
-      <w:r>
-        <w:rPr>
-          <w:rFonts w:ascii="Times New Roman" w:eastAsia="Times New Roman" w:hAnsi="Times New Roman" w:cs="Times New Roman"/>
-          <w:b/>
-          <w:bCs/>
-          <w:sz w:val="24"/>
-          <w:szCs w:val="24"/>
-          <w:lang w:eastAsia="it-IT"/>
-        </w:rPr>
-        <w:t xml:space="preserve">34</w:t>
-      </w:r>
-      <w:r>
-        <w:rPr>
-          <w:rFonts w:ascii="Times New Roman" w:eastAsia="Times New Roman" w:hAnsi="Times New Roman" w:cs="Times New Roman"/>
-          <w:sz w:val="24"/>
-          <w:szCs w:val="24"/>
-          <w:lang w:eastAsia="it-IT"/>
-        </w:rPr>
-        <w:t xml:space="preserve"> Girando lo sguardo su quelli che gli stavano seduti attorno, disse: «Ecco mia madre e i miei fratelli! </w:t>
-      </w:r>
-      <w:r>
-        <w:rPr>
-          <w:rFonts w:ascii="Times New Roman" w:eastAsia="Times New Roman" w:hAnsi="Times New Roman" w:cs="Times New Roman"/>
-          <w:b/>
-          <w:bCs/>
-          <w:sz w:val="24"/>
-          <w:szCs w:val="24"/>
-          <w:lang w:eastAsia="it-IT"/>
-        </w:rPr>
-        <w:t xml:space="preserve">35</w:t>
-      </w:r>
-      <w:r>
-        <w:rPr>
-          <w:rFonts w:ascii="Times New Roman" w:eastAsia="Times New Roman" w:hAnsi="Times New Roman" w:cs="Times New Roman"/>
-          <w:sz w:val="24"/>
-          <w:szCs w:val="24"/>
-          <w:lang w:eastAsia="it-IT"/>
-        </w:rPr>
-        <w:t xml:space="preserve"> Chi compie la volontà di Dio, costui è mio fratello, sorella e madre».</w:t>
+        <w:t xml:space="preserve">Insaras Gesùs si nci stesiat  assoru de mari cun is discìpulus suus e  una truma de genti a chini de  Galilea  8  e de Giudea, a chini de Gerusalemmi e de Idumea, a chini prus addia de su Giordanu e a chini a curtzu de Tiro e Sidoni, un trumma de personis chi intendendi totu su chi faiat, acudiat anca fiat issu.</w:t>
+      </w:r>
+      <w:r>
+        <w:rPr>
+          <w:rFonts w:ascii="Times New Roman" w:eastAsia="Times New Roman" w:hAnsi="Times New Roman" w:cs="Times New Roman"/>
+          <w:sz w:val="24"/>
+          <w:szCs w:val="24"/>
+          <w:lang w:eastAsia="it-IT"/>
+        </w:rPr>
+        <w:br/>
+      </w:r>
+      <w:r>
+        <w:rPr>
+          <w:rFonts w:ascii="Times New Roman" w:eastAsia="Times New Roman" w:hAnsi="Times New Roman" w:cs="Times New Roman"/>
+          <w:b/>
+          <w:bCs/>
+          <w:sz w:val="24"/>
+          <w:szCs w:val="24"/>
+          <w:lang w:eastAsia="it-IT"/>
+        </w:rPr>
+        <w:t xml:space="preserve">Tandus  issu nareit a is discìpulus suus a ddi pònniri a disponimentu una barca, po no ddu apetigai sa genti. Defatu ndi iat sanau medas, e aici is chi tentiant/patiant calincunu mali si nci ddi ghetànt asuba po ddu tocai. Is spìridus malus, comenti ddu biant s'incrubànt a peis suus aboxinendi: "Tui ses su Fillu de Deus!". Ma issu ddus certàt  meda ca no boliat a scoviai chini fiat. </w:t>
+      </w:r>
+      <w:r>
+        <w:rPr>
+          <w:rFonts w:ascii="Times New Roman" w:eastAsia="Times New Roman" w:hAnsi="Times New Roman" w:cs="Times New Roman"/>
+          <w:sz w:val="24"/>
+          <w:szCs w:val="24"/>
+          <w:lang w:eastAsia="it-IT"/>
+        </w:rPr>
+        <w:br/>
+      </w:r>
+      <w:r>
+        <w:rPr>
+          <w:rFonts w:ascii="Times New Roman" w:eastAsia="Times New Roman" w:hAnsi="Times New Roman" w:cs="Times New Roman"/>
+          <w:b/>
+          <w:bCs/>
+          <w:sz w:val="24"/>
+          <w:szCs w:val="24"/>
+          <w:lang w:eastAsia="it-IT"/>
+        </w:rPr>
+        <w:t xml:space="preserve">Tandu Gesùs iat pigau a monti, e tzerrieit  a is chi iat scioberau e andeint anca fiat issu. Ndi  sinnaleit Doxi po abarrai cun issu. 15 po ddus mandai a predicai e chi essant tentu su poderi de nci bogai is dimònius.</w:t>
+      </w:r>
+      <w:r>
+        <w:rPr>
+          <w:rFonts w:ascii="Times New Roman" w:eastAsia="Times New Roman" w:hAnsi="Times New Roman" w:cs="Times New Roman"/>
+          <w:sz w:val="24"/>
+          <w:szCs w:val="24"/>
+          <w:lang w:eastAsia="it-IT"/>
+        </w:rPr>
+        <w:br/>
+      </w:r>
+      <w:r>
+        <w:rPr>
+          <w:rFonts w:ascii="Times New Roman" w:eastAsia="Times New Roman" w:hAnsi="Times New Roman" w:cs="Times New Roman"/>
+          <w:b/>
+          <w:bCs/>
+          <w:sz w:val="24"/>
+          <w:szCs w:val="24"/>
+          <w:lang w:eastAsia="it-IT"/>
+        </w:rPr>
+        <w:t xml:space="preserve">Sinnaleit uncas is Doxi: Simoni, a chini poneit su nòmini Pedru; 17 a pustis a Giagu de Zebedeu e a Giuanni fradi de Giagu ddis poneit su nòmini de Boanèrghes, est fillus de tronu; 18 e Andria, Filipu, Bartumeu, Mateu, Giagu de Alfeu, Taddeu, Simoni su Zelota  Giuda Iscariòtu/Iscariota, su chi a pustis dd'at a traìxiri.</w:t>
+      </w:r>
+      <w:r>
+        <w:rPr>
+          <w:rFonts w:ascii="Times New Roman" w:eastAsia="Times New Roman" w:hAnsi="Times New Roman" w:cs="Times New Roman"/>
+          <w:sz w:val="24"/>
+          <w:szCs w:val="24"/>
+          <w:lang w:eastAsia="it-IT"/>
+        </w:rPr>
+        <w:br/>
+      </w:r>
+      <w:r>
+        <w:rPr>
+          <w:rFonts w:ascii="Times New Roman" w:eastAsia="Times New Roman" w:hAnsi="Times New Roman" w:cs="Times New Roman"/>
+          <w:b/>
+          <w:bCs/>
+          <w:sz w:val="24"/>
+          <w:szCs w:val="24"/>
+          <w:lang w:eastAsia="it-IT"/>
+        </w:rPr>
+        <w:t xml:space="preserve">E andeit a domu si ddoi torràt a stibbiri genti meda, a su puntu chi no podiant mancu papai. Tandus is de sa famìlia sua, scìpiu chi iant custu, esseint po andai a ndi ddu pigai; ca narànt: "At pèrdiu su sentidu". .</w:t>
+      </w:r>
+      <w:r>
+        <w:rPr>
+          <w:rFonts w:ascii="Times New Roman" w:eastAsia="Times New Roman" w:hAnsi="Times New Roman" w:cs="Times New Roman"/>
+          <w:sz w:val="24"/>
+          <w:szCs w:val="24"/>
+          <w:lang w:eastAsia="it-IT"/>
+        </w:rPr>
+        <w:br/>
+      </w:r>
+      <w:r>
+        <w:rPr>
+          <w:rFonts w:ascii="Times New Roman" w:eastAsia="Times New Roman" w:hAnsi="Times New Roman" w:cs="Times New Roman"/>
+          <w:b/>
+          <w:bCs/>
+          <w:sz w:val="24"/>
+          <w:szCs w:val="24"/>
+          <w:lang w:eastAsia="it-IT"/>
+        </w:rPr>
+        <w:t xml:space="preserve">Ma is scribas, chi ndi fiant abasciaus de Gerusalemmi, narànt: "Custu est possidiu de Beelzebù e nci bogat is dimònius cun s'agiudu de su prìntzipi de is dimònius . Ma issu ddus iat tzerriendi·ddus acanta sua e cun paràbbulas ddis naràt: "Comenti fai satanassu a nci bogai a satanassu? Si unu rennu est partziu aintru de sei etotu, cussu rennu no podit durai; 25 e si una domu est pratzia no si podit durai.  A sa pròpriu manera, si satanassu s'arrebbellat/si furriat  contras a sei etotu e si pratzit, no podit durai, est lòmpia sa fini sua. Nemus podit intrai a domu de un'òmini forti e ndi ddi furai is trastus, si innantis a sòmini forti no dd'apat acapiau; tandus ndi dd'at a sdorrobbai sa domu.  In beridadi bosi naru: totu is pecaus ant a èssiri perdonaus a is fillus de is òminis, is pecaus e calisisiat frastimu chi ant a narai; intamis  chini at àiri frastimau contras a su Spìridu santu no at a otènniri perdonu perunu: e abarrat in su pecau in eternu". Giai ca narànt: "Unu spìritu malu ddu possedi</w:t>
+      </w:r>
+      <w:r>
+        <w:rPr>
+          <w:rFonts w:ascii="Times New Roman" w:eastAsia="Times New Roman" w:hAnsi="Times New Roman" w:cs="Times New Roman"/>
+          <w:sz w:val="24"/>
+          <w:szCs w:val="24"/>
+          <w:lang w:eastAsia="it-IT"/>
+        </w:rPr>
+        <w:br/>
+      </w:r>
+      <w:r>
+        <w:rPr>
+          <w:rFonts w:ascii="Times New Roman" w:eastAsia="Times New Roman" w:hAnsi="Times New Roman" w:cs="Times New Roman"/>
+          <w:b/>
+          <w:bCs/>
+          <w:sz w:val="24"/>
+          <w:szCs w:val="24"/>
+          <w:lang w:eastAsia="it-IT"/>
+        </w:rPr>
+        <w:t xml:space="preserve">Lòmpius sa mama e fradis suus e, abetendi·sì in foras, iant mandau a ddu circai. Totu a ingiriu fiat sètzia sa genti e ddi nareint: "Càstia, mama tua, fradis tuus e sorris tuas  funt in foras, funt circhendi·tì". Issu ddis arrespundeit: "E chini est mama mia e chini funt is fradis mius?". Castiendi a is chi portàt sètzius a fùrriu, nareit: "Ecu, a mama mia e a fradis mius! 35 A chini fait sa voluntadi de Deus, cussu m'est fradi, sorri e mama".</w:t>
       </w:r>
     </w:p>
     <w:p>
@@ -1282,245 +719,27 @@
           <w:szCs w:val="24"/>
           <w:lang w:eastAsia="it-IT"/>
         </w:rPr>
-        <w:t xml:space="preserve">4,1</w:t>
-      </w:r>
-      <w:r>
-        <w:rPr>
-          <w:rFonts w:ascii="Times New Roman" w:eastAsia="Times New Roman" w:hAnsi="Times New Roman" w:cs="Times New Roman"/>
-          <w:sz w:val="24"/>
-          <w:szCs w:val="24"/>
-          <w:lang w:eastAsia="it-IT"/>
-        </w:rPr>
-        <w:t xml:space="preserve"> Di nuovo si mise a insegnare lungo il mare. E si riunì attorno a lui una folla enorme, tanto che egli salì su una barca e là restò seduto, stando in mare, mentre la folla era a terra lungo la riva. </w:t>
-      </w:r>
-      <w:r>
-        <w:rPr>
-          <w:rFonts w:ascii="Times New Roman" w:eastAsia="Times New Roman" w:hAnsi="Times New Roman" w:cs="Times New Roman"/>
-          <w:b/>
-          <w:bCs/>
-          <w:sz w:val="24"/>
-          <w:szCs w:val="24"/>
-          <w:lang w:eastAsia="it-IT"/>
-        </w:rPr>
-        <w:t xml:space="preserve">2</w:t>
-      </w:r>
-      <w:r>
-        <w:rPr>
-          <w:rFonts w:ascii="Times New Roman" w:eastAsia="Times New Roman" w:hAnsi="Times New Roman" w:cs="Times New Roman"/>
-          <w:sz w:val="24"/>
-          <w:szCs w:val="24"/>
-          <w:lang w:eastAsia="it-IT"/>
-        </w:rPr>
-        <w:t xml:space="preserve"> Insegnava loro molte cose in parabole e diceva loro nel suo insegnamento: </w:t>
-      </w:r>
-      <w:r>
-        <w:rPr>
-          <w:rFonts w:ascii="Times New Roman" w:eastAsia="Times New Roman" w:hAnsi="Times New Roman" w:cs="Times New Roman"/>
-          <w:b/>
-          <w:bCs/>
-          <w:sz w:val="24"/>
-          <w:szCs w:val="24"/>
-          <w:lang w:eastAsia="it-IT"/>
-        </w:rPr>
-        <w:t xml:space="preserve">3</w:t>
-      </w:r>
-      <w:r>
-        <w:rPr>
-          <w:rFonts w:ascii="Times New Roman" w:eastAsia="Times New Roman" w:hAnsi="Times New Roman" w:cs="Times New Roman"/>
-          <w:sz w:val="24"/>
-          <w:szCs w:val="24"/>
-          <w:lang w:eastAsia="it-IT"/>
-        </w:rPr>
-        <w:t xml:space="preserve"> «Ascoltate. Ecco, uscì il seminatore a seminare. </w:t>
-      </w:r>
-      <w:r>
-        <w:rPr>
-          <w:rFonts w:ascii="Times New Roman" w:eastAsia="Times New Roman" w:hAnsi="Times New Roman" w:cs="Times New Roman"/>
-          <w:b/>
-          <w:bCs/>
-          <w:sz w:val="24"/>
-          <w:szCs w:val="24"/>
-          <w:lang w:eastAsia="it-IT"/>
-        </w:rPr>
-        <w:t xml:space="preserve">4</w:t>
-      </w:r>
-      <w:r>
-        <w:rPr>
-          <w:rFonts w:ascii="Times New Roman" w:eastAsia="Times New Roman" w:hAnsi="Times New Roman" w:cs="Times New Roman"/>
-          <w:sz w:val="24"/>
-          <w:szCs w:val="24"/>
-          <w:lang w:eastAsia="it-IT"/>
-        </w:rPr>
-        <w:t xml:space="preserve"> Mentre seminava, una parte cadde lungo la strada e vennero gli uccelli e la divorarono. </w:t>
-      </w:r>
-      <w:r>
-        <w:rPr>
-          <w:rFonts w:ascii="Times New Roman" w:eastAsia="Times New Roman" w:hAnsi="Times New Roman" w:cs="Times New Roman"/>
-          <w:b/>
-          <w:bCs/>
-          <w:sz w:val="24"/>
-          <w:szCs w:val="24"/>
-          <w:lang w:eastAsia="it-IT"/>
-        </w:rPr>
-        <w:t xml:space="preserve">5</w:t>
-      </w:r>
-      <w:r>
-        <w:rPr>
-          <w:rFonts w:ascii="Times New Roman" w:eastAsia="Times New Roman" w:hAnsi="Times New Roman" w:cs="Times New Roman"/>
-          <w:sz w:val="24"/>
-          <w:szCs w:val="24"/>
-          <w:lang w:eastAsia="it-IT"/>
-        </w:rPr>
-        <w:t xml:space="preserve"> Un'altra cadde fra i sassi, dove non c'era molta terra, e subito spuntò perché non c'era un terreno profondo; </w:t>
-      </w:r>
-      <w:r>
-        <w:rPr>
-          <w:rFonts w:ascii="Times New Roman" w:eastAsia="Times New Roman" w:hAnsi="Times New Roman" w:cs="Times New Roman"/>
-          <w:b/>
-          <w:bCs/>
-          <w:sz w:val="24"/>
-          <w:szCs w:val="24"/>
-          <w:lang w:eastAsia="it-IT"/>
-        </w:rPr>
-        <w:t xml:space="preserve">6</w:t>
-      </w:r>
-      <w:r>
-        <w:rPr>
-          <w:rFonts w:ascii="Times New Roman" w:eastAsia="Times New Roman" w:hAnsi="Times New Roman" w:cs="Times New Roman"/>
-          <w:sz w:val="24"/>
-          <w:szCs w:val="24"/>
-          <w:lang w:eastAsia="it-IT"/>
-        </w:rPr>
-        <w:t xml:space="preserve"> ma quando si levò il sole, restò bruciata e, non avendo radice, si seccò. </w:t>
-      </w:r>
-      <w:r>
-        <w:rPr>
-          <w:rFonts w:ascii="Times New Roman" w:eastAsia="Times New Roman" w:hAnsi="Times New Roman" w:cs="Times New Roman"/>
-          <w:b/>
-          <w:bCs/>
-          <w:sz w:val="24"/>
-          <w:szCs w:val="24"/>
-          <w:lang w:eastAsia="it-IT"/>
-        </w:rPr>
-        <w:t xml:space="preserve">7</w:t>
-      </w:r>
-      <w:r>
-        <w:rPr>
-          <w:rFonts w:ascii="Times New Roman" w:eastAsia="Times New Roman" w:hAnsi="Times New Roman" w:cs="Times New Roman"/>
-          <w:sz w:val="24"/>
-          <w:szCs w:val="24"/>
-          <w:lang w:eastAsia="it-IT"/>
-        </w:rPr>
-        <w:t xml:space="preserve"> Un'altra cadde tra le spine; le spine crebbero, la soffocarono e non diede frutto. </w:t>
-      </w:r>
-      <w:r>
-        <w:rPr>
-          <w:rFonts w:ascii="Times New Roman" w:eastAsia="Times New Roman" w:hAnsi="Times New Roman" w:cs="Times New Roman"/>
-          <w:b/>
-          <w:bCs/>
-          <w:sz w:val="24"/>
-          <w:szCs w:val="24"/>
-          <w:lang w:eastAsia="it-IT"/>
-        </w:rPr>
-        <w:t xml:space="preserve">8</w:t>
-      </w:r>
-      <w:r>
-        <w:rPr>
-          <w:rFonts w:ascii="Times New Roman" w:eastAsia="Times New Roman" w:hAnsi="Times New Roman" w:cs="Times New Roman"/>
-          <w:sz w:val="24"/>
-          <w:szCs w:val="24"/>
-          <w:lang w:eastAsia="it-IT"/>
-        </w:rPr>
-        <w:t xml:space="preserve"> E un'altra cadde sulla terra buona, diede frutto che venne su e crebbe, e rese ora il trenta, ora il sessanta e ora il cento per uno». </w:t>
-      </w:r>
-      <w:r>
-        <w:rPr>
-          <w:rFonts w:ascii="Times New Roman" w:eastAsia="Times New Roman" w:hAnsi="Times New Roman" w:cs="Times New Roman"/>
-          <w:b/>
-          <w:bCs/>
-          <w:sz w:val="24"/>
-          <w:szCs w:val="24"/>
-          <w:lang w:eastAsia="it-IT"/>
-        </w:rPr>
-        <w:t xml:space="preserve">9</w:t>
-      </w:r>
-      <w:r>
-        <w:rPr>
-          <w:rFonts w:ascii="Times New Roman" w:eastAsia="Times New Roman" w:hAnsi="Times New Roman" w:cs="Times New Roman"/>
-          <w:sz w:val="24"/>
-          <w:szCs w:val="24"/>
-          <w:lang w:eastAsia="it-IT"/>
-        </w:rPr>
-        <w:t xml:space="preserve"> E diceva: «Chi ha orecchi per intendere intenda!».</w:t>
-      </w:r>
-      <w:r>
-        <w:rPr>
-          <w:rFonts w:ascii="Times New Roman" w:eastAsia="Times New Roman" w:hAnsi="Times New Roman" w:cs="Times New Roman"/>
-          <w:sz w:val="24"/>
-          <w:szCs w:val="24"/>
-          <w:lang w:eastAsia="it-IT"/>
-        </w:rPr>
-        <w:br/>
-      </w:r>
-      <w:r>
-        <w:rPr>
-          <w:rFonts w:ascii="Times New Roman" w:eastAsia="Times New Roman" w:hAnsi="Times New Roman" w:cs="Times New Roman"/>
-          <w:b/>
-          <w:bCs/>
-          <w:sz w:val="24"/>
-          <w:szCs w:val="24"/>
-          <w:lang w:eastAsia="it-IT"/>
-        </w:rPr>
-        <w:t xml:space="preserve">10</w:t>
-      </w:r>
-      <w:r>
-        <w:rPr>
-          <w:rFonts w:ascii="Times New Roman" w:eastAsia="Times New Roman" w:hAnsi="Times New Roman" w:cs="Times New Roman"/>
-          <w:sz w:val="24"/>
-          <w:szCs w:val="24"/>
-          <w:lang w:eastAsia="it-IT"/>
-        </w:rPr>
-        <w:t xml:space="preserve"> Quando poi fu solo, i suoi insieme ai Dodici lo interrogavano sulle parabole. Ed egli disse loro: </w:t>
-      </w:r>
-      <w:r>
-        <w:rPr>
-          <w:rFonts w:ascii="Times New Roman" w:eastAsia="Times New Roman" w:hAnsi="Times New Roman" w:cs="Times New Roman"/>
-          <w:b/>
-          <w:bCs/>
-          <w:sz w:val="24"/>
-          <w:szCs w:val="24"/>
-          <w:lang w:eastAsia="it-IT"/>
-        </w:rPr>
-        <w:t xml:space="preserve">11</w:t>
-      </w:r>
-      <w:r>
-        <w:rPr>
-          <w:rFonts w:ascii="Times New Roman" w:eastAsia="Times New Roman" w:hAnsi="Times New Roman" w:cs="Times New Roman"/>
-          <w:sz w:val="24"/>
-          <w:szCs w:val="24"/>
-          <w:lang w:eastAsia="it-IT"/>
-        </w:rPr>
-        <w:t xml:space="preserve"> «A voi è stato confidato il mistero del regno di Dio; a quelli di fuori invece tutto viene esposto in parabole, </w:t>
-      </w:r>
-      <w:r>
-        <w:rPr>
-          <w:rFonts w:ascii="Times New Roman" w:eastAsia="Times New Roman" w:hAnsi="Times New Roman" w:cs="Times New Roman"/>
-          <w:b/>
-          <w:bCs/>
-          <w:sz w:val="24"/>
-          <w:szCs w:val="24"/>
-          <w:lang w:eastAsia="it-IT"/>
-        </w:rPr>
-        <w:t xml:space="preserve">12</w:t>
-      </w:r>
-      <w:r>
-        <w:rPr>
-          <w:rFonts w:ascii="Times New Roman" w:eastAsia="Times New Roman" w:hAnsi="Times New Roman" w:cs="Times New Roman"/>
-          <w:sz w:val="24"/>
-          <w:szCs w:val="24"/>
-          <w:lang w:eastAsia="it-IT"/>
-        </w:rPr>
-        <w:t xml:space="preserve"> perché:</w:t>
+        <w:t xml:space="preserve">Gèsus torreit a imparai in s’oru de mari. E s’arregolleit a fùrriu suu una trumma manna de genti, tantis chi issu nci fiat pesau a una barca e si ddoi fiat sètziu, issu in mari e totu sa genti cara a mari.  Ddis imparàt cun paràbbulas cosa meda e in s’imparu suu naràt:  «Ascurtai! Custu fiat su seminadori/massaju essiu a semenai. 4 In s’ora chi fiat semenendi unu pagu de sèmini arrueit oru oru de su camminu, is pillonis de su celu andeint e si ddu papeint.candu però su soli esseit, sigomenti no teniat arrexinis, ddus sicheit.Àteru arrueit intremesu de sa spina e comenti sa spina est crèscia dd’at allupau e no at bogau frutu. E un’àteru pagu arrueit in sa terra bona e pigheit e bogheit frutu chini su trinta, chini su sessanta e chini su centu.»E nareit: « Ascurtit/intendat chini portat origas po ascurtai/intendi!».  </w:t>
+      </w:r>
+      <w:r>
+        <w:rPr>
+          <w:rFonts w:ascii="Times New Roman" w:eastAsia="Times New Roman" w:hAnsi="Times New Roman" w:cs="Times New Roman"/>
+          <w:sz w:val="24"/>
+          <w:szCs w:val="24"/>
+          <w:lang w:eastAsia="it-IT"/>
+        </w:rPr>
+        <w:br/>
+      </w:r>
+      <w:r>
+        <w:rPr>
+          <w:rFonts w:ascii="Times New Roman" w:eastAsia="Times New Roman" w:hAnsi="Times New Roman" w:cs="Times New Roman"/>
+          <w:b/>
+          <w:bCs/>
+          <w:sz w:val="24"/>
+          <w:szCs w:val="24"/>
+          <w:lang w:eastAsia="it-IT"/>
+        </w:rPr>
+        <w:t xml:space="preserve">Candu s’agateit a solu, is suus impari a is Doxi ddu preguntànt a suba de is paràbbulas. E issu naràt  «A bosàterus s’ant intregau su mistèriu de su rennu de Deus; intamis chi a is de foras totu est postu in  paràbbulas, 12 aici chi: a castiai càstiint e no biiant; a ascurtai ascurtint e no cumprendant, aici chi no si cunvertant e potzant èssiri perdonaus».</w:t>
       </w:r>
       <w:r>
         <w:rPr>
@@ -1581,600 +800,127 @@
           <w:szCs w:val="24"/>
           <w:lang w:eastAsia="it-IT"/>
         </w:rPr>
-        <w:t xml:space="preserve">13</w:t>
-      </w:r>
-      <w:r>
-        <w:rPr>
-          <w:rFonts w:ascii="Times New Roman" w:eastAsia="Times New Roman" w:hAnsi="Times New Roman" w:cs="Times New Roman"/>
-          <w:sz w:val="24"/>
-          <w:szCs w:val="24"/>
-          <w:lang w:eastAsia="it-IT"/>
-        </w:rPr>
-        <w:t xml:space="preserve"> Continuò dicendo loro: «Se non comprendete questa parabola, come potrete capire tutte le altre parabole? </w:t>
-      </w:r>
-      <w:r>
-        <w:rPr>
-          <w:rFonts w:ascii="Times New Roman" w:eastAsia="Times New Roman" w:hAnsi="Times New Roman" w:cs="Times New Roman"/>
-          <w:b/>
-          <w:bCs/>
-          <w:sz w:val="24"/>
-          <w:szCs w:val="24"/>
-          <w:lang w:eastAsia="it-IT"/>
-        </w:rPr>
-        <w:t xml:space="preserve">14</w:t>
-      </w:r>
-      <w:r>
-        <w:rPr>
-          <w:rFonts w:ascii="Times New Roman" w:eastAsia="Times New Roman" w:hAnsi="Times New Roman" w:cs="Times New Roman"/>
-          <w:sz w:val="24"/>
-          <w:szCs w:val="24"/>
-          <w:lang w:eastAsia="it-IT"/>
-        </w:rPr>
-        <w:t xml:space="preserve"> Il seminatore semina la parola. </w:t>
-      </w:r>
-      <w:r>
-        <w:rPr>
-          <w:rFonts w:ascii="Times New Roman" w:eastAsia="Times New Roman" w:hAnsi="Times New Roman" w:cs="Times New Roman"/>
-          <w:b/>
-          <w:bCs/>
-          <w:sz w:val="24"/>
-          <w:szCs w:val="24"/>
-          <w:lang w:eastAsia="it-IT"/>
-        </w:rPr>
-        <w:t xml:space="preserve">15</w:t>
-      </w:r>
-      <w:r>
-        <w:rPr>
-          <w:rFonts w:ascii="Times New Roman" w:eastAsia="Times New Roman" w:hAnsi="Times New Roman" w:cs="Times New Roman"/>
-          <w:sz w:val="24"/>
-          <w:szCs w:val="24"/>
-          <w:lang w:eastAsia="it-IT"/>
-        </w:rPr>
-        <w:t xml:space="preserve"> Quelli lungo la strada sono coloro nei quali viene seminata la parola; ma quando l'ascoltano, subito viene satana, e porta via la parola seminata in </w:t>
-      </w:r>
-      <w:r>
-        <w:rPr>
-          <w:rFonts w:ascii="Times New Roman" w:eastAsia="Times New Roman" w:hAnsi="Times New Roman" w:cs="Times New Roman"/>
-          <w:sz w:val="24"/>
-          <w:szCs w:val="24"/>
-          <w:lang w:eastAsia="it-IT"/>
-        </w:rPr>
-        <w:lastRenderedPageBreak/>
-        <w:t xml:space="preserve">loro. </w:t>
-      </w:r>
-      <w:r>
-        <w:rPr>
-          <w:rFonts w:ascii="Times New Roman" w:eastAsia="Times New Roman" w:hAnsi="Times New Roman" w:cs="Times New Roman"/>
-          <w:b/>
-          <w:bCs/>
-          <w:sz w:val="24"/>
-          <w:szCs w:val="24"/>
-          <w:lang w:eastAsia="it-IT"/>
-        </w:rPr>
-        <w:t xml:space="preserve">16</w:t>
-      </w:r>
-      <w:r>
-        <w:rPr>
-          <w:rFonts w:ascii="Times New Roman" w:eastAsia="Times New Roman" w:hAnsi="Times New Roman" w:cs="Times New Roman"/>
-          <w:sz w:val="24"/>
-          <w:szCs w:val="24"/>
-          <w:lang w:eastAsia="it-IT"/>
-        </w:rPr>
-        <w:t xml:space="preserve"> Similmente quelli che ricevono il seme sulle pietre sono coloro che, quando ascoltano la parola, subito l'accolgono con gioia, </w:t>
-      </w:r>
-      <w:r>
-        <w:rPr>
-          <w:rFonts w:ascii="Times New Roman" w:eastAsia="Times New Roman" w:hAnsi="Times New Roman" w:cs="Times New Roman"/>
-          <w:b/>
-          <w:bCs/>
-          <w:sz w:val="24"/>
-          <w:szCs w:val="24"/>
-          <w:lang w:eastAsia="it-IT"/>
-        </w:rPr>
-        <w:t xml:space="preserve">17</w:t>
-      </w:r>
-      <w:r>
-        <w:rPr>
-          <w:rFonts w:ascii="Times New Roman" w:eastAsia="Times New Roman" w:hAnsi="Times New Roman" w:cs="Times New Roman"/>
-          <w:sz w:val="24"/>
-          <w:szCs w:val="24"/>
-          <w:lang w:eastAsia="it-IT"/>
-        </w:rPr>
-        <w:t xml:space="preserve"> ma non hanno radice in </w:t>
-      </w:r>
-      <w:proofErr w:type="gramStart"/>
-      <w:r>
-        <w:rPr>
-          <w:rFonts w:ascii="Times New Roman" w:eastAsia="Times New Roman" w:hAnsi="Times New Roman" w:cs="Times New Roman"/>
-          <w:sz w:val="24"/>
-          <w:szCs w:val="24"/>
-          <w:lang w:eastAsia="it-IT"/>
-        </w:rPr>
-        <w:t xml:space="preserve">se</w:t>
-      </w:r>
-      <w:proofErr w:type="gramEnd"/>
-      <w:r>
-        <w:rPr>
-          <w:rFonts w:ascii="Times New Roman" w:eastAsia="Times New Roman" w:hAnsi="Times New Roman" w:cs="Times New Roman"/>
-          <w:sz w:val="24"/>
-          <w:szCs w:val="24"/>
-          <w:lang w:eastAsia="it-IT"/>
-        </w:rPr>
-        <w:t xml:space="preserve"> stessi, sono incostanti e quindi, al sopraggiungere di qualche tribolazione o persecuzione a causa della parola, subito si abbattono. </w:t>
-      </w:r>
-      <w:r>
-        <w:rPr>
-          <w:rFonts w:ascii="Times New Roman" w:eastAsia="Times New Roman" w:hAnsi="Times New Roman" w:cs="Times New Roman"/>
-          <w:b/>
-          <w:bCs/>
-          <w:sz w:val="24"/>
-          <w:szCs w:val="24"/>
-          <w:lang w:eastAsia="it-IT"/>
-        </w:rPr>
-        <w:t xml:space="preserve">18</w:t>
-      </w:r>
-      <w:r>
-        <w:rPr>
-          <w:rFonts w:ascii="Times New Roman" w:eastAsia="Times New Roman" w:hAnsi="Times New Roman" w:cs="Times New Roman"/>
-          <w:sz w:val="24"/>
-          <w:szCs w:val="24"/>
-          <w:lang w:eastAsia="it-IT"/>
-        </w:rPr>
-        <w:t xml:space="preserve"> Altri sono quelli che ricevono il seme tra le spine: sono coloro che hanno ascoltato la parola, </w:t>
-      </w:r>
-      <w:r>
-        <w:rPr>
-          <w:rFonts w:ascii="Times New Roman" w:eastAsia="Times New Roman" w:hAnsi="Times New Roman" w:cs="Times New Roman"/>
-          <w:b/>
-          <w:bCs/>
-          <w:sz w:val="24"/>
-          <w:szCs w:val="24"/>
-          <w:lang w:eastAsia="it-IT"/>
-        </w:rPr>
-        <w:t xml:space="preserve">19</w:t>
-      </w:r>
-      <w:r>
-        <w:rPr>
-          <w:rFonts w:ascii="Times New Roman" w:eastAsia="Times New Roman" w:hAnsi="Times New Roman" w:cs="Times New Roman"/>
-          <w:sz w:val="24"/>
-          <w:szCs w:val="24"/>
-          <w:lang w:eastAsia="it-IT"/>
-        </w:rPr>
-        <w:t xml:space="preserve"> ma sopraggiungono le preoccupazioni del mondo e l'inganno della ricchezza e tutte le altre bramosie, soffocano la parola e questa rimane senza frutto. </w:t>
-      </w:r>
-      <w:r>
-        <w:rPr>
-          <w:rFonts w:ascii="Times New Roman" w:eastAsia="Times New Roman" w:hAnsi="Times New Roman" w:cs="Times New Roman"/>
-          <w:b/>
-          <w:bCs/>
-          <w:sz w:val="24"/>
-          <w:szCs w:val="24"/>
-          <w:lang w:eastAsia="it-IT"/>
-        </w:rPr>
-        <w:t xml:space="preserve">20</w:t>
-      </w:r>
-      <w:r>
-        <w:rPr>
-          <w:rFonts w:ascii="Times New Roman" w:eastAsia="Times New Roman" w:hAnsi="Times New Roman" w:cs="Times New Roman"/>
-          <w:sz w:val="24"/>
-          <w:szCs w:val="24"/>
-          <w:lang w:eastAsia="it-IT"/>
-        </w:rPr>
-        <w:t xml:space="preserve"> Quelli poi che ricevono il seme su un terreno buono, sono coloro che ascoltano la parola, l'accolgono e portano frutto nella misura chi del trenta, chi del sessanta, chi del cento per uno».</w:t>
-      </w:r>
-      <w:r>
-        <w:rPr>
-          <w:rFonts w:ascii="Times New Roman" w:eastAsia="Times New Roman" w:hAnsi="Times New Roman" w:cs="Times New Roman"/>
-          <w:sz w:val="24"/>
-          <w:szCs w:val="24"/>
-          <w:lang w:eastAsia="it-IT"/>
-        </w:rPr>
-        <w:br/>
-      </w:r>
-      <w:r>
-        <w:rPr>
-          <w:rFonts w:ascii="Times New Roman" w:eastAsia="Times New Roman" w:hAnsi="Times New Roman" w:cs="Times New Roman"/>
-          <w:b/>
-          <w:bCs/>
-          <w:sz w:val="24"/>
-          <w:szCs w:val="24"/>
-          <w:lang w:eastAsia="it-IT"/>
-        </w:rPr>
-        <w:t xml:space="preserve">21</w:t>
-      </w:r>
-      <w:r>
-        <w:rPr>
-          <w:rFonts w:ascii="Times New Roman" w:eastAsia="Times New Roman" w:hAnsi="Times New Roman" w:cs="Times New Roman"/>
-          <w:sz w:val="24"/>
-          <w:szCs w:val="24"/>
-          <w:lang w:eastAsia="it-IT"/>
-        </w:rPr>
-        <w:t xml:space="preserve"> Diceva loro: «Si porta forse la lampada per metterla sotto il moggio o sotto il letto? O piuttosto per metterla sul lucerniere? </w:t>
-      </w:r>
-      <w:r>
-        <w:rPr>
-          <w:rFonts w:ascii="Times New Roman" w:eastAsia="Times New Roman" w:hAnsi="Times New Roman" w:cs="Times New Roman"/>
-          <w:b/>
-          <w:bCs/>
-          <w:sz w:val="24"/>
-          <w:szCs w:val="24"/>
-          <w:lang w:eastAsia="it-IT"/>
-        </w:rPr>
-        <w:t xml:space="preserve">22</w:t>
-      </w:r>
-      <w:r>
-        <w:rPr>
-          <w:rFonts w:ascii="Times New Roman" w:eastAsia="Times New Roman" w:hAnsi="Times New Roman" w:cs="Times New Roman"/>
-          <w:sz w:val="24"/>
-          <w:szCs w:val="24"/>
-          <w:lang w:eastAsia="it-IT"/>
-        </w:rPr>
-        <w:t xml:space="preserve"> Non c'è nulla infatti di nascosto che non debba essere manifestato e nulla di segreto che non debba essere messo in luce. </w:t>
-      </w:r>
-      <w:r>
-        <w:rPr>
-          <w:rFonts w:ascii="Times New Roman" w:eastAsia="Times New Roman" w:hAnsi="Times New Roman" w:cs="Times New Roman"/>
-          <w:b/>
-          <w:bCs/>
-          <w:sz w:val="24"/>
-          <w:szCs w:val="24"/>
-          <w:lang w:eastAsia="it-IT"/>
-        </w:rPr>
-        <w:t xml:space="preserve">23</w:t>
-      </w:r>
-      <w:r>
-        <w:rPr>
-          <w:rFonts w:ascii="Times New Roman" w:eastAsia="Times New Roman" w:hAnsi="Times New Roman" w:cs="Times New Roman"/>
-          <w:sz w:val="24"/>
-          <w:szCs w:val="24"/>
-          <w:lang w:eastAsia="it-IT"/>
-        </w:rPr>
-        <w:t xml:space="preserve"> Se uno ha orecchi per intendere, intenda!».</w:t>
-      </w:r>
-      <w:r>
-        <w:rPr>
-          <w:rFonts w:ascii="Times New Roman" w:eastAsia="Times New Roman" w:hAnsi="Times New Roman" w:cs="Times New Roman"/>
-          <w:sz w:val="24"/>
-          <w:szCs w:val="24"/>
-          <w:lang w:eastAsia="it-IT"/>
-        </w:rPr>
-        <w:br/>
-      </w:r>
-      <w:r>
-        <w:rPr>
-          <w:rFonts w:ascii="Times New Roman" w:eastAsia="Times New Roman" w:hAnsi="Times New Roman" w:cs="Times New Roman"/>
-          <w:b/>
-          <w:bCs/>
-          <w:sz w:val="24"/>
-          <w:szCs w:val="24"/>
-          <w:lang w:eastAsia="it-IT"/>
-        </w:rPr>
-        <w:t xml:space="preserve">24</w:t>
-      </w:r>
-      <w:r>
-        <w:rPr>
-          <w:rFonts w:ascii="Times New Roman" w:eastAsia="Times New Roman" w:hAnsi="Times New Roman" w:cs="Times New Roman"/>
-          <w:sz w:val="24"/>
-          <w:szCs w:val="24"/>
-          <w:lang w:eastAsia="it-IT"/>
-        </w:rPr>
-        <w:t xml:space="preserve"> Diceva loro: «Fate attenzione a quello che udite: Con la stessa misura con la quale misurate, sarete misurati anche voi; anzi vi sarà dato di più. </w:t>
-      </w:r>
-      <w:r>
-        <w:rPr>
-          <w:rFonts w:ascii="Times New Roman" w:eastAsia="Times New Roman" w:hAnsi="Times New Roman" w:cs="Times New Roman"/>
-          <w:b/>
-          <w:bCs/>
-          <w:sz w:val="24"/>
-          <w:szCs w:val="24"/>
-          <w:lang w:eastAsia="it-IT"/>
-        </w:rPr>
-        <w:t xml:space="preserve">25</w:t>
-      </w:r>
-      <w:r>
-        <w:rPr>
-          <w:rFonts w:ascii="Times New Roman" w:eastAsia="Times New Roman" w:hAnsi="Times New Roman" w:cs="Times New Roman"/>
-          <w:sz w:val="24"/>
-          <w:szCs w:val="24"/>
-          <w:lang w:eastAsia="it-IT"/>
-        </w:rPr>
-        <w:t xml:space="preserve"> Poiché a chi ha, sarà dato e a chi non ha, sarà tolto anche quello che ha».</w:t>
-      </w:r>
-      <w:r>
-        <w:rPr>
-          <w:rFonts w:ascii="Times New Roman" w:eastAsia="Times New Roman" w:hAnsi="Times New Roman" w:cs="Times New Roman"/>
-          <w:sz w:val="24"/>
-          <w:szCs w:val="24"/>
-          <w:lang w:eastAsia="it-IT"/>
-        </w:rPr>
-        <w:br/>
-      </w:r>
-      <w:r>
-        <w:rPr>
-          <w:rFonts w:ascii="Times New Roman" w:eastAsia="Times New Roman" w:hAnsi="Times New Roman" w:cs="Times New Roman"/>
-          <w:b/>
-          <w:bCs/>
-          <w:sz w:val="24"/>
-          <w:szCs w:val="24"/>
-          <w:lang w:eastAsia="it-IT"/>
-        </w:rPr>
-        <w:t xml:space="preserve">26</w:t>
-      </w:r>
-      <w:r>
-        <w:rPr>
-          <w:rFonts w:ascii="Times New Roman" w:eastAsia="Times New Roman" w:hAnsi="Times New Roman" w:cs="Times New Roman"/>
-          <w:sz w:val="24"/>
-          <w:szCs w:val="24"/>
-          <w:lang w:eastAsia="it-IT"/>
-        </w:rPr>
-        <w:t xml:space="preserve"> Diceva: «Il regno di Dio è come un uomo che getta il seme nella terra; </w:t>
-      </w:r>
-      <w:r>
-        <w:rPr>
-          <w:rFonts w:ascii="Times New Roman" w:eastAsia="Times New Roman" w:hAnsi="Times New Roman" w:cs="Times New Roman"/>
-          <w:b/>
-          <w:bCs/>
-          <w:sz w:val="24"/>
-          <w:szCs w:val="24"/>
-          <w:lang w:eastAsia="it-IT"/>
-        </w:rPr>
-        <w:t xml:space="preserve">27</w:t>
-      </w:r>
-      <w:r>
-        <w:rPr>
-          <w:rFonts w:ascii="Times New Roman" w:eastAsia="Times New Roman" w:hAnsi="Times New Roman" w:cs="Times New Roman"/>
-          <w:sz w:val="24"/>
-          <w:szCs w:val="24"/>
-          <w:lang w:eastAsia="it-IT"/>
-        </w:rPr>
-        <w:t xml:space="preserve"> dorma o vegli, di notte o di giorno, il seme germoglia e cresce; come, egli stesso non lo sa. </w:t>
-      </w:r>
-      <w:r>
-        <w:rPr>
-          <w:rFonts w:ascii="Times New Roman" w:eastAsia="Times New Roman" w:hAnsi="Times New Roman" w:cs="Times New Roman"/>
-          <w:b/>
-          <w:bCs/>
-          <w:sz w:val="24"/>
-          <w:szCs w:val="24"/>
-          <w:lang w:eastAsia="it-IT"/>
-        </w:rPr>
-        <w:t xml:space="preserve">28</w:t>
-      </w:r>
-      <w:r>
-        <w:rPr>
-          <w:rFonts w:ascii="Times New Roman" w:eastAsia="Times New Roman" w:hAnsi="Times New Roman" w:cs="Times New Roman"/>
-          <w:sz w:val="24"/>
-          <w:szCs w:val="24"/>
-          <w:lang w:eastAsia="it-IT"/>
-        </w:rPr>
-        <w:t xml:space="preserve"> Poiché la terra produce spontaneamente, prima lo stelo, poi la spiga, poi il chicco pieno nella spiga. </w:t>
-      </w:r>
-      <w:r>
-        <w:rPr>
-          <w:rFonts w:ascii="Times New Roman" w:eastAsia="Times New Roman" w:hAnsi="Times New Roman" w:cs="Times New Roman"/>
-          <w:b/>
-          <w:bCs/>
-          <w:sz w:val="24"/>
-          <w:szCs w:val="24"/>
-          <w:lang w:eastAsia="it-IT"/>
-        </w:rPr>
-        <w:t xml:space="preserve">29</w:t>
-      </w:r>
-      <w:r>
-        <w:rPr>
-          <w:rFonts w:ascii="Times New Roman" w:eastAsia="Times New Roman" w:hAnsi="Times New Roman" w:cs="Times New Roman"/>
-          <w:sz w:val="24"/>
-          <w:szCs w:val="24"/>
-          <w:lang w:eastAsia="it-IT"/>
-        </w:rPr>
-        <w:t xml:space="preserve"> Quando il frutto è pronto, subito si mette mano alla falce, perché è venuta la mietitura».</w:t>
-      </w:r>
-      <w:r>
-        <w:rPr>
-          <w:rFonts w:ascii="Times New Roman" w:eastAsia="Times New Roman" w:hAnsi="Times New Roman" w:cs="Times New Roman"/>
-          <w:sz w:val="24"/>
-          <w:szCs w:val="24"/>
-          <w:lang w:eastAsia="it-IT"/>
-        </w:rPr>
-        <w:br/>
-      </w:r>
-      <w:r>
-        <w:rPr>
-          <w:rFonts w:ascii="Times New Roman" w:eastAsia="Times New Roman" w:hAnsi="Times New Roman" w:cs="Times New Roman"/>
-          <w:b/>
-          <w:bCs/>
-          <w:sz w:val="24"/>
-          <w:szCs w:val="24"/>
-          <w:lang w:eastAsia="it-IT"/>
-        </w:rPr>
-        <w:t xml:space="preserve">30</w:t>
-      </w:r>
-      <w:r>
-        <w:rPr>
-          <w:rFonts w:ascii="Times New Roman" w:eastAsia="Times New Roman" w:hAnsi="Times New Roman" w:cs="Times New Roman"/>
-          <w:sz w:val="24"/>
-          <w:szCs w:val="24"/>
-          <w:lang w:eastAsia="it-IT"/>
-        </w:rPr>
-        <w:t xml:space="preserve"> Diceva: «A che cosa possiamo paragonare il regno di Dio o con quale parabola possiamo descriverlo? </w:t>
-      </w:r>
-      <w:r>
-        <w:rPr>
-          <w:rFonts w:ascii="Times New Roman" w:eastAsia="Times New Roman" w:hAnsi="Times New Roman" w:cs="Times New Roman"/>
-          <w:b/>
-          <w:bCs/>
-          <w:sz w:val="24"/>
-          <w:szCs w:val="24"/>
-          <w:lang w:eastAsia="it-IT"/>
-        </w:rPr>
-        <w:t xml:space="preserve">31</w:t>
-      </w:r>
-      <w:r>
-        <w:rPr>
-          <w:rFonts w:ascii="Times New Roman" w:eastAsia="Times New Roman" w:hAnsi="Times New Roman" w:cs="Times New Roman"/>
-          <w:sz w:val="24"/>
-          <w:szCs w:val="24"/>
-          <w:lang w:eastAsia="it-IT"/>
-        </w:rPr>
-        <w:t xml:space="preserve"> Esso è come un granellino di senapa che, quando viene seminato per terra, è il più piccolo di tutti semi che sono sulla terra; </w:t>
-      </w:r>
-      <w:r>
-        <w:rPr>
-          <w:rFonts w:ascii="Times New Roman" w:eastAsia="Times New Roman" w:hAnsi="Times New Roman" w:cs="Times New Roman"/>
-          <w:b/>
-          <w:bCs/>
-          <w:sz w:val="24"/>
-          <w:szCs w:val="24"/>
-          <w:lang w:eastAsia="it-IT"/>
-        </w:rPr>
-        <w:t xml:space="preserve">32</w:t>
-      </w:r>
-      <w:r>
-        <w:rPr>
-          <w:rFonts w:ascii="Times New Roman" w:eastAsia="Times New Roman" w:hAnsi="Times New Roman" w:cs="Times New Roman"/>
-          <w:sz w:val="24"/>
-          <w:szCs w:val="24"/>
-          <w:lang w:eastAsia="it-IT"/>
-        </w:rPr>
-        <w:t xml:space="preserve"> ma appena seminato cresce e diviene più grande di tutti gli ortaggi e fa rami tanto grandi che gli uccelli del cielo possono ripararsi alla sua ombra».</w:t>
-      </w:r>
-      <w:r>
-        <w:rPr>
-          <w:rFonts w:ascii="Times New Roman" w:eastAsia="Times New Roman" w:hAnsi="Times New Roman" w:cs="Times New Roman"/>
-          <w:sz w:val="24"/>
-          <w:szCs w:val="24"/>
-          <w:lang w:eastAsia="it-IT"/>
-        </w:rPr>
-        <w:br/>
-      </w:r>
-      <w:r>
-        <w:rPr>
-          <w:rFonts w:ascii="Times New Roman" w:eastAsia="Times New Roman" w:hAnsi="Times New Roman" w:cs="Times New Roman"/>
-          <w:b/>
-          <w:bCs/>
-          <w:sz w:val="24"/>
-          <w:szCs w:val="24"/>
-          <w:lang w:eastAsia="it-IT"/>
-        </w:rPr>
-        <w:t xml:space="preserve">33</w:t>
-      </w:r>
-      <w:r>
-        <w:rPr>
-          <w:rFonts w:ascii="Times New Roman" w:eastAsia="Times New Roman" w:hAnsi="Times New Roman" w:cs="Times New Roman"/>
-          <w:sz w:val="24"/>
-          <w:szCs w:val="24"/>
-          <w:lang w:eastAsia="it-IT"/>
-        </w:rPr>
-        <w:t xml:space="preserve"> Con molte parabole di questo genere annunziava loro la parola secondo quello che potevano intendere. </w:t>
-      </w:r>
-      <w:r>
-        <w:rPr>
-          <w:rFonts w:ascii="Times New Roman" w:eastAsia="Times New Roman" w:hAnsi="Times New Roman" w:cs="Times New Roman"/>
-          <w:b/>
-          <w:bCs/>
-          <w:sz w:val="24"/>
-          <w:szCs w:val="24"/>
-          <w:lang w:eastAsia="it-IT"/>
-        </w:rPr>
-        <w:t xml:space="preserve">34</w:t>
-      </w:r>
-      <w:r>
-        <w:rPr>
-          <w:rFonts w:ascii="Times New Roman" w:eastAsia="Times New Roman" w:hAnsi="Times New Roman" w:cs="Times New Roman"/>
-          <w:sz w:val="24"/>
-          <w:szCs w:val="24"/>
-          <w:lang w:eastAsia="it-IT"/>
-        </w:rPr>
-        <w:t xml:space="preserve"> Senza parabole non parlava loro; ma in privato, ai suoi discepoli, spiegava ogni cosa.</w:t>
-      </w:r>
-      <w:r>
-        <w:rPr>
-          <w:rFonts w:ascii="Times New Roman" w:eastAsia="Times New Roman" w:hAnsi="Times New Roman" w:cs="Times New Roman"/>
-          <w:sz w:val="24"/>
-          <w:szCs w:val="24"/>
-          <w:lang w:eastAsia="it-IT"/>
-        </w:rPr>
-        <w:br/>
-      </w:r>
-      <w:r>
-        <w:rPr>
-          <w:rFonts w:ascii="Times New Roman" w:eastAsia="Times New Roman" w:hAnsi="Times New Roman" w:cs="Times New Roman"/>
-          <w:b/>
-          <w:bCs/>
-          <w:sz w:val="24"/>
-          <w:szCs w:val="24"/>
-          <w:lang w:eastAsia="it-IT"/>
-        </w:rPr>
-        <w:t xml:space="preserve">35</w:t>
-      </w:r>
-      <w:r>
-        <w:rPr>
-          <w:rFonts w:ascii="Times New Roman" w:eastAsia="Times New Roman" w:hAnsi="Times New Roman" w:cs="Times New Roman"/>
-          <w:sz w:val="24"/>
-          <w:szCs w:val="24"/>
-          <w:lang w:eastAsia="it-IT"/>
-        </w:rPr>
-        <w:t xml:space="preserve"> In quel medesimo giorno, verso sera, disse loro: «Passiamo all'altra riva». </w:t>
-      </w:r>
-      <w:r>
-        <w:rPr>
-          <w:rFonts w:ascii="Times New Roman" w:eastAsia="Times New Roman" w:hAnsi="Times New Roman" w:cs="Times New Roman"/>
-          <w:b/>
-          <w:bCs/>
-          <w:sz w:val="24"/>
-          <w:szCs w:val="24"/>
-          <w:lang w:eastAsia="it-IT"/>
-        </w:rPr>
-        <w:t xml:space="preserve">36</w:t>
-      </w:r>
-      <w:r>
-        <w:rPr>
-          <w:rFonts w:ascii="Times New Roman" w:eastAsia="Times New Roman" w:hAnsi="Times New Roman" w:cs="Times New Roman"/>
-          <w:sz w:val="24"/>
-          <w:szCs w:val="24"/>
-          <w:lang w:eastAsia="it-IT"/>
-        </w:rPr>
-        <w:t xml:space="preserve"> E lasciata la folla, lo presero con sé, così com'era, nella barca. C'erano anche altre barche con lui. </w:t>
-      </w:r>
-      <w:r>
-        <w:rPr>
-          <w:rFonts w:ascii="Times New Roman" w:eastAsia="Times New Roman" w:hAnsi="Times New Roman" w:cs="Times New Roman"/>
-          <w:b/>
-          <w:bCs/>
-          <w:sz w:val="24"/>
-          <w:szCs w:val="24"/>
-          <w:lang w:eastAsia="it-IT"/>
-        </w:rPr>
-        <w:t xml:space="preserve">37</w:t>
-      </w:r>
-      <w:r>
-        <w:rPr>
-          <w:rFonts w:ascii="Times New Roman" w:eastAsia="Times New Roman" w:hAnsi="Times New Roman" w:cs="Times New Roman"/>
-          <w:sz w:val="24"/>
-          <w:szCs w:val="24"/>
-          <w:lang w:eastAsia="it-IT"/>
-        </w:rPr>
-        <w:t xml:space="preserve"> Nel frattempo si sollevò una gran tempesta di vento e gettava le onde nella barca, tanto che ormai era piena. </w:t>
-      </w:r>
-      <w:r>
-        <w:rPr>
-          <w:rFonts w:ascii="Times New Roman" w:eastAsia="Times New Roman" w:hAnsi="Times New Roman" w:cs="Times New Roman"/>
-          <w:b/>
-          <w:bCs/>
-          <w:sz w:val="24"/>
-          <w:szCs w:val="24"/>
-          <w:lang w:eastAsia="it-IT"/>
-        </w:rPr>
-        <w:t xml:space="preserve">38</w:t>
-      </w:r>
-      <w:r>
-        <w:rPr>
-          <w:rFonts w:ascii="Times New Roman" w:eastAsia="Times New Roman" w:hAnsi="Times New Roman" w:cs="Times New Roman"/>
-          <w:sz w:val="24"/>
-          <w:szCs w:val="24"/>
-          <w:lang w:eastAsia="it-IT"/>
-        </w:rPr>
-        <w:t xml:space="preserve"> Egli se ne stava a poppa, sul cuscino, e dormiva. Allora lo svegliarono e gli dissero: «Maestro, non t'importa che moriamo?». </w:t>
+        <w:t xml:space="preserve">13 E iat sighiu narendi·ddis: «No cumprendeis custa paràbbula e totu is àteras paràbbulas comenti ddas eis a cumprendiri? 14 Su semenadori sèminat sa paràula 15 Cuddus oru·oru de su caminu innui at seminau sa paràula funt is chi ant arrìciu sa paràula; ma comenti dd’ant ascurtada ddoi andat deretu satanassu e ndi pigat sa paràula seminada in issus. E aici etotu is chi arrìcint su sèmini asuba de is arrocas/sa perda funt is chi, candu ascurtant sa paràula e, cun prexu, deretu dd’acollint; </w:t>
+      </w:r>
+      <w:r>
+        <w:rPr>
+          <w:rFonts w:ascii="Times New Roman" w:eastAsia="Times New Roman" w:hAnsi="Times New Roman" w:cs="Times New Roman"/>
+          <w:sz w:val="24"/>
+          <w:szCs w:val="24"/>
+          <w:lang w:eastAsia="it-IT"/>
+        </w:rPr>
+        <w:br/>
+      </w:r>
+      <w:r>
+        <w:rPr>
+          <w:rFonts w:ascii="Times New Roman" w:eastAsia="Times New Roman" w:hAnsi="Times New Roman" w:cs="Times New Roman"/>
+          <w:b/>
+          <w:bCs/>
+          <w:sz w:val="24"/>
+          <w:szCs w:val="24"/>
+          <w:lang w:eastAsia="it-IT"/>
+        </w:rPr>
+        <w:t xml:space="preserve">E issu ddis naràt: «Sa làntia serbit po dda pònniri a suta de su moju o a suta de su letu? O prusaprestus po dda pònniri in su candelobru? Ca no ddoi at nudda chi est cuau si no po dd’amostai e nudda chi est sècretu si no po èssiri scoviau/ddu bogai a craru. Si unu portat origas po intendiri chi intendat!».</w:t>
+      </w:r>
+      <w:r>
+        <w:rPr>
+          <w:rFonts w:ascii="Times New Roman" w:eastAsia="Times New Roman" w:hAnsi="Times New Roman" w:cs="Times New Roman"/>
+          <w:sz w:val="24"/>
+          <w:szCs w:val="24"/>
+          <w:lang w:eastAsia="it-IT"/>
+        </w:rPr>
+        <w:br/>
+      </w:r>
+      <w:r>
+        <w:rPr>
+          <w:rFonts w:ascii="Times New Roman" w:eastAsia="Times New Roman" w:hAnsi="Times New Roman" w:cs="Times New Roman"/>
+          <w:b/>
+          <w:bCs/>
+          <w:sz w:val="24"/>
+          <w:szCs w:val="24"/>
+          <w:lang w:eastAsia="it-IT"/>
+        </w:rPr>
+        <w:t xml:space="preserve">24 E ddis naràt puru: «Ponei atentzioni a su chi intendeis: Cun sa matessi mèdida chi mesurais, s’ant a mesurai; e si nd’ant fintzas a donai de prus. 25 Ca a chini ndi tenit ant a aciungiri e a chini no no ndi tenit, ndi dd’ant a pigai fintzas su chi tenit».</w:t>
+      </w:r>
+      <w:r>
+        <w:rPr>
+          <w:rFonts w:ascii="Times New Roman" w:eastAsia="Times New Roman" w:hAnsi="Times New Roman" w:cs="Times New Roman"/>
+          <w:sz w:val="24"/>
+          <w:szCs w:val="24"/>
+          <w:lang w:eastAsia="it-IT"/>
+        </w:rPr>
+        <w:br/>
+      </w:r>
+      <w:r>
+        <w:rPr>
+          <w:rFonts w:ascii="Times New Roman" w:eastAsia="Times New Roman" w:hAnsi="Times New Roman" w:cs="Times New Roman"/>
+          <w:b/>
+          <w:bCs/>
+          <w:sz w:val="24"/>
+          <w:szCs w:val="24"/>
+          <w:lang w:eastAsia="it-IT"/>
+        </w:rPr>
+        <w:t xml:space="preserve">E naràt: «Su rennu de Deus est comenti a un'òmini chi nci ghetat su sèmini in sa terra; e dromiu o scidu, a de noti o a de dii, su sèmini in s’interis intzeurrat e crèscit chene si ndi sapiri issu. Ca sa terra produit de sei etotu, a innantis sa canna, a pustis sa spiga prena de granus. E candu su trigu est cumpriu, ddi ponit manu a sa fraci, ca s’ora de messai est lòmpia». E naràt: «Cun ita podeus cumparai su rennu de Deus o cali est sa paràbbula chi si ddu ammostat mellus? </w:t>
+      </w:r>
+      <w:r>
+        <w:rPr>
+          <w:rFonts w:ascii="Times New Roman" w:eastAsia="Times New Roman" w:hAnsi="Times New Roman" w:cs="Times New Roman"/>
+          <w:sz w:val="24"/>
+          <w:szCs w:val="24"/>
+          <w:lang w:eastAsia="it-IT"/>
+        </w:rPr>
+        <w:br/>
+      </w:r>
+      <w:r>
+        <w:rPr>
+          <w:rFonts w:ascii="Times New Roman" w:eastAsia="Times New Roman" w:hAnsi="Times New Roman" w:cs="Times New Roman"/>
+          <w:b/>
+          <w:bCs/>
+          <w:sz w:val="24"/>
+          <w:szCs w:val="24"/>
+          <w:lang w:eastAsia="it-IT"/>
+        </w:rPr>
+        <w:t xml:space="preserve">E naràt: «Cun ita podeus cumparai su rennu de Deus o cali est sa paràbbula chi mellus nosi ddu ammostat? Issu est comenti a unu granu de alaussa chi, candu est semenau in terra, est su prus piticu de totus is sèmenis de sa terra; comenti e semenau però crescit e si fait prus mannu de totu s’ortalìtzia e fait cambus aici mannus chi is pillonis de su celu podint fai niu in s'umbra sua». </w:t>
+      </w:r>
+      <w:r>
+        <w:rPr>
+          <w:rFonts w:ascii="Times New Roman" w:eastAsia="Times New Roman" w:hAnsi="Times New Roman" w:cs="Times New Roman"/>
+          <w:sz w:val="24"/>
+          <w:szCs w:val="24"/>
+          <w:lang w:eastAsia="it-IT"/>
+        </w:rPr>
+        <w:br/>
+      </w:r>
+      <w:r>
+        <w:rPr>
+          <w:rFonts w:ascii="Times New Roman" w:eastAsia="Times New Roman" w:hAnsi="Times New Roman" w:cs="Times New Roman"/>
+          <w:b/>
+          <w:bCs/>
+          <w:sz w:val="24"/>
+          <w:szCs w:val="24"/>
+          <w:lang w:eastAsia="it-IT"/>
+        </w:rPr>
+        <w:t xml:space="preserve">Cun paràbbulas che custa ddis annuntziàt sa paràula cunforma a su chi podiant cumprendi. Sena de paràbbulas no ddis chistionàt ma candu fiant a solus, a is discipulus suss, ddis spricàt ònnia cosa.</w:t>
+      </w:r>
+      <w:r>
+        <w:rPr>
+          <w:rFonts w:ascii="Times New Roman" w:eastAsia="Times New Roman" w:hAnsi="Times New Roman" w:cs="Times New Roman"/>
+          <w:sz w:val="24"/>
+          <w:szCs w:val="24"/>
+          <w:lang w:eastAsia="it-IT"/>
+        </w:rPr>
+        <w:br/>
+      </w:r>
+      <w:r>
+        <w:rPr>
+          <w:rFonts w:ascii="Times New Roman" w:eastAsia="Times New Roman" w:hAnsi="Times New Roman" w:cs="Times New Roman"/>
+          <w:b/>
+          <w:bCs/>
+          <w:sz w:val="24"/>
+          <w:szCs w:val="24"/>
+          <w:lang w:eastAsia="it-IT"/>
+        </w:rPr>
+        <w:t xml:space="preserve">35 E sa dii etotu, a merii, Gesùs ddis nareit: «Passeus a s'àteru oru de mari». E lassendi sa truma dde genti, ndi dd’iant pigau cun issus aici comenti fiat, in sa barca. Ddoi aiat fintzas àteras barcas impari a sa sua.  Allora lo svegliarono e gli dissero: «Maestro, non t'importa che moriamo?». </w:t>
       </w:r>
       <w:r>
         <w:rPr>

--- a/target/Marco intreu.docx
+++ b/target/Marco intreu.docx
@@ -920,67 +920,7 @@
           <w:szCs w:val="24"/>
           <w:lang w:eastAsia="it-IT"/>
         </w:rPr>
-        <w:t xml:space="preserve">35 E sa dii etotu, a merii, Gesùs ddis nareit: «Passeus a s'àteru oru de mari». E lassendi sa truma dde genti, ndi dd’iant pigau cun issus aici comenti fiat, in sa barca. Ddoi aiat fintzas àteras barcas impari a sa sua.  Allora lo svegliarono e gli dissero: «Maestro, non t'importa che moriamo?». </w:t>
-      </w:r>
-      <w:r>
-        <w:rPr>
-          <w:rFonts w:ascii="Times New Roman" w:eastAsia="Times New Roman" w:hAnsi="Times New Roman" w:cs="Times New Roman"/>
-          <w:b/>
-          <w:bCs/>
-          <w:sz w:val="24"/>
-          <w:szCs w:val="24"/>
-          <w:lang w:eastAsia="it-IT"/>
-        </w:rPr>
-        <w:t xml:space="preserve">39</w:t>
-      </w:r>
-      <w:r>
-        <w:rPr>
-          <w:rFonts w:ascii="Times New Roman" w:eastAsia="Times New Roman" w:hAnsi="Times New Roman" w:cs="Times New Roman"/>
-          <w:sz w:val="24"/>
-          <w:szCs w:val="24"/>
-          <w:lang w:eastAsia="it-IT"/>
-        </w:rPr>
-        <w:t xml:space="preserve"> Destatosi, sgridò il vento e disse al mare: «Taci, calmati!». Il vento cessò e vi fu grande bonaccia. </w:t>
-      </w:r>
-      <w:r>
-        <w:rPr>
-          <w:rFonts w:ascii="Times New Roman" w:eastAsia="Times New Roman" w:hAnsi="Times New Roman" w:cs="Times New Roman"/>
-          <w:b/>
-          <w:bCs/>
-          <w:sz w:val="24"/>
-          <w:szCs w:val="24"/>
-          <w:lang w:eastAsia="it-IT"/>
-        </w:rPr>
-        <w:t xml:space="preserve">40</w:t>
-      </w:r>
-      <w:r>
-        <w:rPr>
-          <w:rFonts w:ascii="Times New Roman" w:eastAsia="Times New Roman" w:hAnsi="Times New Roman" w:cs="Times New Roman"/>
-          <w:sz w:val="24"/>
-          <w:szCs w:val="24"/>
-          <w:lang w:eastAsia="it-IT"/>
-        </w:rPr>
-        <w:t xml:space="preserve"> Poi disse loro: «Perché siete così paurosi? Non avete ancora fede?». </w:t>
-      </w:r>
-      <w:r>
-        <w:rPr>
-          <w:rFonts w:ascii="Times New Roman" w:eastAsia="Times New Roman" w:hAnsi="Times New Roman" w:cs="Times New Roman"/>
-          <w:b/>
-          <w:bCs/>
-          <w:sz w:val="24"/>
-          <w:szCs w:val="24"/>
-          <w:lang w:eastAsia="it-IT"/>
-        </w:rPr>
-        <w:t xml:space="preserve">41</w:t>
-      </w:r>
-      <w:r>
-        <w:rPr>
-          <w:rFonts w:ascii="Times New Roman" w:eastAsia="Times New Roman" w:hAnsi="Times New Roman" w:cs="Times New Roman"/>
-          <w:sz w:val="24"/>
-          <w:szCs w:val="24"/>
-          <w:lang w:eastAsia="it-IT"/>
-        </w:rPr>
-        <w:t xml:space="preserve"> E furono presi da grande timore e si dicevano l'un l'altro: «Chi è dunque costui, al quale anche il vento e il mare obbediscono?».</w:t>
+        <w:t xml:space="preserve">35 E sa dii etotu, a merii, Gesùs ddis nareit: «Passeus a s'àteru oru de mari». E lassendi sa truma dde genti, ndi dd’iant pigau cun issus aici comenti fiat, in sa barca. Ddoi aiat fintzas àteras barcas impari a sa sua. Si ndi peseit insaras una grandu traschia de bentu chi nci ghetàt is undas a sa barca, tantis chi sa barca fiat agiumai prena de àcua.   Issu fiat in pupa, asuba de unu cabitzali, dromiu. Insaras ndi dd’iant scidau e ddi nareint: «Su Maistu, no ti ndi importat chi si moreus?  Issu scidendi si ndi, iat certau su bentu e dd’iat narau a su mari: «Asselia·tì e citi·tì a sa muda!». Su bentu si fiat firmau e lompeit una grandu bonantza.  Luegus ddis nareit «Poit’est chi seis timoriosus aici? No ndi teneis ancora fidi?».E ddis pigat una timoria manna e si narant de pari a pari «E chini at a èssiri custu, a chini fintzas su bentu e su mari ponint menti?».</w:t>
       </w:r>
     </w:p>
     <w:p>
